--- a/00-CourseIntroduction/00-CourseIntroduction.docx
+++ b/00-CourseIntroduction/00-CourseIntroduction.docx
@@ -1,161 +1,7 @@
 
 <file path=word/document.xml><?xml version="1.0" encoding="utf-8"?>
-<w:document xmlns:wpc="http://schemas.microsoft.com/office/word/2010/wordprocessingCanvas" xmlns:cx="http://schemas.microsoft.com/office/drawing/2014/chartex" xmlns:cx1="http://schemas.microsoft.com/office/drawing/2015/9/8/chartex" xmlns:cx2="http://schemas.microsoft.com/office/drawing/2015/10/21/chartex" xmlns:cx3="http://schemas.microsoft.com/office/drawing/2016/5/9/chartex" xmlns:cx4="http://schemas.microsoft.com/office/drawing/2016/5/10/chartex" xmlns:cx5="http://schemas.microsoft.com/office/drawing/2016/5/11/chartex" xmlns:cx6="http://schemas.microsoft.com/office/drawing/2016/5/12/chartex" xmlns:cx7="http://schemas.microsoft.com/office/drawing/2016/5/13/chartex" xmlns:cx8="http://schemas.microsoft.com/office/drawing/2016/5/14/chartex" xmlns:mc="http://schemas.openxmlformats.org/markup-compatibility/2006" xmlns:aink="http://schemas.microsoft.com/office/drawing/2016/ink" xmlns:am3d="http://schemas.microsoft.com/office/drawing/2017/model3d" xmlns:o="urn:schemas-microsoft-com:office:office" xmlns:r="http://schemas.openxmlformats.org/officeDocument/2006/relationships" xmlns:m="http://schemas.openxmlformats.org/officeDocument/2006/math" xmlns:v="urn:schemas-microsoft-com:vml" xmlns:wp14="http://schemas.microsoft.com/office/word/2010/wordprocessingDrawing" xmlns:wp="http://schemas.openxmlformats.org/drawingml/2006/wordprocessingDrawing" xmlns:w10="urn:schemas-microsoft-com:office:word" xmlns:w="http://schemas.openxmlformats.org/wordprocessingml/2006/main" xmlns:w14="http://schemas.microsoft.com/office/word/2010/wordml" xmlns:w15="http://schemas.microsoft.com/office/word/2012/wordml" xmlns:w16cid="http://schemas.microsoft.com/office/word/2016/wordml/cid" xmlns:w16se="http://schemas.microsoft.com/office/word/2015/wordml/symex" xmlns:wpg="http://schemas.microsoft.com/office/word/2010/wordprocessingGroup" xmlns:wpi="http://schemas.microsoft.com/office/word/2010/wordprocessingInk" xmlns:wne="http://schemas.microsoft.com/office/word/2006/wordml" xmlns:wps="http://schemas.microsoft.com/office/word/2010/wordprocessingShape" mc:Ignorable="w14 w15 w16se w16cid wp14">
+<w:document xmlns:ve="http://schemas.openxmlformats.org/markup-compatibility/2006" xmlns:o="urn:schemas-microsoft-com:office:office" xmlns:r="http://schemas.openxmlformats.org/officeDocument/2006/relationships" xmlns:m="http://schemas.openxmlformats.org/officeDocument/2006/math" xmlns:v="urn:schemas-microsoft-com:vml" xmlns:wp="http://schemas.openxmlformats.org/drawingml/2006/wordprocessingDrawing" xmlns:w10="urn:schemas-microsoft-com:office:word" xmlns:w="http://schemas.openxmlformats.org/wordprocessingml/2006/main" xmlns:wne="http://schemas.microsoft.com/office/word/2006/wordml">
   <w:body>
-    <w:p>
-      <w:pPr>
-        <w:pStyle w:val="Tytu"/>
-        <w:rPr>
-          <w:sz w:val="72"/>
-          <w:szCs w:val="72"/>
-          <w:lang w:val="pl-PL"/>
-        </w:rPr>
-      </w:pPr>
-      <w:r>
-        <w:rPr>
-          <w:sz w:val="72"/>
-          <w:szCs w:val="72"/>
-          <w:lang w:val="pl-PL"/>
-        </w:rPr>
-        <w:t xml:space="preserve">Course </w:t>
-      </w:r>
-      <w:proofErr w:type="spellStart"/>
-      <w:r>
-        <w:rPr>
-          <w:sz w:val="72"/>
-          <w:szCs w:val="72"/>
-          <w:lang w:val="pl-PL"/>
-        </w:rPr>
-        <w:t>Introduction</w:t>
-      </w:r>
-      <w:proofErr w:type="spellEnd"/>
-    </w:p>
-    <w:p>
-      <w:pPr>
-        <w:pStyle w:val="Nagwek1"/>
-        <w:rPr>
-          <w:lang w:val="pl-PL"/>
-        </w:rPr>
-      </w:pPr>
-      <w:r>
-        <w:rPr>
-          <w:lang w:val="pl-PL"/>
-        </w:rPr>
-        <w:t>During Class</w:t>
-      </w:r>
-    </w:p>
-    <w:p>
-      <w:pPr>
-        <w:pStyle w:val="Zadanie"/>
-      </w:pPr>
-      <w:r>
-        <w:t xml:space="preserve">Dokonaj zapisu na kurs na uczelnianej platformie </w:t>
-      </w:r>
-      <w:proofErr w:type="spellStart"/>
-      <w:r>
-        <w:t>Moodle</w:t>
-      </w:r>
-      <w:proofErr w:type="spellEnd"/>
-      <w:r>
-        <w:t>:</w:t>
-      </w:r>
-      <w:r>
-        <w:br/>
-      </w:r>
-      <w:hyperlink r:id="rId8" w:history="1">
-        <w:r>
-          <w:rPr>
-            <w:rStyle w:val="Hipercze"/>
-          </w:rPr>
-          <w:t>https://e-uczelnia.uek.krakow.pl/</w:t>
-        </w:r>
-      </w:hyperlink>
-      <w:r>
-        <w:t xml:space="preserve"> </w:t>
-      </w:r>
-    </w:p>
-    <w:p>
-      <w:pPr>
-        <w:pStyle w:val="Zadanie"/>
-      </w:pPr>
-      <w:r>
-        <w:t>Zapoznaj się z warunkami zaliczenia kursu.</w:t>
-      </w:r>
-    </w:p>
-    <w:p>
-      <w:pPr>
-        <w:pStyle w:val="Zadanie"/>
-      </w:pPr>
-      <w:r>
-        <w:t>Zapoznaj się z narzędziami niezbędnymi do realizacji kursu</w:t>
-      </w:r>
-    </w:p>
-    <w:p>
-      <w:pPr>
-        <w:pStyle w:val="Polecenie"/>
-      </w:pPr>
-      <w:proofErr w:type="spellStart"/>
-      <w:r>
-        <w:t>Thonny</w:t>
-      </w:r>
-      <w:proofErr w:type="spellEnd"/>
-      <w:r>
-        <w:t xml:space="preserve"> (Python IDE)</w:t>
-      </w:r>
-      <w:r>
-        <w:t xml:space="preserve">: </w:t>
-      </w:r>
-      <w:hyperlink r:id="rId9" w:history="1">
-        <w:r>
-          <w:rPr>
-            <w:rStyle w:val="Hipercze"/>
-          </w:rPr>
-          <w:t>https://thonny.org/</w:t>
-        </w:r>
-      </w:hyperlink>
-    </w:p>
-    <w:p>
-      <w:pPr>
-        <w:pStyle w:val="Polecenie"/>
-        <w:rPr>
-          <w:lang w:val="pl-PL"/>
-        </w:rPr>
-      </w:pPr>
-      <w:r>
-        <w:rPr>
-          <w:lang w:val="pl-PL"/>
-        </w:rPr>
-        <w:t xml:space="preserve">System kontroli wersji git: </w:t>
-      </w:r>
-      <w:hyperlink r:id="rId10" w:history="1">
-        <w:r>
-          <w:rPr>
-            <w:rStyle w:val="Hipercze"/>
-            <w:lang w:val="pl-PL"/>
-          </w:rPr>
-          <w:t>https://git-scm.com/</w:t>
-        </w:r>
-      </w:hyperlink>
-    </w:p>
-    <w:p>
-      <w:pPr>
-        <w:pStyle w:val="Polecenie"/>
-      </w:pPr>
-      <w:r>
-        <w:t>Microsoft Visual Studio Code</w:t>
-      </w:r>
-      <w:r>
-        <w:t xml:space="preserve">: </w:t>
-      </w:r>
-      <w:hyperlink r:id="rId11" w:history="1">
-        <w:r>
-          <w:rPr>
-            <w:rStyle w:val="Hipercze"/>
-          </w:rPr>
-          <w:t>https://code.visualstudio.com/</w:t>
-        </w:r>
-      </w:hyperlink>
-    </w:p>
     <w:p>
       <w:pPr>
         <w:pStyle w:val="Zadanie"/>
@@ -191,15 +37,7 @@
         <w:ind w:left="1281"/>
       </w:pPr>
       <w:r>
-        <w:t xml:space="preserve">Eric </w:t>
-      </w:r>
-      <w:proofErr w:type="spellStart"/>
-      <w:r>
-        <w:t>Grimson</w:t>
-      </w:r>
-      <w:proofErr w:type="spellEnd"/>
-      <w:r>
-        <w:t xml:space="preserve">, Professor of Computer Science and Engineering MIT </w:t>
+        <w:t xml:space="preserve">Eric Grimson, Professor of Computer Science and Engineering MIT </w:t>
       </w:r>
     </w:p>
     <w:p>
@@ -214,7 +52,7 @@
           <w:rStyle w:val="Hipercze"/>
         </w:rPr>
       </w:pPr>
-      <w:hyperlink r:id="rId12" w:history="1">
+      <w:hyperlink r:id="rId8" w:history="1">
         <w:r>
           <w:rPr>
             <w:rStyle w:val="Hipercze"/>
@@ -230,7 +68,7 @@
       <w:r>
         <w:t xml:space="preserve">Python tutorial: </w:t>
       </w:r>
-      <w:hyperlink r:id="rId13" w:history="1">
+      <w:hyperlink r:id="rId9" w:history="1">
         <w:r>
           <w:rPr>
             <w:rStyle w:val="Hipercze"/>
@@ -250,29 +88,9 @@
         <w:rPr>
           <w:lang w:val="pl-PL"/>
         </w:rPr>
-        <w:t xml:space="preserve">Kurs na platformie </w:t>
+        <w:t>Kurs na platformie w3schools:</w:t>
       </w:r>
-      <w:proofErr w:type="spellStart"/>
-      <w:r>
-        <w:rPr>
-          <w:lang w:val="pl-PL"/>
-        </w:rPr>
-        <w:t>w3schools</w:t>
-      </w:r>
-      <w:proofErr w:type="spellEnd"/>
-      <w:r>
-        <w:rPr>
-          <w:lang w:val="pl-PL"/>
-        </w:rPr>
-        <w:t>:</w:t>
-      </w:r>
-      <w:r>
-        <w:rPr>
-          <w:lang w:val="pl-PL"/>
-        </w:rPr>
-        <w:t xml:space="preserve"> </w:t>
-      </w:r>
-      <w:hyperlink r:id="rId14" w:history="1">
+      <w:hyperlink r:id="rId10" w:history="1">
         <w:r>
           <w:rPr>
             <w:rStyle w:val="Hipercze"/>
@@ -281,41 +99,21 @@
           <w:t>https://www.w3schools.com/python/default.asp</w:t>
         </w:r>
       </w:hyperlink>
+    </w:p>
+    <w:p>
+      <w:pPr>
+        <w:pStyle w:val="Polecenie"/>
+        <w:rPr>
+          <w:lang w:val="de-DE"/>
+        </w:rPr>
+      </w:pPr>
       <w:r>
         <w:rPr>
-          <w:lang w:val="pl-PL"/>
+          <w:lang w:val="de-DE"/>
         </w:rPr>
-        <w:t xml:space="preserve"> </w:t>
+        <w:t xml:space="preserve">Platforma CodeStepByStep: </w:t>
       </w:r>
-    </w:p>
-    <w:p>
-      <w:pPr>
-        <w:pStyle w:val="Polecenie"/>
-        <w:rPr>
-          <w:lang w:val="pl-PL"/>
-        </w:rPr>
-      </w:pPr>
-      <w:r>
-        <w:rPr>
-          <w:lang w:val="pl-PL"/>
-        </w:rPr>
-        <w:t xml:space="preserve">Platforma </w:t>
-      </w:r>
-      <w:proofErr w:type="spellStart"/>
-      <w:r>
-        <w:rPr>
-          <w:lang w:val="pl-PL"/>
-        </w:rPr>
-        <w:t>CodeStepByStep</w:t>
-      </w:r>
-      <w:proofErr w:type="spellEnd"/>
-      <w:r>
-        <w:rPr>
-          <w:lang w:val="pl-PL"/>
-        </w:rPr>
-        <w:t xml:space="preserve">: </w:t>
-      </w:r>
-      <w:hyperlink r:id="rId15" w:history="1">
+      <w:hyperlink r:id="rId11" w:history="1">
         <w:r>
           <w:rPr>
             <w:rStyle w:val="Hipercze"/>
@@ -340,7 +138,7 @@
         </w:rPr>
         <w:t xml:space="preserve">Podręcznik Git: </w:t>
       </w:r>
-      <w:hyperlink r:id="rId16" w:history="1">
+      <w:hyperlink r:id="rId12" w:history="1">
         <w:r>
           <w:rPr>
             <w:rStyle w:val="Hipercze"/>
@@ -417,7 +215,7 @@
         </w:rPr>
         <w:t xml:space="preserve">:  </w:t>
       </w:r>
-      <w:hyperlink r:id="rId17" w:history="1">
+      <w:hyperlink r:id="rId13" w:history="1">
         <w:r>
           <w:rPr>
             <w:rStyle w:val="Hipercze"/>
@@ -437,7 +235,7 @@
       <w:r>
         <w:br/>
       </w:r>
-      <w:hyperlink r:id="rId18" w:history="1">
+      <w:hyperlink r:id="rId14" w:history="1">
         <w:r>
           <w:rPr>
             <w:rStyle w:val="Hipercze"/>
@@ -445,398 +243,6 @@
           <w:t>https://www.youtube.com/watch?v=D6EI7EbEN4Q&amp;list=PLjHmWifVUNMKIGHmaGPVqSD-L6i1Zw-MH&amp;index=2&amp;t=0s</w:t>
         </w:r>
       </w:hyperlink>
-      <w:r>
-        <w:t xml:space="preserve"> </w:t>
-      </w:r>
-    </w:p>
-    <w:p>
-      <w:pPr>
-        <w:pStyle w:val="Zadanie"/>
-      </w:pPr>
-      <w:r>
-        <w:t xml:space="preserve">Załóż konto na platformie </w:t>
-      </w:r>
-      <w:proofErr w:type="spellStart"/>
-      <w:r>
-        <w:t>github</w:t>
-      </w:r>
-      <w:proofErr w:type="spellEnd"/>
-      <w:r>
-        <w:t>:</w:t>
-      </w:r>
-      <w:r>
-        <w:br/>
-      </w:r>
-      <w:hyperlink r:id="rId19" w:history="1">
-        <w:r>
-          <w:rPr>
-            <w:rStyle w:val="Hipercze"/>
-          </w:rPr>
-          <w:t>https://github.com/</w:t>
-        </w:r>
-      </w:hyperlink>
-      <w:r>
-        <w:t xml:space="preserve"> </w:t>
-      </w:r>
-    </w:p>
-    <w:p>
-      <w:pPr>
-        <w:pStyle w:val="Zadanie"/>
-      </w:pPr>
-      <w:r>
-        <w:t xml:space="preserve">Na swoim koncie na platformie </w:t>
-      </w:r>
-      <w:proofErr w:type="spellStart"/>
-      <w:r>
-        <w:t>github</w:t>
-      </w:r>
-      <w:proofErr w:type="spellEnd"/>
-      <w:r>
-        <w:t xml:space="preserve"> utwórz kopię </w:t>
-      </w:r>
-      <w:r>
-        <w:t>repozytorium</w:t>
-      </w:r>
-      <w:r>
-        <w:t xml:space="preserve"> kursu</w:t>
-      </w:r>
-      <w:r>
-        <w:t xml:space="preserve"> </w:t>
-      </w:r>
-      <w:hyperlink r:id="rId20" w:history="1">
-        <w:r>
-          <w:rPr>
-            <w:rStyle w:val="Hipercze"/>
-          </w:rPr>
-          <w:t>https://github.com/stalj/pp1</w:t>
-        </w:r>
-      </w:hyperlink>
-      <w:r>
-        <w:t xml:space="preserve">. </w:t>
-      </w:r>
-      <w:r>
-        <w:t>Wykorzystaj opcję ‘</w:t>
-      </w:r>
-      <w:proofErr w:type="spellStart"/>
-      <w:r>
-        <w:t>fork</w:t>
-      </w:r>
-      <w:proofErr w:type="spellEnd"/>
-      <w:r>
-        <w:t>’.</w:t>
-      </w:r>
-      <w:r>
-        <w:br/>
-        <w:t xml:space="preserve">UWAGA! Jeśli chcesz, aby twoje repozytorium z kursem docelowo było prywatne (niedostępne dla innych osób), utwórz kopię repozytorium kursu w sposób opisany pod adresem: </w:t>
-      </w:r>
-      <w:r>
-        <w:br/>
-      </w:r>
-      <w:hyperlink r:id="rId21" w:history="1">
-        <w:r>
-          <w:rPr>
-            <w:rStyle w:val="Hipercze"/>
-          </w:rPr>
-          <w:t>https://help.github.com/en/articles/duplicating-a-repository</w:t>
-        </w:r>
-      </w:hyperlink>
-    </w:p>
-    <w:p>
-      <w:pPr>
-        <w:pStyle w:val="Zadanie"/>
-      </w:pPr>
-      <w:r>
-        <w:t xml:space="preserve">Skopiuj </w:t>
-      </w:r>
-      <w:r>
-        <w:t>s</w:t>
-      </w:r>
-      <w:r>
-        <w:t xml:space="preserve">woje </w:t>
-      </w:r>
-      <w:r>
-        <w:t xml:space="preserve">zdalne </w:t>
-      </w:r>
-      <w:r>
-        <w:t>repozytorium kursu na lokalny komputer</w:t>
-      </w:r>
-      <w:r>
-        <w:t xml:space="preserve"> (p</w:t>
-      </w:r>
-      <w:r>
-        <w:t xml:space="preserve">rocedura opisana </w:t>
-      </w:r>
-      <w:r>
-        <w:t xml:space="preserve">szczegółowo </w:t>
-      </w:r>
-      <w:r>
-        <w:t>pod adresem:</w:t>
-      </w:r>
-      <w:r>
-        <w:t xml:space="preserve"> </w:t>
-      </w:r>
-      <w:hyperlink r:id="rId22" w:history="1">
-        <w:r>
-          <w:rPr>
-            <w:rStyle w:val="Hipercze"/>
-          </w:rPr>
-          <w:t>https://help.github.com/en/articles/cloning-a-repository</w:t>
-        </w:r>
-      </w:hyperlink>
-      <w:r>
-        <w:t>).</w:t>
-      </w:r>
-      <w:r>
-        <w:t xml:space="preserve"> Uruchom git </w:t>
-      </w:r>
-      <w:proofErr w:type="spellStart"/>
-      <w:r>
-        <w:t>bash</w:t>
-      </w:r>
-      <w:proofErr w:type="spellEnd"/>
-      <w:r>
-        <w:t xml:space="preserve"> i wykonaj komendę:</w:t>
-      </w:r>
-      <w:r>
-        <w:br/>
-      </w:r>
-      <w:r>
-        <w:lastRenderedPageBreak/>
-        <w:br/>
-      </w:r>
-      <w:r>
-        <w:rPr>
-          <w:rFonts w:ascii="Courier New" w:hAnsi="Courier New" w:cs="Courier New"/>
-        </w:rPr>
-        <w:t>$ git clone https://github.com/YOUR-USERNAME/YOUR-REPOSITORY</w:t>
-      </w:r>
-    </w:p>
-    <w:p>
-      <w:pPr>
-        <w:pStyle w:val="Zadanie"/>
-      </w:pPr>
-      <w:r>
-        <w:t xml:space="preserve">Uruchom </w:t>
-      </w:r>
-      <w:proofErr w:type="spellStart"/>
-      <w:r>
-        <w:t>Thonny</w:t>
-      </w:r>
-      <w:proofErr w:type="spellEnd"/>
-      <w:r>
-        <w:t xml:space="preserve"> IDE i utwórz pierwszy program. Wprowadź poniższy kod programu. Zapisz program </w:t>
-      </w:r>
-      <w:r>
-        <w:t xml:space="preserve">w lokalnym repozytorium, </w:t>
-      </w:r>
-      <w:r>
-        <w:t xml:space="preserve">w </w:t>
-      </w:r>
-      <w:r>
-        <w:t>folderze 00-</w:t>
-      </w:r>
-      <w:proofErr w:type="spellStart"/>
-      <w:r>
-        <w:t>CourseIntroduction</w:t>
-      </w:r>
-      <w:proofErr w:type="spellEnd"/>
-      <w:r>
-        <w:t xml:space="preserve">, </w:t>
-      </w:r>
-      <w:r>
-        <w:t xml:space="preserve">pod nazwą </w:t>
-      </w:r>
-      <w:proofErr w:type="spellStart"/>
-      <w:r>
-        <w:t>MyFirstProgram</w:t>
-      </w:r>
-      <w:proofErr w:type="spellEnd"/>
-      <w:r>
-        <w:t>. Następnie uruchom program.</w:t>
-      </w:r>
-      <w:r>
-        <w:br/>
-      </w:r>
-      <w:r>
-        <w:br/>
-      </w:r>
-      <w:r>
-        <w:rPr>
-          <w:rFonts w:ascii="Courier New" w:hAnsi="Courier New" w:cs="Courier New"/>
-        </w:rPr>
-        <w:t># pierwszy program</w:t>
-      </w:r>
-      <w:r>
-        <w:rPr>
-          <w:rFonts w:ascii="Courier New" w:hAnsi="Courier New" w:cs="Courier New"/>
-        </w:rPr>
-        <w:br/>
-        <w:t>uczelnia = "Uniwersytet Ekonomiczny w Krakowie"</w:t>
-      </w:r>
-      <w:r>
-        <w:rPr>
-          <w:rFonts w:ascii="Courier New" w:hAnsi="Courier New" w:cs="Courier New"/>
-        </w:rPr>
-        <w:br/>
-      </w:r>
-      <w:proofErr w:type="spellStart"/>
-      <w:r>
-        <w:rPr>
-          <w:rFonts w:ascii="Courier New" w:hAnsi="Courier New" w:cs="Courier New"/>
-        </w:rPr>
-        <w:t>print</w:t>
-      </w:r>
-      <w:proofErr w:type="spellEnd"/>
-      <w:r>
-        <w:rPr>
-          <w:rFonts w:ascii="Courier New" w:hAnsi="Courier New" w:cs="Courier New"/>
-        </w:rPr>
-        <w:t>(uczelnia)</w:t>
-      </w:r>
-    </w:p>
-    <w:p>
-      <w:pPr>
-        <w:pStyle w:val="Zadanie"/>
-      </w:pPr>
-      <w:r>
-        <w:t>Zapisz zmiany w repozytorium</w:t>
-      </w:r>
-      <w:r>
-        <w:t xml:space="preserve"> zdalnym na platformie </w:t>
-      </w:r>
-      <w:proofErr w:type="spellStart"/>
-      <w:r>
-        <w:t>github</w:t>
-      </w:r>
-      <w:proofErr w:type="spellEnd"/>
-      <w:r>
-        <w:t xml:space="preserve">. Uruchom git </w:t>
-      </w:r>
-      <w:proofErr w:type="spellStart"/>
-      <w:r>
-        <w:t>bash</w:t>
-      </w:r>
-      <w:proofErr w:type="spellEnd"/>
-      <w:r>
-        <w:t>, przejdź do folderu roboczego</w:t>
-      </w:r>
-      <w:r>
-        <w:t xml:space="preserve"> i wykonaj poniższe komendy:</w:t>
-      </w:r>
-      <w:r>
-        <w:br/>
-      </w:r>
-      <w:r>
-        <w:br/>
-      </w:r>
-      <w:r>
-        <w:rPr>
-          <w:rFonts w:ascii="Courier New" w:hAnsi="Courier New" w:cs="Courier New"/>
-        </w:rPr>
-        <w:t xml:space="preserve">git </w:t>
-      </w:r>
-      <w:proofErr w:type="spellStart"/>
-      <w:proofErr w:type="gramStart"/>
-      <w:r>
-        <w:rPr>
-          <w:rFonts w:ascii="Courier New" w:hAnsi="Courier New" w:cs="Courier New"/>
-        </w:rPr>
-        <w:t>add</w:t>
-      </w:r>
-      <w:proofErr w:type="spellEnd"/>
-      <w:r>
-        <w:rPr>
-          <w:rFonts w:ascii="Courier New" w:hAnsi="Courier New" w:cs="Courier New"/>
-        </w:rPr>
-        <w:t xml:space="preserve"> .</w:t>
-      </w:r>
-      <w:proofErr w:type="gramEnd"/>
-      <w:r>
-        <w:rPr>
-          <w:rFonts w:ascii="Courier New" w:hAnsi="Courier New" w:cs="Courier New"/>
-        </w:rPr>
-        <w:br/>
-        <w:t xml:space="preserve">git </w:t>
-      </w:r>
-      <w:proofErr w:type="spellStart"/>
-      <w:r>
-        <w:rPr>
-          <w:rFonts w:ascii="Courier New" w:hAnsi="Courier New" w:cs="Courier New"/>
-        </w:rPr>
-        <w:t>commit</w:t>
-      </w:r>
-      <w:proofErr w:type="spellEnd"/>
-      <w:r>
-        <w:rPr>
-          <w:rFonts w:ascii="Courier New" w:hAnsi="Courier New" w:cs="Courier New"/>
-        </w:rPr>
-        <w:t xml:space="preserve"> -m ”my </w:t>
-      </w:r>
-      <w:proofErr w:type="spellStart"/>
-      <w:r>
-        <w:rPr>
-          <w:rFonts w:ascii="Courier New" w:hAnsi="Courier New" w:cs="Courier New"/>
-        </w:rPr>
-        <w:t>first</w:t>
-      </w:r>
-      <w:proofErr w:type="spellEnd"/>
-      <w:r>
-        <w:rPr>
-          <w:rFonts w:ascii="Courier New" w:hAnsi="Courier New" w:cs="Courier New"/>
-        </w:rPr>
-        <w:t xml:space="preserve"> program”</w:t>
-      </w:r>
-      <w:r>
-        <w:rPr>
-          <w:rFonts w:ascii="Courier New" w:hAnsi="Courier New" w:cs="Courier New"/>
-        </w:rPr>
-        <w:br/>
-        <w:t>git</w:t>
-      </w:r>
-      <w:r>
-        <w:rPr>
-          <w:rFonts w:ascii="Courier New" w:hAnsi="Courier New" w:cs="Courier New"/>
-        </w:rPr>
-        <w:t xml:space="preserve"> </w:t>
-      </w:r>
-      <w:proofErr w:type="spellStart"/>
-      <w:r>
-        <w:rPr>
-          <w:rFonts w:ascii="Courier New" w:hAnsi="Courier New" w:cs="Courier New"/>
-        </w:rPr>
-        <w:t>push</w:t>
-      </w:r>
-      <w:proofErr w:type="spellEnd"/>
-    </w:p>
-    <w:p>
-      <w:pPr>
-        <w:pStyle w:val="Zadanie"/>
-      </w:pPr>
-      <w:r>
-        <w:t xml:space="preserve">Sprawdź na platformie </w:t>
-      </w:r>
-      <w:proofErr w:type="spellStart"/>
-      <w:r>
-        <w:t>github</w:t>
-      </w:r>
-      <w:proofErr w:type="spellEnd"/>
-      <w:r>
-        <w:t>, czy repozytorium zdalne zawiera dodany pierwszy program.</w:t>
-      </w:r>
-    </w:p>
-    <w:p>
-      <w:pPr>
-        <w:pStyle w:val="Zadanie"/>
-      </w:pPr>
-      <w:r>
-        <w:t xml:space="preserve">Tworząc kolejne programy w trakcie kursu przechowuj je wszystkie w repozytorium zdalnym, jak opisano </w:t>
-      </w:r>
-      <w:r>
-        <w:t xml:space="preserve">w przykładzie </w:t>
-      </w:r>
-      <w:r>
-        <w:t>powyżej.</w:t>
-      </w:r>
     </w:p>
     <w:p>
       <w:pPr>
@@ -863,57 +269,6 @@
         <w:pStyle w:val="Zadanie"/>
       </w:pPr>
       <w:r>
-        <w:t>Zainstaluj na swoim komputerze środowisko zintegrowane do nauki programowania (</w:t>
-      </w:r>
-      <w:proofErr w:type="spellStart"/>
-      <w:r>
-        <w:t>Thonny</w:t>
-      </w:r>
-      <w:proofErr w:type="spellEnd"/>
-      <w:r>
-        <w:t xml:space="preserve"> </w:t>
-      </w:r>
-      <w:proofErr w:type="spellStart"/>
-      <w:r>
-        <w:t>Python</w:t>
-      </w:r>
-      <w:proofErr w:type="spellEnd"/>
-      <w:r>
-        <w:t xml:space="preserve"> IDE).</w:t>
-      </w:r>
-    </w:p>
-    <w:p>
-      <w:pPr>
-        <w:pStyle w:val="Zadanie"/>
-      </w:pPr>
-      <w:r>
-        <w:t xml:space="preserve">Zainstaluj na swoim komputerze edytor Microsoft Visual Studio </w:t>
-      </w:r>
-      <w:proofErr w:type="spellStart"/>
-      <w:r>
-        <w:t>Code</w:t>
-      </w:r>
-      <w:proofErr w:type="spellEnd"/>
-      <w:r>
-        <w:t>,</w:t>
-      </w:r>
-    </w:p>
-    <w:p>
-      <w:pPr>
-        <w:pStyle w:val="Zadanie"/>
-      </w:pPr>
-      <w:r>
-        <w:t>Zainstaluj na swoim komputerze system kontroli wersji git</w:t>
-      </w:r>
-      <w:r>
-        <w:t>.</w:t>
-      </w:r>
-    </w:p>
-    <w:p>
-      <w:pPr>
-        <w:pStyle w:val="Zadanie"/>
-      </w:pPr>
-      <w:r>
         <w:t>Wykonaj lekcje 1, 2, 3, 5, 9</w:t>
       </w:r>
       <w:r>
@@ -923,56 +278,15 @@
     <w:p>
       <w:pPr>
         <w:pStyle w:val="Zadanie"/>
-      </w:pPr>
-      <w:r>
-        <w:t xml:space="preserve">Załóż konto na platformie </w:t>
-      </w:r>
-      <w:proofErr w:type="spellStart"/>
-      <w:r>
-        <w:t>CodeStepByStep</w:t>
-      </w:r>
-      <w:proofErr w:type="spellEnd"/>
-      <w:r>
-        <w:t>.</w:t>
-      </w:r>
-    </w:p>
-    <w:p>
-      <w:pPr>
-        <w:pStyle w:val="Zadanie"/>
-      </w:pPr>
-      <w:r>
-        <w:t>Utwórz program</w:t>
-      </w:r>
-      <w:r>
-        <w:t xml:space="preserve">, który wyświetli twoje imię, nazwisko oraz wiek. Zapisz program pod nazwą </w:t>
-      </w:r>
-      <w:proofErr w:type="spellStart"/>
-      <w:r>
-        <w:t>MyPersonalData</w:t>
-      </w:r>
-      <w:proofErr w:type="spellEnd"/>
-      <w:r>
-        <w:t xml:space="preserve"> w folderze roboczym 00-</w:t>
-      </w:r>
-      <w:proofErr w:type="spellStart"/>
-      <w:r>
-        <w:t>CourseIntroduction</w:t>
-      </w:r>
-      <w:proofErr w:type="spellEnd"/>
-      <w:r>
-        <w:t xml:space="preserve">. Następnie zapisz zmiany w repozytorium zdalnym na </w:t>
-      </w:r>
-      <w:proofErr w:type="spellStart"/>
-      <w:r>
-        <w:t>github</w:t>
-      </w:r>
-      <w:proofErr w:type="spellEnd"/>
-      <w:r>
-        <w:t>.</w:t>
-      </w:r>
+        <w:numPr>
+          <w:ilvl w:val="0"/>
+          <w:numId w:val="0"/>
+        </w:numPr>
+        <w:ind w:left="924"/>
+      </w:pPr>
     </w:p>
     <w:sectPr>
-      <w:footerReference w:type="default" r:id="rId23"/>
+      <w:footerReference w:type="default" r:id="rId15"/>
       <w:pgSz w:w="11907" w:h="16840" w:code="9"/>
       <w:pgMar w:top="1417" w:right="1417" w:bottom="1417" w:left="1417" w:header="709" w:footer="709" w:gutter="0"/>
       <w:cols w:space="708"/>
@@ -983,8 +297,8 @@
 </file>
 
 <file path=word/endnotes.xml><?xml version="1.0" encoding="utf-8"?>
-<w:endnotes xmlns:wpc="http://schemas.microsoft.com/office/word/2010/wordprocessingCanvas" xmlns:cx="http://schemas.microsoft.com/office/drawing/2014/chartex" xmlns:cx1="http://schemas.microsoft.com/office/drawing/2015/9/8/chartex" xmlns:cx2="http://schemas.microsoft.com/office/drawing/2015/10/21/chartex" xmlns:cx3="http://schemas.microsoft.com/office/drawing/2016/5/9/chartex" xmlns:cx4="http://schemas.microsoft.com/office/drawing/2016/5/10/chartex" xmlns:cx5="http://schemas.microsoft.com/office/drawing/2016/5/11/chartex" xmlns:cx6="http://schemas.microsoft.com/office/drawing/2016/5/12/chartex" xmlns:cx7="http://schemas.microsoft.com/office/drawing/2016/5/13/chartex" xmlns:cx8="http://schemas.microsoft.com/office/drawing/2016/5/14/chartex" xmlns:mc="http://schemas.openxmlformats.org/markup-compatibility/2006" xmlns:aink="http://schemas.microsoft.com/office/drawing/2016/ink" xmlns:am3d="http://schemas.microsoft.com/office/drawing/2017/model3d" xmlns:o="urn:schemas-microsoft-com:office:office" xmlns:r="http://schemas.openxmlformats.org/officeDocument/2006/relationships" xmlns:m="http://schemas.openxmlformats.org/officeDocument/2006/math" xmlns:v="urn:schemas-microsoft-com:vml" xmlns:wp14="http://schemas.microsoft.com/office/word/2010/wordprocessingDrawing" xmlns:wp="http://schemas.openxmlformats.org/drawingml/2006/wordprocessingDrawing" xmlns:w10="urn:schemas-microsoft-com:office:word" xmlns:w="http://schemas.openxmlformats.org/wordprocessingml/2006/main" xmlns:w14="http://schemas.microsoft.com/office/word/2010/wordml" xmlns:w15="http://schemas.microsoft.com/office/word/2012/wordml" xmlns:w16cid="http://schemas.microsoft.com/office/word/2016/wordml/cid" xmlns:w16se="http://schemas.microsoft.com/office/word/2015/wordml/symex" xmlns:wpg="http://schemas.microsoft.com/office/word/2010/wordprocessingGroup" xmlns:wpi="http://schemas.microsoft.com/office/word/2010/wordprocessingInk" xmlns:wne="http://schemas.microsoft.com/office/word/2006/wordml" xmlns:wps="http://schemas.microsoft.com/office/word/2010/wordprocessingShape" mc:Ignorable="w14 w15 w16se w16cid wp14">
-  <w:endnote w:type="separator" w:id="-1">
+<w:endnotes xmlns:ve="http://schemas.openxmlformats.org/markup-compatibility/2006" xmlns:o="urn:schemas-microsoft-com:office:office" xmlns:r="http://schemas.openxmlformats.org/officeDocument/2006/relationships" xmlns:m="http://schemas.openxmlformats.org/officeDocument/2006/math" xmlns:v="urn:schemas-microsoft-com:vml" xmlns:wp="http://schemas.openxmlformats.org/drawingml/2006/wordprocessingDrawing" xmlns:w10="urn:schemas-microsoft-com:office:word" xmlns:w="http://schemas.openxmlformats.org/wordprocessingml/2006/main" xmlns:wne="http://schemas.microsoft.com/office/word/2006/wordml">
+  <w:endnote w:type="separator" w:id="0">
     <w:p>
       <w:pPr>
         <w:spacing w:after="0" w:line="240" w:lineRule="auto"/>
@@ -994,7 +308,7 @@
       </w:r>
     </w:p>
   </w:endnote>
-  <w:endnote w:type="continuationSeparator" w:id="0">
+  <w:endnote w:type="continuationSeparator" w:id="1">
     <w:p>
       <w:pPr>
         <w:spacing w:after="0" w:line="240" w:lineRule="auto"/>
@@ -1008,7 +322,7 @@
 </file>
 
 <file path=word/footer1.xml><?xml version="1.0" encoding="utf-8"?>
-<w:ftr xmlns:wpc="http://schemas.microsoft.com/office/word/2010/wordprocessingCanvas" xmlns:cx="http://schemas.microsoft.com/office/drawing/2014/chartex" xmlns:cx1="http://schemas.microsoft.com/office/drawing/2015/9/8/chartex" xmlns:cx2="http://schemas.microsoft.com/office/drawing/2015/10/21/chartex" xmlns:cx3="http://schemas.microsoft.com/office/drawing/2016/5/9/chartex" xmlns:cx4="http://schemas.microsoft.com/office/drawing/2016/5/10/chartex" xmlns:cx5="http://schemas.microsoft.com/office/drawing/2016/5/11/chartex" xmlns:cx6="http://schemas.microsoft.com/office/drawing/2016/5/12/chartex" xmlns:cx7="http://schemas.microsoft.com/office/drawing/2016/5/13/chartex" xmlns:cx8="http://schemas.microsoft.com/office/drawing/2016/5/14/chartex" xmlns:mc="http://schemas.openxmlformats.org/markup-compatibility/2006" xmlns:aink="http://schemas.microsoft.com/office/drawing/2016/ink" xmlns:am3d="http://schemas.microsoft.com/office/drawing/2017/model3d" xmlns:o="urn:schemas-microsoft-com:office:office" xmlns:r="http://schemas.openxmlformats.org/officeDocument/2006/relationships" xmlns:m="http://schemas.openxmlformats.org/officeDocument/2006/math" xmlns:v="urn:schemas-microsoft-com:vml" xmlns:wp14="http://schemas.microsoft.com/office/word/2010/wordprocessingDrawing" xmlns:wp="http://schemas.openxmlformats.org/drawingml/2006/wordprocessingDrawing" xmlns:w10="urn:schemas-microsoft-com:office:word" xmlns:w="http://schemas.openxmlformats.org/wordprocessingml/2006/main" xmlns:w14="http://schemas.microsoft.com/office/word/2010/wordml" xmlns:w15="http://schemas.microsoft.com/office/word/2012/wordml" xmlns:w16cid="http://schemas.microsoft.com/office/word/2016/wordml/cid" xmlns:w16se="http://schemas.microsoft.com/office/word/2015/wordml/symex" xmlns:wpg="http://schemas.microsoft.com/office/word/2010/wordprocessingGroup" xmlns:wpi="http://schemas.microsoft.com/office/word/2010/wordprocessingInk" xmlns:wne="http://schemas.microsoft.com/office/word/2006/wordml" xmlns:wps="http://schemas.microsoft.com/office/word/2010/wordprocessingShape" mc:Ignorable="w14 w15 w16se w16cid wp14">
+<w:ftr xmlns:ve="http://schemas.openxmlformats.org/markup-compatibility/2006" xmlns:o="urn:schemas-microsoft-com:office:office" xmlns:r="http://schemas.openxmlformats.org/officeDocument/2006/relationships" xmlns:m="http://schemas.openxmlformats.org/officeDocument/2006/math" xmlns:v="urn:schemas-microsoft-com:vml" xmlns:wp="http://schemas.openxmlformats.org/drawingml/2006/wordprocessingDrawing" xmlns:w10="urn:schemas-microsoft-com:office:word" xmlns:w="http://schemas.openxmlformats.org/wordprocessingml/2006/main" xmlns:wne="http://schemas.microsoft.com/office/word/2006/wordml">
   <w:sdt>
     <w:sdtPr>
       <w:id w:val="1517344788"/>
@@ -1061,8 +375,8 @@
 </file>
 
 <file path=word/footnotes.xml><?xml version="1.0" encoding="utf-8"?>
-<w:footnotes xmlns:wpc="http://schemas.microsoft.com/office/word/2010/wordprocessingCanvas" xmlns:cx="http://schemas.microsoft.com/office/drawing/2014/chartex" xmlns:cx1="http://schemas.microsoft.com/office/drawing/2015/9/8/chartex" xmlns:cx2="http://schemas.microsoft.com/office/drawing/2015/10/21/chartex" xmlns:cx3="http://schemas.microsoft.com/office/drawing/2016/5/9/chartex" xmlns:cx4="http://schemas.microsoft.com/office/drawing/2016/5/10/chartex" xmlns:cx5="http://schemas.microsoft.com/office/drawing/2016/5/11/chartex" xmlns:cx6="http://schemas.microsoft.com/office/drawing/2016/5/12/chartex" xmlns:cx7="http://schemas.microsoft.com/office/drawing/2016/5/13/chartex" xmlns:cx8="http://schemas.microsoft.com/office/drawing/2016/5/14/chartex" xmlns:mc="http://schemas.openxmlformats.org/markup-compatibility/2006" xmlns:aink="http://schemas.microsoft.com/office/drawing/2016/ink" xmlns:am3d="http://schemas.microsoft.com/office/drawing/2017/model3d" xmlns:o="urn:schemas-microsoft-com:office:office" xmlns:r="http://schemas.openxmlformats.org/officeDocument/2006/relationships" xmlns:m="http://schemas.openxmlformats.org/officeDocument/2006/math" xmlns:v="urn:schemas-microsoft-com:vml" xmlns:wp14="http://schemas.microsoft.com/office/word/2010/wordprocessingDrawing" xmlns:wp="http://schemas.openxmlformats.org/drawingml/2006/wordprocessingDrawing" xmlns:w10="urn:schemas-microsoft-com:office:word" xmlns:w="http://schemas.openxmlformats.org/wordprocessingml/2006/main" xmlns:w14="http://schemas.microsoft.com/office/word/2010/wordml" xmlns:w15="http://schemas.microsoft.com/office/word/2012/wordml" xmlns:w16cid="http://schemas.microsoft.com/office/word/2016/wordml/cid" xmlns:w16se="http://schemas.microsoft.com/office/word/2015/wordml/symex" xmlns:wpg="http://schemas.microsoft.com/office/word/2010/wordprocessingGroup" xmlns:wpi="http://schemas.microsoft.com/office/word/2010/wordprocessingInk" xmlns:wne="http://schemas.microsoft.com/office/word/2006/wordml" xmlns:wps="http://schemas.microsoft.com/office/word/2010/wordprocessingShape" mc:Ignorable="w14 w15 w16se w16cid wp14">
-  <w:footnote w:type="separator" w:id="-1">
+<w:footnotes xmlns:ve="http://schemas.openxmlformats.org/markup-compatibility/2006" xmlns:o="urn:schemas-microsoft-com:office:office" xmlns:r="http://schemas.openxmlformats.org/officeDocument/2006/relationships" xmlns:m="http://schemas.openxmlformats.org/officeDocument/2006/math" xmlns:v="urn:schemas-microsoft-com:vml" xmlns:wp="http://schemas.openxmlformats.org/drawingml/2006/wordprocessingDrawing" xmlns:w10="urn:schemas-microsoft-com:office:word" xmlns:w="http://schemas.openxmlformats.org/wordprocessingml/2006/main" xmlns:wne="http://schemas.microsoft.com/office/word/2006/wordml">
+  <w:footnote w:type="separator" w:id="0">
     <w:p>
       <w:pPr>
         <w:spacing w:after="0" w:line="240" w:lineRule="auto"/>
@@ -1072,7 +386,7 @@
       </w:r>
     </w:p>
   </w:footnote>
-  <w:footnote w:type="continuationSeparator" w:id="0">
+  <w:footnote w:type="continuationSeparator" w:id="1">
     <w:p>
       <w:pPr>
         <w:spacing w:after="0" w:line="240" w:lineRule="auto"/>
@@ -1086,8 +400,8 @@
 </file>
 
 <file path=word/numbering.xml><?xml version="1.0" encoding="utf-8"?>
-<w:numbering xmlns:wpc="http://schemas.microsoft.com/office/word/2010/wordprocessingCanvas" xmlns:cx="http://schemas.microsoft.com/office/drawing/2014/chartex" xmlns:cx1="http://schemas.microsoft.com/office/drawing/2015/9/8/chartex" xmlns:cx2="http://schemas.microsoft.com/office/drawing/2015/10/21/chartex" xmlns:cx3="http://schemas.microsoft.com/office/drawing/2016/5/9/chartex" xmlns:cx4="http://schemas.microsoft.com/office/drawing/2016/5/10/chartex" xmlns:cx5="http://schemas.microsoft.com/office/drawing/2016/5/11/chartex" xmlns:cx6="http://schemas.microsoft.com/office/drawing/2016/5/12/chartex" xmlns:cx7="http://schemas.microsoft.com/office/drawing/2016/5/13/chartex" xmlns:cx8="http://schemas.microsoft.com/office/drawing/2016/5/14/chartex" xmlns:mc="http://schemas.openxmlformats.org/markup-compatibility/2006" xmlns:aink="http://schemas.microsoft.com/office/drawing/2016/ink" xmlns:am3d="http://schemas.microsoft.com/office/drawing/2017/model3d" xmlns:o="urn:schemas-microsoft-com:office:office" xmlns:r="http://schemas.openxmlformats.org/officeDocument/2006/relationships" xmlns:m="http://schemas.openxmlformats.org/officeDocument/2006/math" xmlns:v="urn:schemas-microsoft-com:vml" xmlns:wp14="http://schemas.microsoft.com/office/word/2010/wordprocessingDrawing" xmlns:wp="http://schemas.openxmlformats.org/drawingml/2006/wordprocessingDrawing" xmlns:w10="urn:schemas-microsoft-com:office:word" xmlns:w="http://schemas.openxmlformats.org/wordprocessingml/2006/main" xmlns:w14="http://schemas.microsoft.com/office/word/2010/wordml" xmlns:w15="http://schemas.microsoft.com/office/word/2012/wordml" xmlns:w16cid="http://schemas.microsoft.com/office/word/2016/wordml/cid" xmlns:w16se="http://schemas.microsoft.com/office/word/2015/wordml/symex" xmlns:wpg="http://schemas.microsoft.com/office/word/2010/wordprocessingGroup" xmlns:wpi="http://schemas.microsoft.com/office/word/2010/wordprocessingInk" xmlns:wne="http://schemas.microsoft.com/office/word/2006/wordml" xmlns:wps="http://schemas.microsoft.com/office/word/2010/wordprocessingShape" mc:Ignorable="w14 w15 w16se w16cid wp14">
-  <w:abstractNum w:abstractNumId="0" w15:restartNumberingAfterBreak="0">
+<w:numbering xmlns:ve="http://schemas.openxmlformats.org/markup-compatibility/2006" xmlns:o="urn:schemas-microsoft-com:office:office" xmlns:r="http://schemas.openxmlformats.org/officeDocument/2006/relationships" xmlns:m="http://schemas.openxmlformats.org/officeDocument/2006/math" xmlns:v="urn:schemas-microsoft-com:vml" xmlns:wp="http://schemas.openxmlformats.org/drawingml/2006/wordprocessingDrawing" xmlns:w10="urn:schemas-microsoft-com:office:word" xmlns:w="http://schemas.openxmlformats.org/wordprocessingml/2006/main" xmlns:wne="http://schemas.microsoft.com/office/word/2006/wordml">
+  <w:abstractNum w:abstractNumId="0">
     <w:nsid w:val="06A04B15"/>
     <w:multiLevelType w:val="hybridMultilevel"/>
     <w:tmpl w:val="467C8D66"/>
@@ -1176,7 +490,7 @@
       </w:pPr>
     </w:lvl>
   </w:abstractNum>
-  <w:abstractNum w:abstractNumId="1" w15:restartNumberingAfterBreak="0">
+  <w:abstractNum w:abstractNumId="1">
     <w:nsid w:val="089C7839"/>
     <w:multiLevelType w:val="hybridMultilevel"/>
     <w:tmpl w:val="D03E9114"/>
@@ -1266,7 +580,7 @@
       </w:pPr>
     </w:lvl>
   </w:abstractNum>
-  <w:abstractNum w:abstractNumId="2" w15:restartNumberingAfterBreak="0">
+  <w:abstractNum w:abstractNumId="2">
     <w:nsid w:val="0B183D3D"/>
     <w:multiLevelType w:val="hybridMultilevel"/>
     <w:tmpl w:val="170A35B2"/>
@@ -1352,7 +666,7 @@
       </w:pPr>
     </w:lvl>
   </w:abstractNum>
-  <w:abstractNum w:abstractNumId="3" w15:restartNumberingAfterBreak="0">
+  <w:abstractNum w:abstractNumId="3">
     <w:nsid w:val="0FB12559"/>
     <w:multiLevelType w:val="hybridMultilevel"/>
     <w:tmpl w:val="768EA7CA"/>
@@ -1438,7 +752,7 @@
       </w:pPr>
     </w:lvl>
   </w:abstractNum>
-  <w:abstractNum w:abstractNumId="4" w15:restartNumberingAfterBreak="0">
+  <w:abstractNum w:abstractNumId="4">
     <w:nsid w:val="0FC364B9"/>
     <w:multiLevelType w:val="hybridMultilevel"/>
     <w:tmpl w:val="A85071C0"/>
@@ -1527,7 +841,7 @@
       </w:pPr>
     </w:lvl>
   </w:abstractNum>
-  <w:abstractNum w:abstractNumId="5" w15:restartNumberingAfterBreak="0">
+  <w:abstractNum w:abstractNumId="5">
     <w:nsid w:val="133E5441"/>
     <w:multiLevelType w:val="hybridMultilevel"/>
     <w:tmpl w:val="6610E008"/>
@@ -1616,7 +930,7 @@
       </w:pPr>
     </w:lvl>
   </w:abstractNum>
-  <w:abstractNum w:abstractNumId="6" w15:restartNumberingAfterBreak="0">
+  <w:abstractNum w:abstractNumId="6">
     <w:nsid w:val="154D6EE3"/>
     <w:multiLevelType w:val="hybridMultilevel"/>
     <w:tmpl w:val="97E2346A"/>
@@ -1702,7 +1016,7 @@
       </w:pPr>
     </w:lvl>
   </w:abstractNum>
-  <w:abstractNum w:abstractNumId="7" w15:restartNumberingAfterBreak="0">
+  <w:abstractNum w:abstractNumId="7">
     <w:nsid w:val="1578524D"/>
     <w:multiLevelType w:val="hybridMultilevel"/>
     <w:tmpl w:val="3D4E24C2"/>
@@ -1788,13 +1102,13 @@
       </w:pPr>
     </w:lvl>
   </w:abstractNum>
-  <w:abstractNum w:abstractNumId="8" w15:restartNumberingAfterBreak="0">
+  <w:abstractNum w:abstractNumId="8">
     <w:nsid w:val="1672465E"/>
     <w:multiLevelType w:val="multilevel"/>
     <w:tmpl w:val="9FB2F2E4"/>
     <w:numStyleLink w:val="Zadanianumerowane"/>
   </w:abstractNum>
-  <w:abstractNum w:abstractNumId="9" w15:restartNumberingAfterBreak="0">
+  <w:abstractNum w:abstractNumId="9">
     <w:nsid w:val="17901CEA"/>
     <w:multiLevelType w:val="hybridMultilevel"/>
     <w:tmpl w:val="D134307C"/>
@@ -1880,7 +1194,7 @@
       </w:pPr>
     </w:lvl>
   </w:abstractNum>
-  <w:abstractNum w:abstractNumId="10" w15:restartNumberingAfterBreak="0">
+  <w:abstractNum w:abstractNumId="10">
     <w:nsid w:val="19616065"/>
     <w:multiLevelType w:val="hybridMultilevel"/>
     <w:tmpl w:val="16D0875A"/>
@@ -1969,7 +1283,7 @@
       </w:pPr>
     </w:lvl>
   </w:abstractNum>
-  <w:abstractNum w:abstractNumId="11" w15:restartNumberingAfterBreak="0">
+  <w:abstractNum w:abstractNumId="11">
     <w:nsid w:val="1A6954FC"/>
     <w:multiLevelType w:val="hybridMultilevel"/>
     <w:tmpl w:val="3500A0D2"/>
@@ -2055,7 +1369,7 @@
       </w:pPr>
     </w:lvl>
   </w:abstractNum>
-  <w:abstractNum w:abstractNumId="12" w15:restartNumberingAfterBreak="0">
+  <w:abstractNum w:abstractNumId="12">
     <w:nsid w:val="1BF24B00"/>
     <w:multiLevelType w:val="hybridMultilevel"/>
     <w:tmpl w:val="F5C8B12E"/>
@@ -2141,7 +1455,7 @@
       </w:pPr>
     </w:lvl>
   </w:abstractNum>
-  <w:abstractNum w:abstractNumId="13" w15:restartNumberingAfterBreak="0">
+  <w:abstractNum w:abstractNumId="13">
     <w:nsid w:val="263D3574"/>
     <w:multiLevelType w:val="hybridMultilevel"/>
     <w:tmpl w:val="A62446C0"/>
@@ -2227,7 +1541,7 @@
       </w:pPr>
     </w:lvl>
   </w:abstractNum>
-  <w:abstractNum w:abstractNumId="14" w15:restartNumberingAfterBreak="0">
+  <w:abstractNum w:abstractNumId="14">
     <w:nsid w:val="269724C2"/>
     <w:multiLevelType w:val="hybridMultilevel"/>
     <w:tmpl w:val="E0A49DF4"/>
@@ -2313,7 +1627,7 @@
       </w:pPr>
     </w:lvl>
   </w:abstractNum>
-  <w:abstractNum w:abstractNumId="15" w15:restartNumberingAfterBreak="0">
+  <w:abstractNum w:abstractNumId="15">
     <w:nsid w:val="27965DCB"/>
     <w:multiLevelType w:val="multilevel"/>
     <w:tmpl w:val="0415001D"/>
@@ -2399,7 +1713,7 @@
       </w:pPr>
     </w:lvl>
   </w:abstractNum>
-  <w:abstractNum w:abstractNumId="16" w15:restartNumberingAfterBreak="0">
+  <w:abstractNum w:abstractNumId="16">
     <w:nsid w:val="32D43C84"/>
     <w:multiLevelType w:val="multilevel"/>
     <w:tmpl w:val="B52C063E"/>
@@ -2489,7 +1803,7 @@
       </w:pPr>
     </w:lvl>
   </w:abstractNum>
-  <w:abstractNum w:abstractNumId="17" w15:restartNumberingAfterBreak="0">
+  <w:abstractNum w:abstractNumId="17">
     <w:nsid w:val="3B823455"/>
     <w:multiLevelType w:val="hybridMultilevel"/>
     <w:tmpl w:val="C6C2B31C"/>
@@ -2575,7 +1889,7 @@
       </w:pPr>
     </w:lvl>
   </w:abstractNum>
-  <w:abstractNum w:abstractNumId="18" w15:restartNumberingAfterBreak="0">
+  <w:abstractNum w:abstractNumId="18">
     <w:nsid w:val="3C23492D"/>
     <w:multiLevelType w:val="hybridMultilevel"/>
     <w:tmpl w:val="A678E17A"/>
@@ -2664,7 +1978,7 @@
       </w:pPr>
     </w:lvl>
   </w:abstractNum>
-  <w:abstractNum w:abstractNumId="19" w15:restartNumberingAfterBreak="0">
+  <w:abstractNum w:abstractNumId="19">
     <w:nsid w:val="44E01B6A"/>
     <w:multiLevelType w:val="hybridMultilevel"/>
     <w:tmpl w:val="F134EB42"/>
@@ -2750,7 +2064,7 @@
       </w:pPr>
     </w:lvl>
   </w:abstractNum>
-  <w:abstractNum w:abstractNumId="20" w15:restartNumberingAfterBreak="0">
+  <w:abstractNum w:abstractNumId="20">
     <w:nsid w:val="47C04E21"/>
     <w:multiLevelType w:val="multilevel"/>
     <w:tmpl w:val="B52C063E"/>
@@ -2840,7 +2154,7 @@
       </w:pPr>
     </w:lvl>
   </w:abstractNum>
-  <w:abstractNum w:abstractNumId="21" w15:restartNumberingAfterBreak="0">
+  <w:abstractNum w:abstractNumId="21">
     <w:nsid w:val="48A10BCE"/>
     <w:multiLevelType w:val="hybridMultilevel"/>
     <w:tmpl w:val="0E80903A"/>
@@ -2926,7 +2240,7 @@
       </w:pPr>
     </w:lvl>
   </w:abstractNum>
-  <w:abstractNum w:abstractNumId="22" w15:restartNumberingAfterBreak="0">
+  <w:abstractNum w:abstractNumId="22">
     <w:nsid w:val="49B73AAA"/>
     <w:multiLevelType w:val="hybridMultilevel"/>
     <w:tmpl w:val="B52C063E"/>
@@ -3016,7 +2330,7 @@
       </w:pPr>
     </w:lvl>
   </w:abstractNum>
-  <w:abstractNum w:abstractNumId="23" w15:restartNumberingAfterBreak="0">
+  <w:abstractNum w:abstractNumId="23">
     <w:nsid w:val="53773FB6"/>
     <w:multiLevelType w:val="hybridMultilevel"/>
     <w:tmpl w:val="E6F0293C"/>
@@ -3105,7 +2419,7 @@
       </w:pPr>
     </w:lvl>
   </w:abstractNum>
-  <w:abstractNum w:abstractNumId="24" w15:restartNumberingAfterBreak="0">
+  <w:abstractNum w:abstractNumId="24">
     <w:nsid w:val="55CF32E4"/>
     <w:multiLevelType w:val="hybridMultilevel"/>
     <w:tmpl w:val="12CA1054"/>
@@ -3191,7 +2505,7 @@
       </w:pPr>
     </w:lvl>
   </w:abstractNum>
-  <w:abstractNum w:abstractNumId="25" w15:restartNumberingAfterBreak="0">
+  <w:abstractNum w:abstractNumId="25">
     <w:nsid w:val="55DD3E14"/>
     <w:multiLevelType w:val="hybridMultilevel"/>
     <w:tmpl w:val="710E98E6"/>
@@ -3277,7 +2591,7 @@
       </w:pPr>
     </w:lvl>
   </w:abstractNum>
-  <w:abstractNum w:abstractNumId="26" w15:restartNumberingAfterBreak="0">
+  <w:abstractNum w:abstractNumId="26">
     <w:nsid w:val="5A790E24"/>
     <w:multiLevelType w:val="hybridMultilevel"/>
     <w:tmpl w:val="7DE67DBA"/>
@@ -3363,7 +2677,7 @@
       </w:pPr>
     </w:lvl>
   </w:abstractNum>
-  <w:abstractNum w:abstractNumId="27" w15:restartNumberingAfterBreak="0">
+  <w:abstractNum w:abstractNumId="27">
     <w:nsid w:val="6C5F51F5"/>
     <w:multiLevelType w:val="hybridMultilevel"/>
     <w:tmpl w:val="CA92F192"/>
@@ -3449,7 +2763,7 @@
       </w:pPr>
     </w:lvl>
   </w:abstractNum>
-  <w:abstractNum w:abstractNumId="28" w15:restartNumberingAfterBreak="0">
+  <w:abstractNum w:abstractNumId="28">
     <w:nsid w:val="6FC06614"/>
     <w:multiLevelType w:val="hybridMultilevel"/>
     <w:tmpl w:val="B4BADF5E"/>
@@ -3535,7 +2849,7 @@
       </w:pPr>
     </w:lvl>
   </w:abstractNum>
-  <w:abstractNum w:abstractNumId="29" w15:restartNumberingAfterBreak="0">
+  <w:abstractNum w:abstractNumId="29">
     <w:nsid w:val="73E55DAB"/>
     <w:multiLevelType w:val="hybridMultilevel"/>
     <w:tmpl w:val="8B8A934E"/>
@@ -3621,7 +2935,7 @@
       </w:pPr>
     </w:lvl>
   </w:abstractNum>
-  <w:abstractNum w:abstractNumId="30" w15:restartNumberingAfterBreak="0">
+  <w:abstractNum w:abstractNumId="30">
     <w:nsid w:val="749973AC"/>
     <w:multiLevelType w:val="hybridMultilevel"/>
     <w:tmpl w:val="AA588A36"/>
@@ -3707,7 +3021,7 @@
       </w:pPr>
     </w:lvl>
   </w:abstractNum>
-  <w:abstractNum w:abstractNumId="31" w15:restartNumberingAfterBreak="0">
+  <w:abstractNum w:abstractNumId="31">
     <w:nsid w:val="74DC61D8"/>
     <w:multiLevelType w:val="hybridMultilevel"/>
     <w:tmpl w:val="C2B0900E"/>
@@ -3796,7 +3110,7 @@
       </w:pPr>
     </w:lvl>
   </w:abstractNum>
-  <w:abstractNum w:abstractNumId="32" w15:restartNumberingAfterBreak="0">
+  <w:abstractNum w:abstractNumId="32">
     <w:nsid w:val="79336813"/>
     <w:multiLevelType w:val="hybridMultilevel"/>
     <w:tmpl w:val="4CCC8054"/>
@@ -3882,7 +3196,7 @@
       </w:pPr>
     </w:lvl>
   </w:abstractNum>
-  <w:abstractNum w:abstractNumId="33" w15:restartNumberingAfterBreak="0">
+  <w:abstractNum w:abstractNumId="33">
     <w:nsid w:val="7D33611B"/>
     <w:multiLevelType w:val="hybridMultilevel"/>
     <w:tmpl w:val="4CCC8054"/>
@@ -3968,7 +3282,7 @@
       </w:pPr>
     </w:lvl>
   </w:abstractNum>
-  <w:abstractNum w:abstractNumId="34" w15:restartNumberingAfterBreak="0">
+  <w:abstractNum w:abstractNumId="34">
     <w:nsid w:val="7D521569"/>
     <w:multiLevelType w:val="hybridMultilevel"/>
     <w:tmpl w:val="2C54E1D2"/>
@@ -4054,7 +3368,7 @@
       </w:pPr>
     </w:lvl>
   </w:abstractNum>
-  <w:abstractNum w:abstractNumId="35" w15:restartNumberingAfterBreak="0">
+  <w:abstractNum w:abstractNumId="35">
     <w:nsid w:val="7EBD6AC7"/>
     <w:multiLevelType w:val="multilevel"/>
     <w:tmpl w:val="9FB2F2E4"/>
@@ -4066,7 +3380,7 @@
       <w:lvlText w:val="%1."/>
       <w:lvlJc w:val="left"/>
       <w:pPr>
-        <w:ind w:left="360" w:hanging="360"/>
+        <w:ind w:left="3621" w:hanging="360"/>
       </w:pPr>
       <w:rPr>
         <w:rFonts w:hint="default"/>
@@ -4324,7 +3638,7 @@
 </file>
 
 <file path=word/styles.xml><?xml version="1.0" encoding="utf-8"?>
-<w:styles xmlns:mc="http://schemas.openxmlformats.org/markup-compatibility/2006" xmlns:r="http://schemas.openxmlformats.org/officeDocument/2006/relationships" xmlns:w="http://schemas.openxmlformats.org/wordprocessingml/2006/main" xmlns:w14="http://schemas.microsoft.com/office/word/2010/wordml" xmlns:w15="http://schemas.microsoft.com/office/word/2012/wordml" xmlns:w16cid="http://schemas.microsoft.com/office/word/2016/wordml/cid" xmlns:w16se="http://schemas.microsoft.com/office/word/2015/wordml/symex" mc:Ignorable="w14 w15 w16se w16cid">
+<w:styles xmlns:r="http://schemas.openxmlformats.org/officeDocument/2006/relationships" xmlns:w="http://schemas.openxmlformats.org/wordprocessingml/2006/main">
   <w:docDefaults>
     <w:rPrDefault>
       <w:rPr>
@@ -4340,384 +3654,144 @@
       </w:pPr>
     </w:pPrDefault>
   </w:docDefaults>
-  <w:latentStyles w:defLockedState="0" w:defUIPriority="99" w:defSemiHidden="0" w:defUnhideWhenUsed="0" w:defQFormat="0" w:count="377">
-    <w:lsdException w:name="Normal" w:uiPriority="0" w:qFormat="1"/>
-    <w:lsdException w:name="heading 1" w:uiPriority="9" w:qFormat="1"/>
-    <w:lsdException w:name="heading 2" w:semiHidden="1" w:uiPriority="9" w:unhideWhenUsed="1" w:qFormat="1"/>
-    <w:lsdException w:name="heading 3" w:semiHidden="1" w:uiPriority="9" w:unhideWhenUsed="1" w:qFormat="1"/>
-    <w:lsdException w:name="heading 4" w:semiHidden="1" w:uiPriority="9" w:unhideWhenUsed="1" w:qFormat="1"/>
-    <w:lsdException w:name="heading 5" w:semiHidden="1" w:uiPriority="9" w:unhideWhenUsed="1" w:qFormat="1"/>
-    <w:lsdException w:name="heading 6" w:semiHidden="1" w:uiPriority="9" w:unhideWhenUsed="1" w:qFormat="1"/>
-    <w:lsdException w:name="heading 7" w:semiHidden="1" w:uiPriority="9" w:unhideWhenUsed="1" w:qFormat="1"/>
-    <w:lsdException w:name="heading 8" w:semiHidden="1" w:uiPriority="9" w:unhideWhenUsed="1" w:qFormat="1"/>
-    <w:lsdException w:name="heading 9" w:semiHidden="1" w:uiPriority="9" w:unhideWhenUsed="1" w:qFormat="1"/>
-    <w:lsdException w:name="index 1" w:semiHidden="1" w:unhideWhenUsed="1"/>
-    <w:lsdException w:name="index 2" w:semiHidden="1" w:unhideWhenUsed="1"/>
-    <w:lsdException w:name="index 3" w:semiHidden="1" w:unhideWhenUsed="1"/>
-    <w:lsdException w:name="index 4" w:semiHidden="1" w:unhideWhenUsed="1"/>
-    <w:lsdException w:name="index 5" w:semiHidden="1" w:unhideWhenUsed="1"/>
-    <w:lsdException w:name="index 6" w:semiHidden="1" w:unhideWhenUsed="1"/>
-    <w:lsdException w:name="index 7" w:semiHidden="1" w:unhideWhenUsed="1"/>
-    <w:lsdException w:name="index 8" w:semiHidden="1" w:unhideWhenUsed="1"/>
-    <w:lsdException w:name="index 9" w:semiHidden="1" w:unhideWhenUsed="1"/>
-    <w:lsdException w:name="toc 1" w:semiHidden="1" w:uiPriority="39" w:unhideWhenUsed="1"/>
-    <w:lsdException w:name="toc 2" w:semiHidden="1" w:uiPriority="39" w:unhideWhenUsed="1"/>
-    <w:lsdException w:name="toc 3" w:semiHidden="1" w:uiPriority="39" w:unhideWhenUsed="1"/>
-    <w:lsdException w:name="toc 4" w:semiHidden="1" w:uiPriority="39" w:unhideWhenUsed="1"/>
-    <w:lsdException w:name="toc 5" w:semiHidden="1" w:uiPriority="39" w:unhideWhenUsed="1"/>
-    <w:lsdException w:name="toc 6" w:semiHidden="1" w:uiPriority="39" w:unhideWhenUsed="1"/>
-    <w:lsdException w:name="toc 7" w:semiHidden="1" w:uiPriority="39" w:unhideWhenUsed="1"/>
-    <w:lsdException w:name="toc 8" w:semiHidden="1" w:uiPriority="39" w:unhideWhenUsed="1"/>
-    <w:lsdException w:name="toc 9" w:semiHidden="1" w:uiPriority="39" w:unhideWhenUsed="1"/>
-    <w:lsdException w:name="Normal Indent" w:semiHidden="1" w:unhideWhenUsed="1"/>
-    <w:lsdException w:name="footnote text" w:semiHidden="1" w:unhideWhenUsed="1"/>
-    <w:lsdException w:name="annotation text" w:semiHidden="1" w:unhideWhenUsed="1"/>
-    <w:lsdException w:name="header" w:semiHidden="1" w:unhideWhenUsed="1"/>
-    <w:lsdException w:name="footer" w:semiHidden="1" w:unhideWhenUsed="1"/>
-    <w:lsdException w:name="index heading" w:semiHidden="1" w:unhideWhenUsed="1"/>
-    <w:lsdException w:name="caption" w:semiHidden="1" w:uiPriority="35" w:unhideWhenUsed="1" w:qFormat="1"/>
-    <w:lsdException w:name="table of figures" w:semiHidden="1" w:unhideWhenUsed="1"/>
-    <w:lsdException w:name="envelope address" w:semiHidden="1" w:unhideWhenUsed="1"/>
-    <w:lsdException w:name="envelope return" w:semiHidden="1" w:unhideWhenUsed="1"/>
-    <w:lsdException w:name="footnote reference" w:semiHidden="1" w:unhideWhenUsed="1"/>
-    <w:lsdException w:name="annotation reference" w:semiHidden="1" w:unhideWhenUsed="1"/>
-    <w:lsdException w:name="line number" w:semiHidden="1" w:unhideWhenUsed="1"/>
-    <w:lsdException w:name="page number" w:semiHidden="1" w:unhideWhenUsed="1"/>
-    <w:lsdException w:name="endnote reference" w:semiHidden="1" w:unhideWhenUsed="1"/>
-    <w:lsdException w:name="endnote text" w:semiHidden="1" w:unhideWhenUsed="1"/>
-    <w:lsdException w:name="table of authorities" w:semiHidden="1" w:unhideWhenUsed="1"/>
-    <w:lsdException w:name="macro" w:semiHidden="1" w:unhideWhenUsed="1"/>
-    <w:lsdException w:name="toa heading" w:semiHidden="1" w:unhideWhenUsed="1"/>
-    <w:lsdException w:name="List" w:semiHidden="1" w:unhideWhenUsed="1"/>
-    <w:lsdException w:name="List Bullet" w:semiHidden="1" w:unhideWhenUsed="1"/>
-    <w:lsdException w:name="List Number" w:semiHidden="1" w:unhideWhenUsed="1"/>
-    <w:lsdException w:name="List 2" w:semiHidden="1" w:unhideWhenUsed="1"/>
-    <w:lsdException w:name="List 3" w:semiHidden="1" w:unhideWhenUsed="1"/>
-    <w:lsdException w:name="List 4" w:semiHidden="1" w:unhideWhenUsed="1"/>
-    <w:lsdException w:name="List 5" w:semiHidden="1" w:unhideWhenUsed="1"/>
-    <w:lsdException w:name="List Bullet 2" w:semiHidden="1" w:unhideWhenUsed="1"/>
-    <w:lsdException w:name="List Bullet 3" w:semiHidden="1" w:unhideWhenUsed="1"/>
-    <w:lsdException w:name="List Bullet 4" w:semiHidden="1" w:unhideWhenUsed="1"/>
-    <w:lsdException w:name="List Bullet 5" w:semiHidden="1" w:unhideWhenUsed="1"/>
-    <w:lsdException w:name="List Number 2" w:semiHidden="1" w:unhideWhenUsed="1"/>
-    <w:lsdException w:name="List Number 3" w:semiHidden="1" w:unhideWhenUsed="1"/>
-    <w:lsdException w:name="List Number 4" w:semiHidden="1" w:unhideWhenUsed="1"/>
-    <w:lsdException w:name="List Number 5" w:semiHidden="1" w:unhideWhenUsed="1"/>
-    <w:lsdException w:name="Title" w:uiPriority="10" w:qFormat="1"/>
-    <w:lsdException w:name="Closing" w:semiHidden="1" w:unhideWhenUsed="1"/>
-    <w:lsdException w:name="Signature" w:semiHidden="1" w:unhideWhenUsed="1"/>
-    <w:lsdException w:name="Default Paragraph Font" w:semiHidden="1" w:uiPriority="1" w:unhideWhenUsed="1"/>
-    <w:lsdException w:name="Body Text" w:semiHidden="1" w:unhideWhenUsed="1"/>
-    <w:lsdException w:name="Body Text Indent" w:semiHidden="1" w:unhideWhenUsed="1"/>
-    <w:lsdException w:name="List Continue" w:semiHidden="1" w:unhideWhenUsed="1"/>
-    <w:lsdException w:name="List Continue 2" w:semiHidden="1" w:unhideWhenUsed="1"/>
-    <w:lsdException w:name="List Continue 3" w:semiHidden="1" w:unhideWhenUsed="1"/>
-    <w:lsdException w:name="List Continue 4" w:semiHidden="1" w:unhideWhenUsed="1"/>
-    <w:lsdException w:name="List Continue 5" w:semiHidden="1" w:unhideWhenUsed="1"/>
-    <w:lsdException w:name="Message Header" w:semiHidden="1" w:unhideWhenUsed="1"/>
-    <w:lsdException w:name="Subtitle" w:uiPriority="11" w:qFormat="1"/>
-    <w:lsdException w:name="Salutation" w:semiHidden="1" w:unhideWhenUsed="1"/>
-    <w:lsdException w:name="Date" w:semiHidden="1" w:unhideWhenUsed="1"/>
-    <w:lsdException w:name="Body Text First Indent" w:semiHidden="1" w:unhideWhenUsed="1"/>
-    <w:lsdException w:name="Body Text First Indent 2" w:semiHidden="1" w:unhideWhenUsed="1"/>
-    <w:lsdException w:name="Note Heading" w:semiHidden="1" w:unhideWhenUsed="1"/>
-    <w:lsdException w:name="Body Text 2" w:semiHidden="1" w:unhideWhenUsed="1"/>
-    <w:lsdException w:name="Body Text 3" w:semiHidden="1" w:unhideWhenUsed="1"/>
-    <w:lsdException w:name="Body Text Indent 2" w:semiHidden="1" w:unhideWhenUsed="1"/>
-    <w:lsdException w:name="Body Text Indent 3" w:semiHidden="1" w:unhideWhenUsed="1"/>
-    <w:lsdException w:name="Block Text" w:semiHidden="1" w:unhideWhenUsed="1"/>
-    <w:lsdException w:name="Hyperlink" w:semiHidden="1" w:unhideWhenUsed="1"/>
-    <w:lsdException w:name="FollowedHyperlink" w:semiHidden="1" w:unhideWhenUsed="1"/>
-    <w:lsdException w:name="Strong" w:uiPriority="22" w:qFormat="1"/>
-    <w:lsdException w:name="Emphasis" w:uiPriority="20" w:qFormat="1"/>
-    <w:lsdException w:name="Document Map" w:semiHidden="1" w:unhideWhenUsed="1"/>
-    <w:lsdException w:name="Plain Text" w:semiHidden="1" w:unhideWhenUsed="1"/>
-    <w:lsdException w:name="E-mail Signature" w:semiHidden="1" w:unhideWhenUsed="1"/>
-    <w:lsdException w:name="HTML Top of Form" w:semiHidden="1" w:unhideWhenUsed="1"/>
-    <w:lsdException w:name="HTML Bottom of Form" w:semiHidden="1" w:unhideWhenUsed="1"/>
-    <w:lsdException w:name="Normal (Web)" w:semiHidden="1" w:unhideWhenUsed="1"/>
-    <w:lsdException w:name="HTML Acronym" w:semiHidden="1" w:unhideWhenUsed="1"/>
-    <w:lsdException w:name="HTML Address" w:semiHidden="1" w:unhideWhenUsed="1"/>
-    <w:lsdException w:name="HTML Cite" w:semiHidden="1" w:unhideWhenUsed="1"/>
-    <w:lsdException w:name="HTML Code" w:semiHidden="1" w:unhideWhenUsed="1"/>
-    <w:lsdException w:name="HTML Definition" w:semiHidden="1" w:unhideWhenUsed="1"/>
-    <w:lsdException w:name="HTML Keyboard" w:semiHidden="1" w:unhideWhenUsed="1"/>
-    <w:lsdException w:name="HTML Preformatted" w:semiHidden="1" w:unhideWhenUsed="1"/>
-    <w:lsdException w:name="HTML Sample" w:semiHidden="1" w:unhideWhenUsed="1"/>
-    <w:lsdException w:name="HTML Typewriter" w:semiHidden="1" w:unhideWhenUsed="1"/>
-    <w:lsdException w:name="HTML Variable" w:semiHidden="1" w:unhideWhenUsed="1"/>
-    <w:lsdException w:name="Normal Table" w:semiHidden="1" w:unhideWhenUsed="1"/>
-    <w:lsdException w:name="annotation subject" w:semiHidden="1" w:unhideWhenUsed="1"/>
-    <w:lsdException w:name="No List" w:semiHidden="1" w:unhideWhenUsed="1"/>
-    <w:lsdException w:name="Outline List 1" w:semiHidden="1" w:unhideWhenUsed="1"/>
-    <w:lsdException w:name="Outline List 2" w:semiHidden="1" w:unhideWhenUsed="1"/>
-    <w:lsdException w:name="Outline List 3" w:semiHidden="1" w:unhideWhenUsed="1"/>
-    <w:lsdException w:name="Table Simple 1" w:semiHidden="1" w:unhideWhenUsed="1"/>
-    <w:lsdException w:name="Table Simple 2" w:semiHidden="1" w:unhideWhenUsed="1"/>
-    <w:lsdException w:name="Table Simple 3" w:semiHidden="1" w:unhideWhenUsed="1"/>
-    <w:lsdException w:name="Table Classic 1" w:semiHidden="1" w:unhideWhenUsed="1"/>
-    <w:lsdException w:name="Table Classic 2" w:semiHidden="1" w:unhideWhenUsed="1"/>
-    <w:lsdException w:name="Table Classic 3" w:semiHidden="1" w:unhideWhenUsed="1"/>
-    <w:lsdException w:name="Table Classic 4" w:semiHidden="1" w:unhideWhenUsed="1"/>
-    <w:lsdException w:name="Table Colorful 1" w:semiHidden="1" w:unhideWhenUsed="1"/>
-    <w:lsdException w:name="Table Colorful 2" w:semiHidden="1" w:unhideWhenUsed="1"/>
-    <w:lsdException w:name="Table Colorful 3" w:semiHidden="1" w:unhideWhenUsed="1"/>
-    <w:lsdException w:name="Table Columns 1" w:semiHidden="1" w:unhideWhenUsed="1"/>
-    <w:lsdException w:name="Table Columns 2" w:semiHidden="1" w:unhideWhenUsed="1"/>
-    <w:lsdException w:name="Table Columns 3" w:semiHidden="1" w:unhideWhenUsed="1"/>
-    <w:lsdException w:name="Table Columns 4" w:semiHidden="1" w:unhideWhenUsed="1"/>
-    <w:lsdException w:name="Table Columns 5" w:semiHidden="1" w:unhideWhenUsed="1"/>
-    <w:lsdException w:name="Table Grid 1" w:semiHidden="1" w:unhideWhenUsed="1"/>
-    <w:lsdException w:name="Table Grid 2" w:semiHidden="1" w:unhideWhenUsed="1"/>
-    <w:lsdException w:name="Table Grid 3" w:semiHidden="1" w:unhideWhenUsed="1"/>
-    <w:lsdException w:name="Table Grid 4" w:semiHidden="1" w:unhideWhenUsed="1"/>
-    <w:lsdException w:name="Table Grid 5" w:semiHidden="1" w:unhideWhenUsed="1"/>
-    <w:lsdException w:name="Table Grid 6" w:semiHidden="1" w:unhideWhenUsed="1"/>
-    <w:lsdException w:name="Table Grid 7" w:semiHidden="1" w:unhideWhenUsed="1"/>
-    <w:lsdException w:name="Table Grid 8" w:semiHidden="1" w:unhideWhenUsed="1"/>
-    <w:lsdException w:name="Table List 1" w:semiHidden="1" w:unhideWhenUsed="1"/>
-    <w:lsdException w:name="Table List 2" w:semiHidden="1" w:unhideWhenUsed="1"/>
-    <w:lsdException w:name="Table List 3" w:semiHidden="1" w:unhideWhenUsed="1"/>
-    <w:lsdException w:name="Table List 4" w:semiHidden="1" w:unhideWhenUsed="1"/>
-    <w:lsdException w:name="Table List 5" w:semiHidden="1" w:unhideWhenUsed="1"/>
-    <w:lsdException w:name="Table List 6" w:semiHidden="1" w:unhideWhenUsed="1"/>
-    <w:lsdException w:name="Table List 7" w:semiHidden="1" w:unhideWhenUsed="1"/>
-    <w:lsdException w:name="Table List 8" w:semiHidden="1" w:unhideWhenUsed="1"/>
-    <w:lsdException w:name="Table 3D effects 1" w:semiHidden="1" w:unhideWhenUsed="1"/>
-    <w:lsdException w:name="Table 3D effects 2" w:semiHidden="1" w:unhideWhenUsed="1"/>
-    <w:lsdException w:name="Table 3D effects 3" w:semiHidden="1" w:unhideWhenUsed="1"/>
-    <w:lsdException w:name="Table Contemporary" w:semiHidden="1" w:unhideWhenUsed="1"/>
-    <w:lsdException w:name="Table Elegant" w:semiHidden="1" w:unhideWhenUsed="1"/>
-    <w:lsdException w:name="Table Professional" w:semiHidden="1" w:unhideWhenUsed="1"/>
-    <w:lsdException w:name="Table Subtle 1" w:semiHidden="1" w:unhideWhenUsed="1"/>
-    <w:lsdException w:name="Table Subtle 2" w:semiHidden="1" w:unhideWhenUsed="1"/>
-    <w:lsdException w:name="Table Web 1" w:semiHidden="1" w:unhideWhenUsed="1"/>
-    <w:lsdException w:name="Table Web 2" w:semiHidden="1" w:unhideWhenUsed="1"/>
-    <w:lsdException w:name="Table Web 3" w:semiHidden="1" w:unhideWhenUsed="1"/>
-    <w:lsdException w:name="Balloon Text" w:semiHidden="1" w:unhideWhenUsed="1"/>
-    <w:lsdException w:name="Table Grid" w:uiPriority="39"/>
-    <w:lsdException w:name="Table Theme" w:semiHidden="1" w:unhideWhenUsed="1"/>
-    <w:lsdException w:name="Placeholder Text" w:semiHidden="1"/>
-    <w:lsdException w:name="No Spacing" w:uiPriority="1" w:qFormat="1"/>
-    <w:lsdException w:name="Light Shading" w:uiPriority="60"/>
-    <w:lsdException w:name="Light List" w:uiPriority="61"/>
-    <w:lsdException w:name="Light Grid" w:uiPriority="62"/>
-    <w:lsdException w:name="Medium Shading 1" w:uiPriority="63"/>
-    <w:lsdException w:name="Medium Shading 2" w:uiPriority="64"/>
-    <w:lsdException w:name="Medium List 1" w:uiPriority="65"/>
-    <w:lsdException w:name="Medium List 2" w:uiPriority="66"/>
-    <w:lsdException w:name="Medium Grid 1" w:uiPriority="67"/>
-    <w:lsdException w:name="Medium Grid 2" w:uiPriority="68"/>
-    <w:lsdException w:name="Medium Grid 3" w:uiPriority="69"/>
-    <w:lsdException w:name="Dark List" w:uiPriority="70"/>
-    <w:lsdException w:name="Colorful Shading" w:uiPriority="71"/>
-    <w:lsdException w:name="Colorful List" w:uiPriority="72"/>
-    <w:lsdException w:name="Colorful Grid" w:uiPriority="73"/>
-    <w:lsdException w:name="Light Shading Accent 1" w:uiPriority="60"/>
-    <w:lsdException w:name="Light List Accent 1" w:uiPriority="61"/>
-    <w:lsdException w:name="Light Grid Accent 1" w:uiPriority="62"/>
-    <w:lsdException w:name="Medium Shading 1 Accent 1" w:uiPriority="63"/>
-    <w:lsdException w:name="Medium Shading 2 Accent 1" w:uiPriority="64"/>
-    <w:lsdException w:name="Medium List 1 Accent 1" w:uiPriority="65"/>
-    <w:lsdException w:name="Revision" w:semiHidden="1"/>
-    <w:lsdException w:name="List Paragraph" w:uiPriority="34" w:qFormat="1"/>
-    <w:lsdException w:name="Quote" w:uiPriority="29" w:qFormat="1"/>
-    <w:lsdException w:name="Intense Quote" w:uiPriority="30" w:qFormat="1"/>
-    <w:lsdException w:name="Medium List 2 Accent 1" w:uiPriority="66"/>
-    <w:lsdException w:name="Medium Grid 1 Accent 1" w:uiPriority="67"/>
-    <w:lsdException w:name="Medium Grid 2 Accent 1" w:uiPriority="68"/>
-    <w:lsdException w:name="Medium Grid 3 Accent 1" w:uiPriority="69"/>
-    <w:lsdException w:name="Dark List Accent 1" w:uiPriority="70"/>
-    <w:lsdException w:name="Colorful Shading Accent 1" w:uiPriority="71"/>
-    <w:lsdException w:name="Colorful List Accent 1" w:uiPriority="72"/>
-    <w:lsdException w:name="Colorful Grid Accent 1" w:uiPriority="73"/>
-    <w:lsdException w:name="Light Shading Accent 2" w:uiPriority="60"/>
-    <w:lsdException w:name="Light List Accent 2" w:uiPriority="61"/>
-    <w:lsdException w:name="Light Grid Accent 2" w:uiPriority="62"/>
-    <w:lsdException w:name="Medium Shading 1 Accent 2" w:uiPriority="63"/>
-    <w:lsdException w:name="Medium Shading 2 Accent 2" w:uiPriority="64"/>
-    <w:lsdException w:name="Medium List 1 Accent 2" w:uiPriority="65"/>
-    <w:lsdException w:name="Medium List 2 Accent 2" w:uiPriority="66"/>
-    <w:lsdException w:name="Medium Grid 1 Accent 2" w:uiPriority="67"/>
-    <w:lsdException w:name="Medium Grid 2 Accent 2" w:uiPriority="68"/>
-    <w:lsdException w:name="Medium Grid 3 Accent 2" w:uiPriority="69"/>
-    <w:lsdException w:name="Dark List Accent 2" w:uiPriority="70"/>
-    <w:lsdException w:name="Colorful Shading Accent 2" w:uiPriority="71"/>
-    <w:lsdException w:name="Colorful List Accent 2" w:uiPriority="72"/>
-    <w:lsdException w:name="Colorful Grid Accent 2" w:uiPriority="73"/>
-    <w:lsdException w:name="Light Shading Accent 3" w:uiPriority="60"/>
-    <w:lsdException w:name="Light List Accent 3" w:uiPriority="61"/>
-    <w:lsdException w:name="Light Grid Accent 3" w:uiPriority="62"/>
-    <w:lsdException w:name="Medium Shading 1 Accent 3" w:uiPriority="63"/>
-    <w:lsdException w:name="Medium Shading 2 Accent 3" w:uiPriority="64"/>
-    <w:lsdException w:name="Medium List 1 Accent 3" w:uiPriority="65"/>
-    <w:lsdException w:name="Medium List 2 Accent 3" w:uiPriority="66"/>
-    <w:lsdException w:name="Medium Grid 1 Accent 3" w:uiPriority="67"/>
-    <w:lsdException w:name="Medium Grid 2 Accent 3" w:uiPriority="68"/>
-    <w:lsdException w:name="Medium Grid 3 Accent 3" w:uiPriority="69"/>
-    <w:lsdException w:name="Dark List Accent 3" w:uiPriority="70"/>
-    <w:lsdException w:name="Colorful Shading Accent 3" w:uiPriority="71"/>
-    <w:lsdException w:name="Colorful List Accent 3" w:uiPriority="72"/>
-    <w:lsdException w:name="Colorful Grid Accent 3" w:uiPriority="73"/>
-    <w:lsdException w:name="Light Shading Accent 4" w:uiPriority="60"/>
-    <w:lsdException w:name="Light List Accent 4" w:uiPriority="61"/>
-    <w:lsdException w:name="Light Grid Accent 4" w:uiPriority="62"/>
-    <w:lsdException w:name="Medium Shading 1 Accent 4" w:uiPriority="63"/>
-    <w:lsdException w:name="Medium Shading 2 Accent 4" w:uiPriority="64"/>
-    <w:lsdException w:name="Medium List 1 Accent 4" w:uiPriority="65"/>
-    <w:lsdException w:name="Medium List 2 Accent 4" w:uiPriority="66"/>
-    <w:lsdException w:name="Medium Grid 1 Accent 4" w:uiPriority="67"/>
-    <w:lsdException w:name="Medium Grid 2 Accent 4" w:uiPriority="68"/>
-    <w:lsdException w:name="Medium Grid 3 Accent 4" w:uiPriority="69"/>
-    <w:lsdException w:name="Dark List Accent 4" w:uiPriority="70"/>
-    <w:lsdException w:name="Colorful Shading Accent 4" w:uiPriority="71"/>
-    <w:lsdException w:name="Colorful List Accent 4" w:uiPriority="72"/>
-    <w:lsdException w:name="Colorful Grid Accent 4" w:uiPriority="73"/>
-    <w:lsdException w:name="Light Shading Accent 5" w:uiPriority="60"/>
-    <w:lsdException w:name="Light List Accent 5" w:uiPriority="61"/>
-    <w:lsdException w:name="Light Grid Accent 5" w:uiPriority="62"/>
-    <w:lsdException w:name="Medium Shading 1 Accent 5" w:uiPriority="63"/>
-    <w:lsdException w:name="Medium Shading 2 Accent 5" w:uiPriority="64"/>
-    <w:lsdException w:name="Medium List 1 Accent 5" w:uiPriority="65"/>
-    <w:lsdException w:name="Medium List 2 Accent 5" w:uiPriority="66"/>
-    <w:lsdException w:name="Medium Grid 1 Accent 5" w:uiPriority="67"/>
-    <w:lsdException w:name="Medium Grid 2 Accent 5" w:uiPriority="68"/>
-    <w:lsdException w:name="Medium Grid 3 Accent 5" w:uiPriority="69"/>
-    <w:lsdException w:name="Dark List Accent 5" w:uiPriority="70"/>
-    <w:lsdException w:name="Colorful Shading Accent 5" w:uiPriority="71"/>
-    <w:lsdException w:name="Colorful List Accent 5" w:uiPriority="72"/>
-    <w:lsdException w:name="Colorful Grid Accent 5" w:uiPriority="73"/>
-    <w:lsdException w:name="Light Shading Accent 6" w:uiPriority="60"/>
-    <w:lsdException w:name="Light List Accent 6" w:uiPriority="61"/>
-    <w:lsdException w:name="Light Grid Accent 6" w:uiPriority="62"/>
-    <w:lsdException w:name="Medium Shading 1 Accent 6" w:uiPriority="63"/>
-    <w:lsdException w:name="Medium Shading 2 Accent 6" w:uiPriority="64"/>
-    <w:lsdException w:name="Medium List 1 Accent 6" w:uiPriority="65"/>
-    <w:lsdException w:name="Medium List 2 Accent 6" w:uiPriority="66"/>
-    <w:lsdException w:name="Medium Grid 1 Accent 6" w:uiPriority="67"/>
-    <w:lsdException w:name="Medium Grid 2 Accent 6" w:uiPriority="68"/>
-    <w:lsdException w:name="Medium Grid 3 Accent 6" w:uiPriority="69"/>
-    <w:lsdException w:name="Dark List Accent 6" w:uiPriority="70"/>
-    <w:lsdException w:name="Colorful Shading Accent 6" w:uiPriority="71"/>
-    <w:lsdException w:name="Colorful List Accent 6" w:uiPriority="72"/>
-    <w:lsdException w:name="Colorful Grid Accent 6" w:uiPriority="73"/>
-    <w:lsdException w:name="Subtle Emphasis" w:uiPriority="19" w:qFormat="1"/>
-    <w:lsdException w:name="Intense Emphasis" w:uiPriority="21" w:qFormat="1"/>
-    <w:lsdException w:name="Subtle Reference" w:uiPriority="31" w:qFormat="1"/>
-    <w:lsdException w:name="Intense Reference" w:uiPriority="32" w:qFormat="1"/>
-    <w:lsdException w:name="Book Title" w:uiPriority="33" w:qFormat="1"/>
-    <w:lsdException w:name="Bibliography" w:semiHidden="1" w:uiPriority="37" w:unhideWhenUsed="1"/>
-    <w:lsdException w:name="TOC Heading" w:semiHidden="1" w:uiPriority="39" w:unhideWhenUsed="1" w:qFormat="1"/>
-    <w:lsdException w:name="Plain Table 1" w:uiPriority="41"/>
-    <w:lsdException w:name="Plain Table 2" w:uiPriority="42"/>
-    <w:lsdException w:name="Plain Table 3" w:uiPriority="43"/>
-    <w:lsdException w:name="Plain Table 4" w:uiPriority="44"/>
-    <w:lsdException w:name="Plain Table 5" w:uiPriority="45"/>
-    <w:lsdException w:name="Grid Table Light" w:uiPriority="40"/>
-    <w:lsdException w:name="Grid Table 1 Light" w:uiPriority="46"/>
-    <w:lsdException w:name="Grid Table 2" w:uiPriority="47"/>
-    <w:lsdException w:name="Grid Table 3" w:uiPriority="48"/>
-    <w:lsdException w:name="Grid Table 4" w:uiPriority="49"/>
-    <w:lsdException w:name="Grid Table 5 Dark" w:uiPriority="50"/>
-    <w:lsdException w:name="Grid Table 6 Colorful" w:uiPriority="51"/>
-    <w:lsdException w:name="Grid Table 7 Colorful" w:uiPriority="52"/>
-    <w:lsdException w:name="Grid Table 1 Light Accent 1" w:uiPriority="46"/>
-    <w:lsdException w:name="Grid Table 2 Accent 1" w:uiPriority="47"/>
-    <w:lsdException w:name="Grid Table 3 Accent 1" w:uiPriority="48"/>
-    <w:lsdException w:name="Grid Table 4 Accent 1" w:uiPriority="49"/>
-    <w:lsdException w:name="Grid Table 5 Dark Accent 1" w:uiPriority="50"/>
-    <w:lsdException w:name="Grid Table 6 Colorful Accent 1" w:uiPriority="51"/>
-    <w:lsdException w:name="Grid Table 7 Colorful Accent 1" w:uiPriority="52"/>
-    <w:lsdException w:name="Grid Table 1 Light Accent 2" w:uiPriority="46"/>
-    <w:lsdException w:name="Grid Table 2 Accent 2" w:uiPriority="47"/>
-    <w:lsdException w:name="Grid Table 3 Accent 2" w:uiPriority="48"/>
-    <w:lsdException w:name="Grid Table 4 Accent 2" w:uiPriority="49"/>
-    <w:lsdException w:name="Grid Table 5 Dark Accent 2" w:uiPriority="50"/>
-    <w:lsdException w:name="Grid Table 6 Colorful Accent 2" w:uiPriority="51"/>
-    <w:lsdException w:name="Grid Table 7 Colorful Accent 2" w:uiPriority="52"/>
-    <w:lsdException w:name="Grid Table 1 Light Accent 3" w:uiPriority="46"/>
-    <w:lsdException w:name="Grid Table 2 Accent 3" w:uiPriority="47"/>
-    <w:lsdException w:name="Grid Table 3 Accent 3" w:uiPriority="48"/>
-    <w:lsdException w:name="Grid Table 4 Accent 3" w:uiPriority="49"/>
-    <w:lsdException w:name="Grid Table 5 Dark Accent 3" w:uiPriority="50"/>
-    <w:lsdException w:name="Grid Table 6 Colorful Accent 3" w:uiPriority="51"/>
-    <w:lsdException w:name="Grid Table 7 Colorful Accent 3" w:uiPriority="52"/>
-    <w:lsdException w:name="Grid Table 1 Light Accent 4" w:uiPriority="46"/>
-    <w:lsdException w:name="Grid Table 2 Accent 4" w:uiPriority="47"/>
-    <w:lsdException w:name="Grid Table 3 Accent 4" w:uiPriority="48"/>
-    <w:lsdException w:name="Grid Table 4 Accent 4" w:uiPriority="49"/>
-    <w:lsdException w:name="Grid Table 5 Dark Accent 4" w:uiPriority="50"/>
-    <w:lsdException w:name="Grid Table 6 Colorful Accent 4" w:uiPriority="51"/>
-    <w:lsdException w:name="Grid Table 7 Colorful Accent 4" w:uiPriority="52"/>
-    <w:lsdException w:name="Grid Table 1 Light Accent 5" w:uiPriority="46"/>
-    <w:lsdException w:name="Grid Table 2 Accent 5" w:uiPriority="47"/>
-    <w:lsdException w:name="Grid Table 3 Accent 5" w:uiPriority="48"/>
-    <w:lsdException w:name="Grid Table 4 Accent 5" w:uiPriority="49"/>
-    <w:lsdException w:name="Grid Table 5 Dark Accent 5" w:uiPriority="50"/>
-    <w:lsdException w:name="Grid Table 6 Colorful Accent 5" w:uiPriority="51"/>
-    <w:lsdException w:name="Grid Table 7 Colorful Accent 5" w:uiPriority="52"/>
-    <w:lsdException w:name="Grid Table 1 Light Accent 6" w:uiPriority="46"/>
-    <w:lsdException w:name="Grid Table 2 Accent 6" w:uiPriority="47"/>
-    <w:lsdException w:name="Grid Table 3 Accent 6" w:uiPriority="48"/>
-    <w:lsdException w:name="Grid Table 4 Accent 6" w:uiPriority="49"/>
-    <w:lsdException w:name="Grid Table 5 Dark Accent 6" w:uiPriority="50"/>
-    <w:lsdException w:name="Grid Table 6 Colorful Accent 6" w:uiPriority="51"/>
-    <w:lsdException w:name="Grid Table 7 Colorful Accent 6" w:uiPriority="52"/>
-    <w:lsdException w:name="List Table 1 Light" w:uiPriority="46"/>
-    <w:lsdException w:name="List Table 2" w:uiPriority="47"/>
-    <w:lsdException w:name="List Table 3" w:uiPriority="48"/>
-    <w:lsdException w:name="List Table 4" w:uiPriority="49"/>
-    <w:lsdException w:name="List Table 5 Dark" w:uiPriority="50"/>
-    <w:lsdException w:name="List Table 6 Colorful" w:uiPriority="51"/>
-    <w:lsdException w:name="List Table 7 Colorful" w:uiPriority="52"/>
-    <w:lsdException w:name="List Table 1 Light Accent 1" w:uiPriority="46"/>
-    <w:lsdException w:name="List Table 2 Accent 1" w:uiPriority="47"/>
-    <w:lsdException w:name="List Table 3 Accent 1" w:uiPriority="48"/>
-    <w:lsdException w:name="List Table 4 Accent 1" w:uiPriority="49"/>
-    <w:lsdException w:name="List Table 5 Dark Accent 1" w:uiPriority="50"/>
-    <w:lsdException w:name="List Table 6 Colorful Accent 1" w:uiPriority="51"/>
-    <w:lsdException w:name="List Table 7 Colorful Accent 1" w:uiPriority="52"/>
-    <w:lsdException w:name="List Table 1 Light Accent 2" w:uiPriority="46"/>
-    <w:lsdException w:name="List Table 2 Accent 2" w:uiPriority="47"/>
-    <w:lsdException w:name="List Table 3 Accent 2" w:uiPriority="48"/>
-    <w:lsdException w:name="List Table 4 Accent 2" w:uiPriority="49"/>
-    <w:lsdException w:name="List Table 5 Dark Accent 2" w:uiPriority="50"/>
-    <w:lsdException w:name="List Table 6 Colorful Accent 2" w:uiPriority="51"/>
-    <w:lsdException w:name="List Table 7 Colorful Accent 2" w:uiPriority="52"/>
-    <w:lsdException w:name="List Table 1 Light Accent 3" w:uiPriority="46"/>
-    <w:lsdException w:name="List Table 2 Accent 3" w:uiPriority="47"/>
-    <w:lsdException w:name="List Table 3 Accent 3" w:uiPriority="48"/>
-    <w:lsdException w:name="List Table 4 Accent 3" w:uiPriority="49"/>
-    <w:lsdException w:name="List Table 5 Dark Accent 3" w:uiPriority="50"/>
-    <w:lsdException w:name="List Table 6 Colorful Accent 3" w:uiPriority="51"/>
-    <w:lsdException w:name="List Table 7 Colorful Accent 3" w:uiPriority="52"/>
-    <w:lsdException w:name="List Table 1 Light Accent 4" w:uiPriority="46"/>
-    <w:lsdException w:name="List Table 2 Accent 4" w:uiPriority="47"/>
-    <w:lsdException w:name="List Table 3 Accent 4" w:uiPriority="48"/>
-    <w:lsdException w:name="List Table 4 Accent 4" w:uiPriority="49"/>
-    <w:lsdException w:name="List Table 5 Dark Accent 4" w:uiPriority="50"/>
-    <w:lsdException w:name="List Table 6 Colorful Accent 4" w:uiPriority="51"/>
-    <w:lsdException w:name="List Table 7 Colorful Accent 4" w:uiPriority="52"/>
-    <w:lsdException w:name="List Table 1 Light Accent 5" w:uiPriority="46"/>
-    <w:lsdException w:name="List Table 2 Accent 5" w:uiPriority="47"/>
-    <w:lsdException w:name="List Table 3 Accent 5" w:uiPriority="48"/>
-    <w:lsdException w:name="List Table 4 Accent 5" w:uiPriority="49"/>
-    <w:lsdException w:name="List Table 5 Dark Accent 5" w:uiPriority="50"/>
-    <w:lsdException w:name="List Table 6 Colorful Accent 5" w:uiPriority="51"/>
-    <w:lsdException w:name="List Table 7 Colorful Accent 5" w:uiPriority="52"/>
-    <w:lsdException w:name="List Table 1 Light Accent 6" w:uiPriority="46"/>
-    <w:lsdException w:name="List Table 2 Accent 6" w:uiPriority="47"/>
-    <w:lsdException w:name="List Table 3 Accent 6" w:uiPriority="48"/>
-    <w:lsdException w:name="List Table 4 Accent 6" w:uiPriority="49"/>
-    <w:lsdException w:name="List Table 5 Dark Accent 6" w:uiPriority="50"/>
-    <w:lsdException w:name="List Table 6 Colorful Accent 6" w:uiPriority="51"/>
-    <w:lsdException w:name="List Table 7 Colorful Accent 6" w:uiPriority="52"/>
-    <w:lsdException w:name="Mention" w:semiHidden="1" w:unhideWhenUsed="1"/>
-    <w:lsdException w:name="Smart Hyperlink" w:semiHidden="1" w:unhideWhenUsed="1"/>
-    <w:lsdException w:name="Hashtag" w:semiHidden="1" w:unhideWhenUsed="1"/>
-    <w:lsdException w:name="Unresolved Mention" w:semiHidden="1" w:unhideWhenUsed="1"/>
-    <w:lsdException w:name="Smart Link" w:semiHidden="1" w:unhideWhenUsed="1"/>
-    <w:lsdException w:name="Smart Link Error" w:semiHidden="1" w:unhideWhenUsed="1"/>
+  <w:latentStyles w:defLockedState="0" w:defUIPriority="99" w:defSemiHidden="1" w:defUnhideWhenUsed="1" w:defQFormat="0" w:count="267">
+    <w:lsdException w:name="Normal" w:semiHidden="0" w:uiPriority="0" w:unhideWhenUsed="0" w:qFormat="1"/>
+    <w:lsdException w:name="heading 1" w:semiHidden="0" w:uiPriority="9" w:unhideWhenUsed="0" w:qFormat="1"/>
+    <w:lsdException w:name="heading 2" w:uiPriority="9" w:qFormat="1"/>
+    <w:lsdException w:name="heading 3" w:uiPriority="9" w:qFormat="1"/>
+    <w:lsdException w:name="heading 4" w:uiPriority="9" w:qFormat="1"/>
+    <w:lsdException w:name="heading 5" w:uiPriority="9" w:qFormat="1"/>
+    <w:lsdException w:name="heading 6" w:uiPriority="9" w:qFormat="1"/>
+    <w:lsdException w:name="heading 7" w:uiPriority="9" w:qFormat="1"/>
+    <w:lsdException w:name="heading 8" w:uiPriority="9" w:qFormat="1"/>
+    <w:lsdException w:name="heading 9" w:uiPriority="9" w:qFormat="1"/>
+    <w:lsdException w:name="toc 1" w:uiPriority="39"/>
+    <w:lsdException w:name="toc 2" w:uiPriority="39"/>
+    <w:lsdException w:name="toc 3" w:uiPriority="39"/>
+    <w:lsdException w:name="toc 4" w:uiPriority="39"/>
+    <w:lsdException w:name="toc 5" w:uiPriority="39"/>
+    <w:lsdException w:name="toc 6" w:uiPriority="39"/>
+    <w:lsdException w:name="toc 7" w:uiPriority="39"/>
+    <w:lsdException w:name="toc 8" w:uiPriority="39"/>
+    <w:lsdException w:name="toc 9" w:uiPriority="39"/>
+    <w:lsdException w:name="caption" w:uiPriority="35" w:qFormat="1"/>
+    <w:lsdException w:name="Title" w:semiHidden="0" w:uiPriority="10" w:unhideWhenUsed="0" w:qFormat="1"/>
+    <w:lsdException w:name="Default Paragraph Font" w:uiPriority="1"/>
+    <w:lsdException w:name="Subtitle" w:semiHidden="0" w:uiPriority="11" w:unhideWhenUsed="0" w:qFormat="1"/>
+    <w:lsdException w:name="Strong" w:semiHidden="0" w:uiPriority="22" w:unhideWhenUsed="0" w:qFormat="1"/>
+    <w:lsdException w:name="Emphasis" w:semiHidden="0" w:uiPriority="20" w:unhideWhenUsed="0" w:qFormat="1"/>
+    <w:lsdException w:name="Table Grid" w:semiHidden="0" w:uiPriority="39" w:unhideWhenUsed="0"/>
+    <w:lsdException w:name="Placeholder Text" w:unhideWhenUsed="0"/>
+    <w:lsdException w:name="No Spacing" w:semiHidden="0" w:uiPriority="1" w:unhideWhenUsed="0" w:qFormat="1"/>
+    <w:lsdException w:name="Light Shading" w:semiHidden="0" w:uiPriority="60" w:unhideWhenUsed="0"/>
+    <w:lsdException w:name="Light List" w:semiHidden="0" w:uiPriority="61" w:unhideWhenUsed="0"/>
+    <w:lsdException w:name="Light Grid" w:semiHidden="0" w:uiPriority="62" w:unhideWhenUsed="0"/>
+    <w:lsdException w:name="Medium Shading 1" w:semiHidden="0" w:uiPriority="63" w:unhideWhenUsed="0"/>
+    <w:lsdException w:name="Medium Shading 2" w:semiHidden="0" w:uiPriority="64" w:unhideWhenUsed="0"/>
+    <w:lsdException w:name="Medium List 1" w:semiHidden="0" w:uiPriority="65" w:unhideWhenUsed="0"/>
+    <w:lsdException w:name="Medium List 2" w:semiHidden="0" w:uiPriority="66" w:unhideWhenUsed="0"/>
+    <w:lsdException w:name="Medium Grid 1" w:semiHidden="0" w:uiPriority="67" w:unhideWhenUsed="0"/>
+    <w:lsdException w:name="Medium Grid 2" w:semiHidden="0" w:uiPriority="68" w:unhideWhenUsed="0"/>
+    <w:lsdException w:name="Medium Grid 3" w:semiHidden="0" w:uiPriority="69" w:unhideWhenUsed="0"/>
+    <w:lsdException w:name="Dark List" w:semiHidden="0" w:uiPriority="70" w:unhideWhenUsed="0"/>
+    <w:lsdException w:name="Colorful Shading" w:semiHidden="0" w:uiPriority="71" w:unhideWhenUsed="0"/>
+    <w:lsdException w:name="Colorful List" w:semiHidden="0" w:uiPriority="72" w:unhideWhenUsed="0"/>
+    <w:lsdException w:name="Colorful Grid" w:semiHidden="0" w:uiPriority="73" w:unhideWhenUsed="0"/>
+    <w:lsdException w:name="Light Shading Accent 1" w:semiHidden="0" w:uiPriority="60" w:unhideWhenUsed="0"/>
+    <w:lsdException w:name="Light List Accent 1" w:semiHidden="0" w:uiPriority="61" w:unhideWhenUsed="0"/>
+    <w:lsdException w:name="Light Grid Accent 1" w:semiHidden="0" w:uiPriority="62" w:unhideWhenUsed="0"/>
+    <w:lsdException w:name="Medium Shading 1 Accent 1" w:semiHidden="0" w:uiPriority="63" w:unhideWhenUsed="0"/>
+    <w:lsdException w:name="Medium Shading 2 Accent 1" w:semiHidden="0" w:uiPriority="64" w:unhideWhenUsed="0"/>
+    <w:lsdException w:name="Medium List 1 Accent 1" w:semiHidden="0" w:uiPriority="65" w:unhideWhenUsed="0"/>
+    <w:lsdException w:name="Revision" w:unhideWhenUsed="0"/>
+    <w:lsdException w:name="List Paragraph" w:semiHidden="0" w:uiPriority="34" w:unhideWhenUsed="0" w:qFormat="1"/>
+    <w:lsdException w:name="Quote" w:semiHidden="0" w:uiPriority="29" w:unhideWhenUsed="0" w:qFormat="1"/>
+    <w:lsdException w:name="Intense Quote" w:semiHidden="0" w:uiPriority="30" w:unhideWhenUsed="0" w:qFormat="1"/>
+    <w:lsdException w:name="Medium List 2 Accent 1" w:semiHidden="0" w:uiPriority="66" w:unhideWhenUsed="0"/>
+    <w:lsdException w:name="Medium Grid 1 Accent 1" w:semiHidden="0" w:uiPriority="67" w:unhideWhenUsed="0"/>
+    <w:lsdException w:name="Medium Grid 2 Accent 1" w:semiHidden="0" w:uiPriority="68" w:unhideWhenUsed="0"/>
+    <w:lsdException w:name="Medium Grid 3 Accent 1" w:semiHidden="0" w:uiPriority="69" w:unhideWhenUsed="0"/>
+    <w:lsdException w:name="Dark List Accent 1" w:semiHidden="0" w:uiPriority="70" w:unhideWhenUsed="0"/>
+    <w:lsdException w:name="Colorful Shading Accent 1" w:semiHidden="0" w:uiPriority="71" w:unhideWhenUsed="0"/>
+    <w:lsdException w:name="Colorful List Accent 1" w:semiHidden="0" w:uiPriority="72" w:unhideWhenUsed="0"/>
+    <w:lsdException w:name="Colorful Grid Accent 1" w:semiHidden="0" w:uiPriority="73" w:unhideWhenUsed="0"/>
+    <w:lsdException w:name="Light Shading Accent 2" w:semiHidden="0" w:uiPriority="60" w:unhideWhenUsed="0"/>
+    <w:lsdException w:name="Light List Accent 2" w:semiHidden="0" w:uiPriority="61" w:unhideWhenUsed="0"/>
+    <w:lsdException w:name="Light Grid Accent 2" w:semiHidden="0" w:uiPriority="62" w:unhideWhenUsed="0"/>
+    <w:lsdException w:name="Medium Shading 1 Accent 2" w:semiHidden="0" w:uiPriority="63" w:unhideWhenUsed="0"/>
+    <w:lsdException w:name="Medium Shading 2 Accent 2" w:semiHidden="0" w:uiPriority="64" w:unhideWhenUsed="0"/>
+    <w:lsdException w:name="Medium List 1 Accent 2" w:semiHidden="0" w:uiPriority="65" w:unhideWhenUsed="0"/>
+    <w:lsdException w:name="Medium List 2 Accent 2" w:semiHidden="0" w:uiPriority="66" w:unhideWhenUsed="0"/>
+    <w:lsdException w:name="Medium Grid 1 Accent 2" w:semiHidden="0" w:uiPriority="67" w:unhideWhenUsed="0"/>
+    <w:lsdException w:name="Medium Grid 2 Accent 2" w:semiHidden="0" w:uiPriority="68" w:unhideWhenUsed="0"/>
+    <w:lsdException w:name="Medium Grid 3 Accent 2" w:semiHidden="0" w:uiPriority="69" w:unhideWhenUsed="0"/>
+    <w:lsdException w:name="Dark List Accent 2" w:semiHidden="0" w:uiPriority="70" w:unhideWhenUsed="0"/>
+    <w:lsdException w:name="Colorful Shading Accent 2" w:semiHidden="0" w:uiPriority="71" w:unhideWhenUsed="0"/>
+    <w:lsdException w:name="Colorful List Accent 2" w:semiHidden="0" w:uiPriority="72" w:unhideWhenUsed="0"/>
+    <w:lsdException w:name="Colorful Grid Accent 2" w:semiHidden="0" w:uiPriority="73" w:unhideWhenUsed="0"/>
+    <w:lsdException w:name="Light Shading Accent 3" w:semiHidden="0" w:uiPriority="60" w:unhideWhenUsed="0"/>
+    <w:lsdException w:name="Light List Accent 3" w:semiHidden="0" w:uiPriority="61" w:unhideWhenUsed="0"/>
+    <w:lsdException w:name="Light Grid Accent 3" w:semiHidden="0" w:uiPriority="62" w:unhideWhenUsed="0"/>
+    <w:lsdException w:name="Medium Shading 1 Accent 3" w:semiHidden="0" w:uiPriority="63" w:unhideWhenUsed="0"/>
+    <w:lsdException w:name="Medium Shading 2 Accent 3" w:semiHidden="0" w:uiPriority="64" w:unhideWhenUsed="0"/>
+    <w:lsdException w:name="Medium List 1 Accent 3" w:semiHidden="0" w:uiPriority="65" w:unhideWhenUsed="0"/>
+    <w:lsdException w:name="Medium List 2 Accent 3" w:semiHidden="0" w:uiPriority="66" w:unhideWhenUsed="0"/>
+    <w:lsdException w:name="Medium Grid 1 Accent 3" w:semiHidden="0" w:uiPriority="67" w:unhideWhenUsed="0"/>
+    <w:lsdException w:name="Medium Grid 2 Accent 3" w:semiHidden="0" w:uiPriority="68" w:unhideWhenUsed="0"/>
+    <w:lsdException w:name="Medium Grid 3 Accent 3" w:semiHidden="0" w:uiPriority="69" w:unhideWhenUsed="0"/>
+    <w:lsdException w:name="Dark List Accent 3" w:semiHidden="0" w:uiPriority="70" w:unhideWhenUsed="0"/>
+    <w:lsdException w:name="Colorful Shading Accent 3" w:semiHidden="0" w:uiPriority="71" w:unhideWhenUsed="0"/>
+    <w:lsdException w:name="Colorful List Accent 3" w:semiHidden="0" w:uiPriority="72" w:unhideWhenUsed="0"/>
+    <w:lsdException w:name="Colorful Grid Accent 3" w:semiHidden="0" w:uiPriority="73" w:unhideWhenUsed="0"/>
+    <w:lsdException w:name="Light Shading Accent 4" w:semiHidden="0" w:uiPriority="60" w:unhideWhenUsed="0"/>
+    <w:lsdException w:name="Light List Accent 4" w:semiHidden="0" w:uiPriority="61" w:unhideWhenUsed="0"/>
+    <w:lsdException w:name="Light Grid Accent 4" w:semiHidden="0" w:uiPriority="62" w:unhideWhenUsed="0"/>
+    <w:lsdException w:name="Medium Shading 1 Accent 4" w:semiHidden="0" w:uiPriority="63" w:unhideWhenUsed="0"/>
+    <w:lsdException w:name="Medium Shading 2 Accent 4" w:semiHidden="0" w:uiPriority="64" w:unhideWhenUsed="0"/>
+    <w:lsdException w:name="Medium List 1 Accent 4" w:semiHidden="0" w:uiPriority="65" w:unhideWhenUsed="0"/>
+    <w:lsdException w:name="Medium List 2 Accent 4" w:semiHidden="0" w:uiPriority="66" w:unhideWhenUsed="0"/>
+    <w:lsdException w:name="Medium Grid 1 Accent 4" w:semiHidden="0" w:uiPriority="67" w:unhideWhenUsed="0"/>
+    <w:lsdException w:name="Medium Grid 2 Accent 4" w:semiHidden="0" w:uiPriority="68" w:unhideWhenUsed="0"/>
+    <w:lsdException w:name="Medium Grid 3 Accent 4" w:semiHidden="0" w:uiPriority="69" w:unhideWhenUsed="0"/>
+    <w:lsdException w:name="Dark List Accent 4" w:semiHidden="0" w:uiPriority="70" w:unhideWhenUsed="0"/>
+    <w:lsdException w:name="Colorful Shading Accent 4" w:semiHidden="0" w:uiPriority="71" w:unhideWhenUsed="0"/>
+    <w:lsdException w:name="Colorful List Accent 4" w:semiHidden="0" w:uiPriority="72" w:unhideWhenUsed="0"/>
+    <w:lsdException w:name="Colorful Grid Accent 4" w:semiHidden="0" w:uiPriority="73" w:unhideWhenUsed="0"/>
+    <w:lsdException w:name="Light Shading Accent 5" w:semiHidden="0" w:uiPriority="60" w:unhideWhenUsed="0"/>
+    <w:lsdException w:name="Light List Accent 5" w:semiHidden="0" w:uiPriority="61" w:unhideWhenUsed="0"/>
+    <w:lsdException w:name="Light Grid Accent 5" w:semiHidden="0" w:uiPriority="62" w:unhideWhenUsed="0"/>
+    <w:lsdException w:name="Medium Shading 1 Accent 5" w:semiHidden="0" w:uiPriority="63" w:unhideWhenUsed="0"/>
+    <w:lsdException w:name="Medium Shading 2 Accent 5" w:semiHidden="0" w:uiPriority="64" w:unhideWhenUsed="0"/>
+    <w:lsdException w:name="Medium List 1 Accent 5" w:semiHidden="0" w:uiPriority="65" w:unhideWhenUsed="0"/>
+    <w:lsdException w:name="Medium List 2 Accent 5" w:semiHidden="0" w:uiPriority="66" w:unhideWhenUsed="0"/>
+    <w:lsdException w:name="Medium Grid 1 Accent 5" w:semiHidden="0" w:uiPriority="67" w:unhideWhenUsed="0"/>
+    <w:lsdException w:name="Medium Grid 2 Accent 5" w:semiHidden="0" w:uiPriority="68" w:unhideWhenUsed="0"/>
+    <w:lsdException w:name="Medium Grid 3 Accent 5" w:semiHidden="0" w:uiPriority="69" w:unhideWhenUsed="0"/>
+    <w:lsdException w:name="Dark List Accent 5" w:semiHidden="0" w:uiPriority="70" w:unhideWhenUsed="0"/>
+    <w:lsdException w:name="Colorful Shading Accent 5" w:semiHidden="0" w:uiPriority="71" w:unhideWhenUsed="0"/>
+    <w:lsdException w:name="Colorful List Accent 5" w:semiHidden="0" w:uiPriority="72" w:unhideWhenUsed="0"/>
+    <w:lsdException w:name="Colorful Grid Accent 5" w:semiHidden="0" w:uiPriority="73" w:unhideWhenUsed="0"/>
+    <w:lsdException w:name="Light Shading Accent 6" w:semiHidden="0" w:uiPriority="60" w:unhideWhenUsed="0"/>
+    <w:lsdException w:name="Light List Accent 6" w:semiHidden="0" w:uiPriority="61" w:unhideWhenUsed="0"/>
+    <w:lsdException w:name="Light Grid Accent 6" w:semiHidden="0" w:uiPriority="62" w:unhideWhenUsed="0"/>
+    <w:lsdException w:name="Medium Shading 1 Accent 6" w:semiHidden="0" w:uiPriority="63" w:unhideWhenUsed="0"/>
+    <w:lsdException w:name="Medium Shading 2 Accent 6" w:semiHidden="0" w:uiPriority="64" w:unhideWhenUsed="0"/>
+    <w:lsdException w:name="Medium List 1 Accent 6" w:semiHidden="0" w:uiPriority="65" w:unhideWhenUsed="0"/>
+    <w:lsdException w:name="Medium List 2 Accent 6" w:semiHidden="0" w:uiPriority="66" w:unhideWhenUsed="0"/>
+    <w:lsdException w:name="Medium Grid 1 Accent 6" w:semiHidden="0" w:uiPriority="67" w:unhideWhenUsed="0"/>
+    <w:lsdException w:name="Medium Grid 2 Accent 6" w:semiHidden="0" w:uiPriority="68" w:unhideWhenUsed="0"/>
+    <w:lsdException w:name="Medium Grid 3 Accent 6" w:semiHidden="0" w:uiPriority="69" w:unhideWhenUsed="0"/>
+    <w:lsdException w:name="Dark List Accent 6" w:semiHidden="0" w:uiPriority="70" w:unhideWhenUsed="0"/>
+    <w:lsdException w:name="Colorful Shading Accent 6" w:semiHidden="0" w:uiPriority="71" w:unhideWhenUsed="0"/>
+    <w:lsdException w:name="Colorful List Accent 6" w:semiHidden="0" w:uiPriority="72" w:unhideWhenUsed="0"/>
+    <w:lsdException w:name="Colorful Grid Accent 6" w:semiHidden="0" w:uiPriority="73" w:unhideWhenUsed="0"/>
+    <w:lsdException w:name="Subtle Emphasis" w:semiHidden="0" w:uiPriority="19" w:unhideWhenUsed="0" w:qFormat="1"/>
+    <w:lsdException w:name="Intense Emphasis" w:semiHidden="0" w:uiPriority="21" w:unhideWhenUsed="0" w:qFormat="1"/>
+    <w:lsdException w:name="Subtle Reference" w:semiHidden="0" w:uiPriority="31" w:unhideWhenUsed="0" w:qFormat="1"/>
+    <w:lsdException w:name="Intense Reference" w:semiHidden="0" w:uiPriority="32" w:unhideWhenUsed="0" w:qFormat="1"/>
+    <w:lsdException w:name="Book Title" w:semiHidden="0" w:uiPriority="33" w:unhideWhenUsed="0" w:qFormat="1"/>
+    <w:lsdException w:name="Bibliography" w:uiPriority="37"/>
+    <w:lsdException w:name="TOC Heading" w:uiPriority="39" w:qFormat="1"/>
   </w:latentStyles>
   <w:style w:type="paragraph" w:default="1" w:styleId="Normalny">
     <w:name w:val="Normal"/>
@@ -4782,6 +3856,7 @@
     <w:uiPriority w:val="99"/>
     <w:semiHidden/>
     <w:unhideWhenUsed/>
+    <w:qFormat/>
     <w:tblPr>
       <w:tblInd w:w="0" w:type="dxa"/>
       <w:tblCellMar>
@@ -5013,7 +4088,7 @@
       <w:u w:val="single"/>
     </w:rPr>
   </w:style>
-  <w:style w:type="character" w:styleId="Nierozpoznanawzmianka">
+  <w:style w:type="character" w:customStyle="1" w:styleId="UnresolvedMention">
     <w:name w:val="Unresolved Mention"/>
     <w:basedOn w:val="Domylnaczcionkaakapitu"/>
     <w:uiPriority w:val="99"/>
@@ -5196,7 +4271,7 @@
     </a:clrScheme>
     <a:fontScheme name="Pakiet Office">
       <a:majorFont>
-        <a:latin typeface="Calibri Light" panose="020F0302020204030204"/>
+        <a:latin typeface="Calibri Light"/>
         <a:ea typeface=""/>
         <a:cs typeface=""/>
         <a:font script="Jpan" typeface="游ゴシック Light"/>
@@ -5231,7 +4306,7 @@
         <a:font script="Geor" typeface="Sylfaen"/>
       </a:majorFont>
       <a:minorFont>
-        <a:latin typeface="Calibri" panose="020F0502020204030204"/>
+        <a:latin typeface="Calibri"/>
         <a:ea typeface=""/>
         <a:cs typeface=""/>
         <a:font script="Jpan" typeface="游明朝"/>
@@ -5408,7 +4483,7 @@
   <a:extraClrSchemeLst/>
   <a:extLst>
     <a:ext uri="{05A4C25C-085E-4340-85A3-A5531E510DB2}">
-      <thm15:themeFamily xmlns:thm15="http://schemas.microsoft.com/office/thememl/2012/main" name="Office Theme" id="{62F939B6-93AF-4DB8-9C6B-D6C7DFDC589F}" vid="{4A3C46E8-61CC-4603-A589-7422A47A8E4A}"/>
+      <thm15:themeFamily xmlns:thm15="http://schemas.microsoft.com/office/thememl/2012/main" xmlns="" name="Office Theme" id="{62F939B6-93AF-4DB8-9C6B-D6C7DFDC589F}" vid="{4A3C46E8-61CC-4603-A589-7422A47A8E4A}"/>
     </a:ext>
   </a:extLst>
 </a:theme>

--- a/00-CourseIntroduction/00-CourseIntroduction.docx
+++ b/00-CourseIntroduction/00-CourseIntroduction.docx
@@ -1,6 +1,6 @@
 
 <file path=word/document.xml><?xml version="1.0" encoding="utf-8"?>
-<w:document xmlns:wpc="http://schemas.microsoft.com/office/word/2010/wordprocessingCanvas" xmlns:cx="http://schemas.microsoft.com/office/drawing/2014/chartex" xmlns:cx1="http://schemas.microsoft.com/office/drawing/2015/9/8/chartex" xmlns:cx2="http://schemas.microsoft.com/office/drawing/2015/10/21/chartex" xmlns:cx3="http://schemas.microsoft.com/office/drawing/2016/5/9/chartex" xmlns:cx4="http://schemas.microsoft.com/office/drawing/2016/5/10/chartex" xmlns:cx5="http://schemas.microsoft.com/office/drawing/2016/5/11/chartex" xmlns:cx6="http://schemas.microsoft.com/office/drawing/2016/5/12/chartex" xmlns:cx7="http://schemas.microsoft.com/office/drawing/2016/5/13/chartex" xmlns:cx8="http://schemas.microsoft.com/office/drawing/2016/5/14/chartex" xmlns:mc="http://schemas.openxmlformats.org/markup-compatibility/2006" xmlns:aink="http://schemas.microsoft.com/office/drawing/2016/ink" xmlns:am3d="http://schemas.microsoft.com/office/drawing/2017/model3d" xmlns:o="urn:schemas-microsoft-com:office:office" xmlns:r="http://schemas.openxmlformats.org/officeDocument/2006/relationships" xmlns:m="http://schemas.openxmlformats.org/officeDocument/2006/math" xmlns:v="urn:schemas-microsoft-com:vml" xmlns:wp14="http://schemas.microsoft.com/office/word/2010/wordprocessingDrawing" xmlns:wp="http://schemas.openxmlformats.org/drawingml/2006/wordprocessingDrawing" xmlns:w10="urn:schemas-microsoft-com:office:word" xmlns:w="http://schemas.openxmlformats.org/wordprocessingml/2006/main" xmlns:w14="http://schemas.microsoft.com/office/word/2010/wordml" xmlns:w15="http://schemas.microsoft.com/office/word/2012/wordml" xmlns:w16cid="http://schemas.microsoft.com/office/word/2016/wordml/cid" xmlns:w16se="http://schemas.microsoft.com/office/word/2015/wordml/symex" xmlns:wpg="http://schemas.microsoft.com/office/word/2010/wordprocessingGroup" xmlns:wpi="http://schemas.microsoft.com/office/word/2010/wordprocessingInk" xmlns:wne="http://schemas.microsoft.com/office/word/2006/wordml" xmlns:wps="http://schemas.microsoft.com/office/word/2010/wordprocessingShape" mc:Ignorable="w14 w15 w16se w16cid wp14">
+<w:document xmlns:ve="http://schemas.openxmlformats.org/markup-compatibility/2006" xmlns:o="urn:schemas-microsoft-com:office:office" xmlns:r="http://schemas.openxmlformats.org/officeDocument/2006/relationships" xmlns:m="http://schemas.openxmlformats.org/officeDocument/2006/math" xmlns:v="urn:schemas-microsoft-com:vml" xmlns:wp="http://schemas.openxmlformats.org/drawingml/2006/wordprocessingDrawing" xmlns:w10="urn:schemas-microsoft-com:office:word" xmlns:w="http://schemas.openxmlformats.org/wordprocessingml/2006/main" xmlns:wne="http://schemas.microsoft.com/office/word/2006/wordml">
   <w:body>
     <w:p>
       <w:pPr>
@@ -17,18 +17,8 @@
           <w:szCs w:val="72"/>
           <w:lang w:val="pl-PL"/>
         </w:rPr>
-        <w:t xml:space="preserve">Course </w:t>
+        <w:t>Course Introduction</w:t>
       </w:r>
-      <w:proofErr w:type="spellStart"/>
-      <w:r>
-        <w:rPr>
-          <w:sz w:val="72"/>
-          <w:szCs w:val="72"/>
-          <w:lang w:val="pl-PL"/>
-        </w:rPr>
-        <w:t>Introduction</w:t>
-      </w:r>
-      <w:proofErr w:type="spellEnd"/>
     </w:p>
     <w:p>
       <w:pPr>
@@ -43,118 +33,6 @@
         </w:rPr>
         <w:t>During Class</w:t>
       </w:r>
-    </w:p>
-    <w:p>
-      <w:pPr>
-        <w:pStyle w:val="Zadanie"/>
-      </w:pPr>
-      <w:r>
-        <w:t xml:space="preserve">Dokonaj zapisu na kurs na uczelnianej platformie </w:t>
-      </w:r>
-      <w:proofErr w:type="spellStart"/>
-      <w:r>
-        <w:t>Moodle</w:t>
-      </w:r>
-      <w:proofErr w:type="spellEnd"/>
-      <w:r>
-        <w:t>:</w:t>
-      </w:r>
-      <w:r>
-        <w:br/>
-      </w:r>
-      <w:hyperlink r:id="rId8" w:history="1">
-        <w:r>
-          <w:rPr>
-            <w:rStyle w:val="Hipercze"/>
-          </w:rPr>
-          <w:t>https://e-uczelnia.uek.krakow.pl/</w:t>
-        </w:r>
-      </w:hyperlink>
-      <w:r>
-        <w:t xml:space="preserve"> </w:t>
-      </w:r>
-    </w:p>
-    <w:p>
-      <w:pPr>
-        <w:pStyle w:val="Zadanie"/>
-      </w:pPr>
-      <w:r>
-        <w:t>Zapoznaj się z warunkami zaliczenia kursu.</w:t>
-      </w:r>
-    </w:p>
-    <w:p>
-      <w:pPr>
-        <w:pStyle w:val="Zadanie"/>
-      </w:pPr>
-      <w:r>
-        <w:t>Zapoznaj się z narzędziami niezbędnymi do realizacji kursu</w:t>
-      </w:r>
-    </w:p>
-    <w:p>
-      <w:pPr>
-        <w:pStyle w:val="Polecenie"/>
-      </w:pPr>
-      <w:proofErr w:type="spellStart"/>
-      <w:r>
-        <w:t>Thonny</w:t>
-      </w:r>
-      <w:proofErr w:type="spellEnd"/>
-      <w:r>
-        <w:t xml:space="preserve"> (Python IDE)</w:t>
-      </w:r>
-      <w:r>
-        <w:t xml:space="preserve">: </w:t>
-      </w:r>
-      <w:hyperlink r:id="rId9" w:history="1">
-        <w:r>
-          <w:rPr>
-            <w:rStyle w:val="Hipercze"/>
-          </w:rPr>
-          <w:t>https://thonny.org/</w:t>
-        </w:r>
-      </w:hyperlink>
-    </w:p>
-    <w:p>
-      <w:pPr>
-        <w:pStyle w:val="Polecenie"/>
-        <w:rPr>
-          <w:lang w:val="pl-PL"/>
-        </w:rPr>
-      </w:pPr>
-      <w:r>
-        <w:rPr>
-          <w:lang w:val="pl-PL"/>
-        </w:rPr>
-        <w:t xml:space="preserve">System kontroli wersji git: </w:t>
-      </w:r>
-      <w:hyperlink r:id="rId10" w:history="1">
-        <w:r>
-          <w:rPr>
-            <w:rStyle w:val="Hipercze"/>
-            <w:lang w:val="pl-PL"/>
-          </w:rPr>
-          <w:t>https://git-scm.com/</w:t>
-        </w:r>
-      </w:hyperlink>
-    </w:p>
-    <w:p>
-      <w:pPr>
-        <w:pStyle w:val="Polecenie"/>
-      </w:pPr>
-      <w:r>
-        <w:t>Microsoft Visual Studio Code</w:t>
-      </w:r>
-      <w:r>
-        <w:t xml:space="preserve">: </w:t>
-      </w:r>
-      <w:hyperlink r:id="rId11" w:history="1">
-        <w:r>
-          <w:rPr>
-            <w:rStyle w:val="Hipercze"/>
-          </w:rPr>
-          <w:t>https://code.visualstudio.com/</w:t>
-        </w:r>
-      </w:hyperlink>
     </w:p>
     <w:p>
       <w:pPr>
@@ -191,15 +69,7 @@
         <w:ind w:left="1281"/>
       </w:pPr>
       <w:r>
-        <w:t xml:space="preserve">Eric </w:t>
-      </w:r>
-      <w:proofErr w:type="spellStart"/>
-      <w:r>
-        <w:t>Grimson</w:t>
-      </w:r>
-      <w:proofErr w:type="spellEnd"/>
-      <w:r>
-        <w:t xml:space="preserve">, Professor of Computer Science and Engineering MIT </w:t>
+        <w:t xml:space="preserve">Eric Grimson, Professor of Computer Science and Engineering MIT </w:t>
       </w:r>
     </w:p>
     <w:p>
@@ -214,7 +84,7 @@
           <w:rStyle w:val="Hipercze"/>
         </w:rPr>
       </w:pPr>
-      <w:hyperlink r:id="rId12" w:history="1">
+      <w:hyperlink r:id="rId8" w:history="1">
         <w:r>
           <w:rPr>
             <w:rStyle w:val="Hipercze"/>
@@ -230,7 +100,7 @@
       <w:r>
         <w:t xml:space="preserve">Python tutorial: </w:t>
       </w:r>
-      <w:hyperlink r:id="rId13" w:history="1">
+      <w:hyperlink r:id="rId9" w:history="1">
         <w:r>
           <w:rPr>
             <w:rStyle w:val="Hipercze"/>
@@ -250,29 +120,9 @@
         <w:rPr>
           <w:lang w:val="pl-PL"/>
         </w:rPr>
-        <w:t xml:space="preserve">Kurs na platformie </w:t>
+        <w:t>Kurs na platformie w3schools:</w:t>
       </w:r>
-      <w:proofErr w:type="spellStart"/>
-      <w:r>
-        <w:rPr>
-          <w:lang w:val="pl-PL"/>
-        </w:rPr>
-        <w:t>w3schools</w:t>
-      </w:r>
-      <w:proofErr w:type="spellEnd"/>
-      <w:r>
-        <w:rPr>
-          <w:lang w:val="pl-PL"/>
-        </w:rPr>
-        <w:t>:</w:t>
-      </w:r>
-      <w:r>
-        <w:rPr>
-          <w:lang w:val="pl-PL"/>
-        </w:rPr>
-        <w:t xml:space="preserve"> </w:t>
-      </w:r>
-      <w:hyperlink r:id="rId14" w:history="1">
+      <w:hyperlink r:id="rId10" w:history="1">
         <w:r>
           <w:rPr>
             <w:rStyle w:val="Hipercze"/>
@@ -281,41 +131,21 @@
           <w:t>https://www.w3schools.com/python/default.asp</w:t>
         </w:r>
       </w:hyperlink>
+    </w:p>
+    <w:p>
+      <w:pPr>
+        <w:pStyle w:val="Polecenie"/>
+        <w:rPr>
+          <w:lang w:val="pl-PL"/>
+        </w:rPr>
+      </w:pPr>
       <w:r>
         <w:rPr>
           <w:lang w:val="pl-PL"/>
         </w:rPr>
-        <w:t xml:space="preserve"> </w:t>
+        <w:t xml:space="preserve">Platforma CodeStepByStep: </w:t>
       </w:r>
-    </w:p>
-    <w:p>
-      <w:pPr>
-        <w:pStyle w:val="Polecenie"/>
-        <w:rPr>
-          <w:lang w:val="pl-PL"/>
-        </w:rPr>
-      </w:pPr>
-      <w:r>
-        <w:rPr>
-          <w:lang w:val="pl-PL"/>
-        </w:rPr>
-        <w:t xml:space="preserve">Platforma </w:t>
-      </w:r>
-      <w:proofErr w:type="spellStart"/>
-      <w:r>
-        <w:rPr>
-          <w:lang w:val="pl-PL"/>
-        </w:rPr>
-        <w:t>CodeStepByStep</w:t>
-      </w:r>
-      <w:proofErr w:type="spellEnd"/>
-      <w:r>
-        <w:rPr>
-          <w:lang w:val="pl-PL"/>
-        </w:rPr>
-        <w:t xml:space="preserve">: </w:t>
-      </w:r>
-      <w:hyperlink r:id="rId15" w:history="1">
+      <w:hyperlink r:id="rId11" w:history="1">
         <w:r>
           <w:rPr>
             <w:rStyle w:val="Hipercze"/>
@@ -340,7 +170,7 @@
         </w:rPr>
         <w:t xml:space="preserve">Podręcznik Git: </w:t>
       </w:r>
-      <w:hyperlink r:id="rId16" w:history="1">
+      <w:hyperlink r:id="rId12" w:history="1">
         <w:r>
           <w:rPr>
             <w:rStyle w:val="Hipercze"/>
@@ -417,7 +247,7 @@
         </w:rPr>
         <w:t xml:space="preserve">:  </w:t>
       </w:r>
-      <w:hyperlink r:id="rId17" w:history="1">
+      <w:hyperlink r:id="rId13" w:history="1">
         <w:r>
           <w:rPr>
             <w:rStyle w:val="Hipercze"/>
@@ -430,549 +260,15 @@
     <w:p>
       <w:pPr>
         <w:pStyle w:val="Zadanie"/>
-      </w:pPr>
-      <w:r>
-        <w:t>Zapoznaj się z krótkim wprowadzeniem do systemów kontroli wersji oraz git:</w:t>
-      </w:r>
-      <w:r>
-        <w:br/>
-      </w:r>
-      <w:hyperlink r:id="rId18" w:history="1">
-        <w:r>
-          <w:rPr>
-            <w:rStyle w:val="Hipercze"/>
-          </w:rPr>
-          <w:t>https://www.youtube.com/watch?v=D6EI7EbEN4Q&amp;list=PLjHmWifVUNMKIGHmaGPVqSD-L6i1Zw-MH&amp;index=2&amp;t=0s</w:t>
-        </w:r>
-      </w:hyperlink>
-      <w:r>
-        <w:t xml:space="preserve"> </w:t>
-      </w:r>
-    </w:p>
-    <w:p>
-      <w:pPr>
-        <w:pStyle w:val="Zadanie"/>
-      </w:pPr>
-      <w:r>
-        <w:t xml:space="preserve">Załóż konto na platformie </w:t>
-      </w:r>
-      <w:proofErr w:type="spellStart"/>
-      <w:r>
-        <w:t>github</w:t>
-      </w:r>
-      <w:proofErr w:type="spellEnd"/>
-      <w:r>
-        <w:t>:</w:t>
-      </w:r>
-      <w:r>
-        <w:br/>
-      </w:r>
-      <w:hyperlink r:id="rId19" w:history="1">
-        <w:r>
-          <w:rPr>
-            <w:rStyle w:val="Hipercze"/>
-          </w:rPr>
-          <w:t>https://github.com/</w:t>
-        </w:r>
-      </w:hyperlink>
-      <w:r>
-        <w:t xml:space="preserve"> </w:t>
-      </w:r>
-    </w:p>
-    <w:p>
-      <w:pPr>
-        <w:pStyle w:val="Zadanie"/>
-      </w:pPr>
-      <w:r>
-        <w:t xml:space="preserve">Na swoim koncie na platformie </w:t>
-      </w:r>
-      <w:proofErr w:type="spellStart"/>
-      <w:r>
-        <w:t>github</w:t>
-      </w:r>
-      <w:proofErr w:type="spellEnd"/>
-      <w:r>
-        <w:t xml:space="preserve"> utwórz kopię </w:t>
-      </w:r>
-      <w:r>
-        <w:t>repozytorium</w:t>
-      </w:r>
-      <w:r>
-        <w:t xml:space="preserve"> kursu</w:t>
-      </w:r>
-      <w:r>
-        <w:t xml:space="preserve"> </w:t>
-      </w:r>
-      <w:hyperlink r:id="rId20" w:history="1">
-        <w:r>
-          <w:rPr>
-            <w:rStyle w:val="Hipercze"/>
-          </w:rPr>
-          <w:t>https://github.com/stalj/pp1</w:t>
-        </w:r>
-      </w:hyperlink>
-      <w:r>
-        <w:t xml:space="preserve">. </w:t>
-      </w:r>
-      <w:r>
-        <w:t>Wykorzystaj opcję ‘</w:t>
-      </w:r>
-      <w:proofErr w:type="spellStart"/>
-      <w:r>
-        <w:t>fork</w:t>
-      </w:r>
-      <w:proofErr w:type="spellEnd"/>
-      <w:r>
-        <w:t>’.</w:t>
-      </w:r>
-      <w:r>
-        <w:br/>
-        <w:t xml:space="preserve">UWAGA! Jeśli chcesz, aby twoje repozytorium z kursem docelowo było prywatne (niedostępne dla innych osób), utwórz kopię repozytorium kursu w sposób opisany pod adresem: </w:t>
-      </w:r>
-      <w:r>
-        <w:br/>
-      </w:r>
-      <w:hyperlink r:id="rId21" w:history="1">
-        <w:r>
-          <w:rPr>
-            <w:rStyle w:val="Hipercze"/>
-          </w:rPr>
-          <w:t>https://help.github.com/en/articles/duplicating-a-repository</w:t>
-        </w:r>
-      </w:hyperlink>
-    </w:p>
-    <w:p>
-      <w:pPr>
-        <w:pStyle w:val="Zadanie"/>
-      </w:pPr>
-      <w:r>
-        <w:t xml:space="preserve">Skopiuj </w:t>
-      </w:r>
-      <w:r>
-        <w:t>s</w:t>
-      </w:r>
-      <w:r>
-        <w:t xml:space="preserve">woje </w:t>
-      </w:r>
-      <w:r>
-        <w:t xml:space="preserve">zdalne </w:t>
-      </w:r>
-      <w:r>
-        <w:t>repozytorium kursu na lokalny komputer</w:t>
-      </w:r>
-      <w:r>
-        <w:t xml:space="preserve"> (p</w:t>
-      </w:r>
-      <w:r>
-        <w:t xml:space="preserve">rocedura opisana </w:t>
-      </w:r>
-      <w:r>
-        <w:t xml:space="preserve">szczegółowo </w:t>
-      </w:r>
-      <w:r>
-        <w:t>pod adresem:</w:t>
-      </w:r>
-      <w:r>
-        <w:t xml:space="preserve"> </w:t>
-      </w:r>
-      <w:hyperlink r:id="rId22" w:history="1">
-        <w:r>
-          <w:rPr>
-            <w:rStyle w:val="Hipercze"/>
-          </w:rPr>
-          <w:t>https://help.github.com/en/articles/cloning-a-repository</w:t>
-        </w:r>
-      </w:hyperlink>
-      <w:r>
-        <w:t>).</w:t>
-      </w:r>
-      <w:r>
-        <w:t xml:space="preserve"> Uruchom git </w:t>
-      </w:r>
-      <w:proofErr w:type="spellStart"/>
-      <w:r>
-        <w:t>bash</w:t>
-      </w:r>
-      <w:proofErr w:type="spellEnd"/>
-      <w:r>
-        <w:t xml:space="preserve"> i wykonaj komendę:</w:t>
-      </w:r>
-      <w:r>
-        <w:br/>
-      </w:r>
-      <w:r>
-        <w:lastRenderedPageBreak/>
-        <w:br/>
-      </w:r>
-      <w:r>
-        <w:rPr>
-          <w:rFonts w:ascii="Courier New" w:hAnsi="Courier New" w:cs="Courier New"/>
-        </w:rPr>
-        <w:t>$ git clone https://github.com/YOUR-USERNAME/YOUR-REPOSITORY</w:t>
-      </w:r>
-    </w:p>
-    <w:p>
-      <w:pPr>
-        <w:pStyle w:val="Zadanie"/>
-      </w:pPr>
-      <w:r>
-        <w:t xml:space="preserve">Uruchom </w:t>
-      </w:r>
-      <w:proofErr w:type="spellStart"/>
-      <w:r>
-        <w:t>Thonny</w:t>
-      </w:r>
-      <w:proofErr w:type="spellEnd"/>
-      <w:r>
-        <w:t xml:space="preserve"> IDE i utwórz pierwszy program. Wprowadź poniższy kod programu. Zapisz program </w:t>
-      </w:r>
-      <w:r>
-        <w:t xml:space="preserve">w lokalnym repozytorium, </w:t>
-      </w:r>
-      <w:r>
-        <w:t xml:space="preserve">w </w:t>
-      </w:r>
-      <w:r>
-        <w:t>folderze 00-</w:t>
-      </w:r>
-      <w:proofErr w:type="spellStart"/>
-      <w:r>
-        <w:t>CourseIntroduction</w:t>
-      </w:r>
-      <w:proofErr w:type="spellEnd"/>
-      <w:r>
-        <w:t xml:space="preserve">, </w:t>
-      </w:r>
-      <w:r>
-        <w:t xml:space="preserve">pod nazwą </w:t>
-      </w:r>
-      <w:proofErr w:type="spellStart"/>
-      <w:r>
-        <w:t>MyFirstProgram</w:t>
-      </w:r>
-      <w:proofErr w:type="spellEnd"/>
-      <w:r>
-        <w:t>. Następnie uruchom program.</w:t>
-      </w:r>
-      <w:r>
-        <w:br/>
-      </w:r>
-      <w:r>
-        <w:br/>
-      </w:r>
-      <w:r>
-        <w:rPr>
-          <w:rFonts w:ascii="Courier New" w:hAnsi="Courier New" w:cs="Courier New"/>
-        </w:rPr>
-        <w:t># pierwszy program</w:t>
-      </w:r>
-      <w:r>
-        <w:rPr>
-          <w:rFonts w:ascii="Courier New" w:hAnsi="Courier New" w:cs="Courier New"/>
-        </w:rPr>
-        <w:br/>
-        <w:t>uczelnia = "Uniwersytet Ekonomiczny w Krakowie"</w:t>
-      </w:r>
-      <w:r>
-        <w:rPr>
-          <w:rFonts w:ascii="Courier New" w:hAnsi="Courier New" w:cs="Courier New"/>
-        </w:rPr>
-        <w:br/>
-      </w:r>
-      <w:proofErr w:type="spellStart"/>
-      <w:r>
-        <w:rPr>
-          <w:rFonts w:ascii="Courier New" w:hAnsi="Courier New" w:cs="Courier New"/>
-        </w:rPr>
-        <w:t>print</w:t>
-      </w:r>
-      <w:proofErr w:type="spellEnd"/>
-      <w:r>
-        <w:rPr>
-          <w:rFonts w:ascii="Courier New" w:hAnsi="Courier New" w:cs="Courier New"/>
-        </w:rPr>
-        <w:t>(uczelnia)</w:t>
-      </w:r>
-    </w:p>
-    <w:p>
-      <w:pPr>
-        <w:pStyle w:val="Zadanie"/>
-      </w:pPr>
-      <w:r>
-        <w:t>Zapisz zmiany w repozytorium</w:t>
-      </w:r>
-      <w:r>
-        <w:t xml:space="preserve"> zdalnym na platformie </w:t>
-      </w:r>
-      <w:proofErr w:type="spellStart"/>
-      <w:r>
-        <w:t>github</w:t>
-      </w:r>
-      <w:proofErr w:type="spellEnd"/>
-      <w:r>
-        <w:t xml:space="preserve">. Uruchom git </w:t>
-      </w:r>
-      <w:proofErr w:type="spellStart"/>
-      <w:r>
-        <w:t>bash</w:t>
-      </w:r>
-      <w:proofErr w:type="spellEnd"/>
-      <w:r>
-        <w:t>, przejdź do folderu roboczego</w:t>
-      </w:r>
-      <w:r>
-        <w:t xml:space="preserve"> i wykonaj poniższe komendy:</w:t>
-      </w:r>
-      <w:r>
-        <w:br/>
-      </w:r>
-      <w:r>
-        <w:br/>
-      </w:r>
-      <w:r>
-        <w:rPr>
-          <w:rFonts w:ascii="Courier New" w:hAnsi="Courier New" w:cs="Courier New"/>
-        </w:rPr>
-        <w:t xml:space="preserve">git </w:t>
-      </w:r>
-      <w:proofErr w:type="spellStart"/>
-      <w:proofErr w:type="gramStart"/>
-      <w:r>
-        <w:rPr>
-          <w:rFonts w:ascii="Courier New" w:hAnsi="Courier New" w:cs="Courier New"/>
-        </w:rPr>
-        <w:t>add</w:t>
-      </w:r>
-      <w:proofErr w:type="spellEnd"/>
-      <w:r>
-        <w:rPr>
-          <w:rFonts w:ascii="Courier New" w:hAnsi="Courier New" w:cs="Courier New"/>
-        </w:rPr>
-        <w:t xml:space="preserve"> .</w:t>
-      </w:r>
-      <w:proofErr w:type="gramEnd"/>
-      <w:r>
-        <w:rPr>
-          <w:rFonts w:ascii="Courier New" w:hAnsi="Courier New" w:cs="Courier New"/>
-        </w:rPr>
-        <w:br/>
-        <w:t xml:space="preserve">git </w:t>
-      </w:r>
-      <w:proofErr w:type="spellStart"/>
-      <w:r>
-        <w:rPr>
-          <w:rFonts w:ascii="Courier New" w:hAnsi="Courier New" w:cs="Courier New"/>
-        </w:rPr>
-        <w:t>commit</w:t>
-      </w:r>
-      <w:proofErr w:type="spellEnd"/>
-      <w:r>
-        <w:rPr>
-          <w:rFonts w:ascii="Courier New" w:hAnsi="Courier New" w:cs="Courier New"/>
-        </w:rPr>
-        <w:t xml:space="preserve"> -m ”my </w:t>
-      </w:r>
-      <w:proofErr w:type="spellStart"/>
-      <w:r>
-        <w:rPr>
-          <w:rFonts w:ascii="Courier New" w:hAnsi="Courier New" w:cs="Courier New"/>
-        </w:rPr>
-        <w:t>first</w:t>
-      </w:r>
-      <w:proofErr w:type="spellEnd"/>
-      <w:r>
-        <w:rPr>
-          <w:rFonts w:ascii="Courier New" w:hAnsi="Courier New" w:cs="Courier New"/>
-        </w:rPr>
-        <w:t xml:space="preserve"> program”</w:t>
-      </w:r>
-      <w:r>
-        <w:rPr>
-          <w:rFonts w:ascii="Courier New" w:hAnsi="Courier New" w:cs="Courier New"/>
-        </w:rPr>
-        <w:br/>
-        <w:t>git</w:t>
-      </w:r>
-      <w:r>
-        <w:rPr>
-          <w:rFonts w:ascii="Courier New" w:hAnsi="Courier New" w:cs="Courier New"/>
-        </w:rPr>
-        <w:t xml:space="preserve"> </w:t>
-      </w:r>
-      <w:proofErr w:type="spellStart"/>
-      <w:r>
-        <w:rPr>
-          <w:rFonts w:ascii="Courier New" w:hAnsi="Courier New" w:cs="Courier New"/>
-        </w:rPr>
-        <w:t>push</w:t>
-      </w:r>
-      <w:proofErr w:type="spellEnd"/>
-    </w:p>
-    <w:p>
-      <w:pPr>
-        <w:pStyle w:val="Zadanie"/>
-      </w:pPr>
-      <w:r>
-        <w:t xml:space="preserve">Sprawdź na platformie </w:t>
-      </w:r>
-      <w:proofErr w:type="spellStart"/>
-      <w:r>
-        <w:t>github</w:t>
-      </w:r>
-      <w:proofErr w:type="spellEnd"/>
-      <w:r>
-        <w:t>, czy repozytorium zdalne zawiera dodany pierwszy program.</w:t>
-      </w:r>
-    </w:p>
-    <w:p>
-      <w:pPr>
-        <w:pStyle w:val="Zadanie"/>
-      </w:pPr>
-      <w:r>
-        <w:t xml:space="preserve">Tworząc kolejne programy w trakcie kursu przechowuj je wszystkie w repozytorium zdalnym, jak opisano </w:t>
-      </w:r>
-      <w:r>
-        <w:t xml:space="preserve">w przykładzie </w:t>
-      </w:r>
-      <w:r>
-        <w:t>powyżej.</w:t>
-      </w:r>
-    </w:p>
-    <w:p>
-      <w:pPr>
-        <w:pStyle w:val="Nagwek1"/>
-        <w:rPr>
-          <w:lang w:val="pl-PL"/>
-        </w:rPr>
-      </w:pPr>
-      <w:r>
-        <w:rPr>
-          <w:lang w:val="pl-PL"/>
-        </w:rPr>
-        <w:t>After</w:t>
-      </w:r>
-      <w:r>
-        <w:rPr>
-          <w:lang w:val="pl-PL"/>
-        </w:rPr>
-        <w:t xml:space="preserve"> Class</w:t>
-      </w:r>
-    </w:p>
-    <w:p>
-      <w:pPr>
-        <w:pStyle w:val="Zadanie"/>
-      </w:pPr>
-      <w:r>
-        <w:t>Zainstaluj na swoim komputerze środowisko zintegrowane do nauki programowania (</w:t>
-      </w:r>
-      <w:proofErr w:type="spellStart"/>
-      <w:r>
-        <w:t>Thonny</w:t>
-      </w:r>
-      <w:proofErr w:type="spellEnd"/>
-      <w:r>
-        <w:t xml:space="preserve"> </w:t>
-      </w:r>
-      <w:proofErr w:type="spellStart"/>
-      <w:r>
-        <w:t>Python</w:t>
-      </w:r>
-      <w:proofErr w:type="spellEnd"/>
-      <w:r>
-        <w:t xml:space="preserve"> IDE).</w:t>
-      </w:r>
-    </w:p>
-    <w:p>
-      <w:pPr>
-        <w:pStyle w:val="Zadanie"/>
-      </w:pPr>
-      <w:r>
-        <w:t xml:space="preserve">Zainstaluj na swoim komputerze edytor Microsoft Visual Studio </w:t>
-      </w:r>
-      <w:proofErr w:type="spellStart"/>
-      <w:r>
-        <w:t>Code</w:t>
-      </w:r>
-      <w:proofErr w:type="spellEnd"/>
-      <w:r>
-        <w:t>,</w:t>
-      </w:r>
-    </w:p>
-    <w:p>
-      <w:pPr>
-        <w:pStyle w:val="Zadanie"/>
-      </w:pPr>
-      <w:r>
-        <w:t>Zainstaluj na swoim komputerze system kontroli wersji git</w:t>
-      </w:r>
-      <w:r>
-        <w:t>.</w:t>
-      </w:r>
-    </w:p>
-    <w:p>
-      <w:pPr>
-        <w:pStyle w:val="Zadanie"/>
-      </w:pPr>
-      <w:r>
-        <w:t>Wykonaj lekcje 1, 2, 3, 5, 9</w:t>
-      </w:r>
-      <w:r>
-        <w:t xml:space="preserve"> z praktycznego kursu Git (tutorial). </w:t>
-      </w:r>
-    </w:p>
-    <w:p>
-      <w:pPr>
-        <w:pStyle w:val="Zadanie"/>
-      </w:pPr>
-      <w:r>
-        <w:t xml:space="preserve">Załóż konto na platformie </w:t>
-      </w:r>
-      <w:proofErr w:type="spellStart"/>
-      <w:r>
-        <w:t>CodeStepByStep</w:t>
-      </w:r>
-      <w:proofErr w:type="spellEnd"/>
-      <w:r>
-        <w:t>.</w:t>
-      </w:r>
-    </w:p>
-    <w:p>
-      <w:pPr>
-        <w:pStyle w:val="Zadanie"/>
-      </w:pPr>
-      <w:r>
-        <w:t>Utwórz program</w:t>
-      </w:r>
-      <w:r>
-        <w:t xml:space="preserve">, który wyświetli twoje imię, nazwisko oraz wiek. Zapisz program pod nazwą </w:t>
-      </w:r>
-      <w:proofErr w:type="spellStart"/>
-      <w:r>
-        <w:t>MyPersonalData</w:t>
-      </w:r>
-      <w:proofErr w:type="spellEnd"/>
-      <w:r>
-        <w:t xml:space="preserve"> w folderze roboczym 00-</w:t>
-      </w:r>
-      <w:proofErr w:type="spellStart"/>
-      <w:r>
-        <w:t>CourseIntroduction</w:t>
-      </w:r>
-      <w:proofErr w:type="spellEnd"/>
-      <w:r>
-        <w:t xml:space="preserve">. Następnie zapisz zmiany w repozytorium zdalnym na </w:t>
-      </w:r>
-      <w:proofErr w:type="spellStart"/>
-      <w:r>
-        <w:t>github</w:t>
-      </w:r>
-      <w:proofErr w:type="spellEnd"/>
-      <w:r>
-        <w:t>.</w:t>
-      </w:r>
+        <w:numPr>
+          <w:ilvl w:val="0"/>
+          <w:numId w:val="0"/>
+        </w:numPr>
+        <w:ind w:left="924"/>
+      </w:pPr>
     </w:p>
     <w:sectPr>
-      <w:footerReference w:type="default" r:id="rId23"/>
+      <w:footerReference w:type="default" r:id="rId14"/>
       <w:pgSz w:w="11907" w:h="16840" w:code="9"/>
       <w:pgMar w:top="1417" w:right="1417" w:bottom="1417" w:left="1417" w:header="709" w:footer="709" w:gutter="0"/>
       <w:cols w:space="708"/>
@@ -983,8 +279,8 @@
 </file>
 
 <file path=word/endnotes.xml><?xml version="1.0" encoding="utf-8"?>
-<w:endnotes xmlns:wpc="http://schemas.microsoft.com/office/word/2010/wordprocessingCanvas" xmlns:cx="http://schemas.microsoft.com/office/drawing/2014/chartex" xmlns:cx1="http://schemas.microsoft.com/office/drawing/2015/9/8/chartex" xmlns:cx2="http://schemas.microsoft.com/office/drawing/2015/10/21/chartex" xmlns:cx3="http://schemas.microsoft.com/office/drawing/2016/5/9/chartex" xmlns:cx4="http://schemas.microsoft.com/office/drawing/2016/5/10/chartex" xmlns:cx5="http://schemas.microsoft.com/office/drawing/2016/5/11/chartex" xmlns:cx6="http://schemas.microsoft.com/office/drawing/2016/5/12/chartex" xmlns:cx7="http://schemas.microsoft.com/office/drawing/2016/5/13/chartex" xmlns:cx8="http://schemas.microsoft.com/office/drawing/2016/5/14/chartex" xmlns:mc="http://schemas.openxmlformats.org/markup-compatibility/2006" xmlns:aink="http://schemas.microsoft.com/office/drawing/2016/ink" xmlns:am3d="http://schemas.microsoft.com/office/drawing/2017/model3d" xmlns:o="urn:schemas-microsoft-com:office:office" xmlns:r="http://schemas.openxmlformats.org/officeDocument/2006/relationships" xmlns:m="http://schemas.openxmlformats.org/officeDocument/2006/math" xmlns:v="urn:schemas-microsoft-com:vml" xmlns:wp14="http://schemas.microsoft.com/office/word/2010/wordprocessingDrawing" xmlns:wp="http://schemas.openxmlformats.org/drawingml/2006/wordprocessingDrawing" xmlns:w10="urn:schemas-microsoft-com:office:word" xmlns:w="http://schemas.openxmlformats.org/wordprocessingml/2006/main" xmlns:w14="http://schemas.microsoft.com/office/word/2010/wordml" xmlns:w15="http://schemas.microsoft.com/office/word/2012/wordml" xmlns:w16cid="http://schemas.microsoft.com/office/word/2016/wordml/cid" xmlns:w16se="http://schemas.microsoft.com/office/word/2015/wordml/symex" xmlns:wpg="http://schemas.microsoft.com/office/word/2010/wordprocessingGroup" xmlns:wpi="http://schemas.microsoft.com/office/word/2010/wordprocessingInk" xmlns:wne="http://schemas.microsoft.com/office/word/2006/wordml" xmlns:wps="http://schemas.microsoft.com/office/word/2010/wordprocessingShape" mc:Ignorable="w14 w15 w16se w16cid wp14">
-  <w:endnote w:type="separator" w:id="-1">
+<w:endnotes xmlns:ve="http://schemas.openxmlformats.org/markup-compatibility/2006" xmlns:o="urn:schemas-microsoft-com:office:office" xmlns:r="http://schemas.openxmlformats.org/officeDocument/2006/relationships" xmlns:m="http://schemas.openxmlformats.org/officeDocument/2006/math" xmlns:v="urn:schemas-microsoft-com:vml" xmlns:wp="http://schemas.openxmlformats.org/drawingml/2006/wordprocessingDrawing" xmlns:w10="urn:schemas-microsoft-com:office:word" xmlns:w="http://schemas.openxmlformats.org/wordprocessingml/2006/main" xmlns:wne="http://schemas.microsoft.com/office/word/2006/wordml">
+  <w:endnote w:type="separator" w:id="0">
     <w:p>
       <w:pPr>
         <w:spacing w:after="0" w:line="240" w:lineRule="auto"/>
@@ -994,7 +290,7 @@
       </w:r>
     </w:p>
   </w:endnote>
-  <w:endnote w:type="continuationSeparator" w:id="0">
+  <w:endnote w:type="continuationSeparator" w:id="1">
     <w:p>
       <w:pPr>
         <w:spacing w:after="0" w:line="240" w:lineRule="auto"/>
@@ -1008,7 +304,7 @@
 </file>
 
 <file path=word/footer1.xml><?xml version="1.0" encoding="utf-8"?>
-<w:ftr xmlns:wpc="http://schemas.microsoft.com/office/word/2010/wordprocessingCanvas" xmlns:cx="http://schemas.microsoft.com/office/drawing/2014/chartex" xmlns:cx1="http://schemas.microsoft.com/office/drawing/2015/9/8/chartex" xmlns:cx2="http://schemas.microsoft.com/office/drawing/2015/10/21/chartex" xmlns:cx3="http://schemas.microsoft.com/office/drawing/2016/5/9/chartex" xmlns:cx4="http://schemas.microsoft.com/office/drawing/2016/5/10/chartex" xmlns:cx5="http://schemas.microsoft.com/office/drawing/2016/5/11/chartex" xmlns:cx6="http://schemas.microsoft.com/office/drawing/2016/5/12/chartex" xmlns:cx7="http://schemas.microsoft.com/office/drawing/2016/5/13/chartex" xmlns:cx8="http://schemas.microsoft.com/office/drawing/2016/5/14/chartex" xmlns:mc="http://schemas.openxmlformats.org/markup-compatibility/2006" xmlns:aink="http://schemas.microsoft.com/office/drawing/2016/ink" xmlns:am3d="http://schemas.microsoft.com/office/drawing/2017/model3d" xmlns:o="urn:schemas-microsoft-com:office:office" xmlns:r="http://schemas.openxmlformats.org/officeDocument/2006/relationships" xmlns:m="http://schemas.openxmlformats.org/officeDocument/2006/math" xmlns:v="urn:schemas-microsoft-com:vml" xmlns:wp14="http://schemas.microsoft.com/office/word/2010/wordprocessingDrawing" xmlns:wp="http://schemas.openxmlformats.org/drawingml/2006/wordprocessingDrawing" xmlns:w10="urn:schemas-microsoft-com:office:word" xmlns:w="http://schemas.openxmlformats.org/wordprocessingml/2006/main" xmlns:w14="http://schemas.microsoft.com/office/word/2010/wordml" xmlns:w15="http://schemas.microsoft.com/office/word/2012/wordml" xmlns:w16cid="http://schemas.microsoft.com/office/word/2016/wordml/cid" xmlns:w16se="http://schemas.microsoft.com/office/word/2015/wordml/symex" xmlns:wpg="http://schemas.microsoft.com/office/word/2010/wordprocessingGroup" xmlns:wpi="http://schemas.microsoft.com/office/word/2010/wordprocessingInk" xmlns:wne="http://schemas.microsoft.com/office/word/2006/wordml" xmlns:wps="http://schemas.microsoft.com/office/word/2010/wordprocessingShape" mc:Ignorable="w14 w15 w16se w16cid wp14">
+<w:ftr xmlns:ve="http://schemas.openxmlformats.org/markup-compatibility/2006" xmlns:o="urn:schemas-microsoft-com:office:office" xmlns:r="http://schemas.openxmlformats.org/officeDocument/2006/relationships" xmlns:m="http://schemas.openxmlformats.org/officeDocument/2006/math" xmlns:v="urn:schemas-microsoft-com:vml" xmlns:wp="http://schemas.openxmlformats.org/drawingml/2006/wordprocessingDrawing" xmlns:w10="urn:schemas-microsoft-com:office:word" xmlns:w="http://schemas.openxmlformats.org/wordprocessingml/2006/main" xmlns:wne="http://schemas.microsoft.com/office/word/2006/wordml">
   <w:sdt>
     <w:sdtPr>
       <w:id w:val="1517344788"/>
@@ -1061,8 +357,8 @@
 </file>
 
 <file path=word/footnotes.xml><?xml version="1.0" encoding="utf-8"?>
-<w:footnotes xmlns:wpc="http://schemas.microsoft.com/office/word/2010/wordprocessingCanvas" xmlns:cx="http://schemas.microsoft.com/office/drawing/2014/chartex" xmlns:cx1="http://schemas.microsoft.com/office/drawing/2015/9/8/chartex" xmlns:cx2="http://schemas.microsoft.com/office/drawing/2015/10/21/chartex" xmlns:cx3="http://schemas.microsoft.com/office/drawing/2016/5/9/chartex" xmlns:cx4="http://schemas.microsoft.com/office/drawing/2016/5/10/chartex" xmlns:cx5="http://schemas.microsoft.com/office/drawing/2016/5/11/chartex" xmlns:cx6="http://schemas.microsoft.com/office/drawing/2016/5/12/chartex" xmlns:cx7="http://schemas.microsoft.com/office/drawing/2016/5/13/chartex" xmlns:cx8="http://schemas.microsoft.com/office/drawing/2016/5/14/chartex" xmlns:mc="http://schemas.openxmlformats.org/markup-compatibility/2006" xmlns:aink="http://schemas.microsoft.com/office/drawing/2016/ink" xmlns:am3d="http://schemas.microsoft.com/office/drawing/2017/model3d" xmlns:o="urn:schemas-microsoft-com:office:office" xmlns:r="http://schemas.openxmlformats.org/officeDocument/2006/relationships" xmlns:m="http://schemas.openxmlformats.org/officeDocument/2006/math" xmlns:v="urn:schemas-microsoft-com:vml" xmlns:wp14="http://schemas.microsoft.com/office/word/2010/wordprocessingDrawing" xmlns:wp="http://schemas.openxmlformats.org/drawingml/2006/wordprocessingDrawing" xmlns:w10="urn:schemas-microsoft-com:office:word" xmlns:w="http://schemas.openxmlformats.org/wordprocessingml/2006/main" xmlns:w14="http://schemas.microsoft.com/office/word/2010/wordml" xmlns:w15="http://schemas.microsoft.com/office/word/2012/wordml" xmlns:w16cid="http://schemas.microsoft.com/office/word/2016/wordml/cid" xmlns:w16se="http://schemas.microsoft.com/office/word/2015/wordml/symex" xmlns:wpg="http://schemas.microsoft.com/office/word/2010/wordprocessingGroup" xmlns:wpi="http://schemas.microsoft.com/office/word/2010/wordprocessingInk" xmlns:wne="http://schemas.microsoft.com/office/word/2006/wordml" xmlns:wps="http://schemas.microsoft.com/office/word/2010/wordprocessingShape" mc:Ignorable="w14 w15 w16se w16cid wp14">
-  <w:footnote w:type="separator" w:id="-1">
+<w:footnotes xmlns:ve="http://schemas.openxmlformats.org/markup-compatibility/2006" xmlns:o="urn:schemas-microsoft-com:office:office" xmlns:r="http://schemas.openxmlformats.org/officeDocument/2006/relationships" xmlns:m="http://schemas.openxmlformats.org/officeDocument/2006/math" xmlns:v="urn:schemas-microsoft-com:vml" xmlns:wp="http://schemas.openxmlformats.org/drawingml/2006/wordprocessingDrawing" xmlns:w10="urn:schemas-microsoft-com:office:word" xmlns:w="http://schemas.openxmlformats.org/wordprocessingml/2006/main" xmlns:wne="http://schemas.microsoft.com/office/word/2006/wordml">
+  <w:footnote w:type="separator" w:id="0">
     <w:p>
       <w:pPr>
         <w:spacing w:after="0" w:line="240" w:lineRule="auto"/>
@@ -1072,7 +368,7 @@
       </w:r>
     </w:p>
   </w:footnote>
-  <w:footnote w:type="continuationSeparator" w:id="0">
+  <w:footnote w:type="continuationSeparator" w:id="1">
     <w:p>
       <w:pPr>
         <w:spacing w:after="0" w:line="240" w:lineRule="auto"/>
@@ -1086,8 +382,8 @@
 </file>
 
 <file path=word/numbering.xml><?xml version="1.0" encoding="utf-8"?>
-<w:numbering xmlns:wpc="http://schemas.microsoft.com/office/word/2010/wordprocessingCanvas" xmlns:cx="http://schemas.microsoft.com/office/drawing/2014/chartex" xmlns:cx1="http://schemas.microsoft.com/office/drawing/2015/9/8/chartex" xmlns:cx2="http://schemas.microsoft.com/office/drawing/2015/10/21/chartex" xmlns:cx3="http://schemas.microsoft.com/office/drawing/2016/5/9/chartex" xmlns:cx4="http://schemas.microsoft.com/office/drawing/2016/5/10/chartex" xmlns:cx5="http://schemas.microsoft.com/office/drawing/2016/5/11/chartex" xmlns:cx6="http://schemas.microsoft.com/office/drawing/2016/5/12/chartex" xmlns:cx7="http://schemas.microsoft.com/office/drawing/2016/5/13/chartex" xmlns:cx8="http://schemas.microsoft.com/office/drawing/2016/5/14/chartex" xmlns:mc="http://schemas.openxmlformats.org/markup-compatibility/2006" xmlns:aink="http://schemas.microsoft.com/office/drawing/2016/ink" xmlns:am3d="http://schemas.microsoft.com/office/drawing/2017/model3d" xmlns:o="urn:schemas-microsoft-com:office:office" xmlns:r="http://schemas.openxmlformats.org/officeDocument/2006/relationships" xmlns:m="http://schemas.openxmlformats.org/officeDocument/2006/math" xmlns:v="urn:schemas-microsoft-com:vml" xmlns:wp14="http://schemas.microsoft.com/office/word/2010/wordprocessingDrawing" xmlns:wp="http://schemas.openxmlformats.org/drawingml/2006/wordprocessingDrawing" xmlns:w10="urn:schemas-microsoft-com:office:word" xmlns:w="http://schemas.openxmlformats.org/wordprocessingml/2006/main" xmlns:w14="http://schemas.microsoft.com/office/word/2010/wordml" xmlns:w15="http://schemas.microsoft.com/office/word/2012/wordml" xmlns:w16cid="http://schemas.microsoft.com/office/word/2016/wordml/cid" xmlns:w16se="http://schemas.microsoft.com/office/word/2015/wordml/symex" xmlns:wpg="http://schemas.microsoft.com/office/word/2010/wordprocessingGroup" xmlns:wpi="http://schemas.microsoft.com/office/word/2010/wordprocessingInk" xmlns:wne="http://schemas.microsoft.com/office/word/2006/wordml" xmlns:wps="http://schemas.microsoft.com/office/word/2010/wordprocessingShape" mc:Ignorable="w14 w15 w16se w16cid wp14">
-  <w:abstractNum w:abstractNumId="0" w15:restartNumberingAfterBreak="0">
+<w:numbering xmlns:ve="http://schemas.openxmlformats.org/markup-compatibility/2006" xmlns:o="urn:schemas-microsoft-com:office:office" xmlns:r="http://schemas.openxmlformats.org/officeDocument/2006/relationships" xmlns:m="http://schemas.openxmlformats.org/officeDocument/2006/math" xmlns:v="urn:schemas-microsoft-com:vml" xmlns:wp="http://schemas.openxmlformats.org/drawingml/2006/wordprocessingDrawing" xmlns:w10="urn:schemas-microsoft-com:office:word" xmlns:w="http://schemas.openxmlformats.org/wordprocessingml/2006/main" xmlns:wne="http://schemas.microsoft.com/office/word/2006/wordml">
+  <w:abstractNum w:abstractNumId="0">
     <w:nsid w:val="06A04B15"/>
     <w:multiLevelType w:val="hybridMultilevel"/>
     <w:tmpl w:val="467C8D66"/>
@@ -1176,7 +472,7 @@
       </w:pPr>
     </w:lvl>
   </w:abstractNum>
-  <w:abstractNum w:abstractNumId="1" w15:restartNumberingAfterBreak="0">
+  <w:abstractNum w:abstractNumId="1">
     <w:nsid w:val="089C7839"/>
     <w:multiLevelType w:val="hybridMultilevel"/>
     <w:tmpl w:val="D03E9114"/>
@@ -1266,7 +562,7 @@
       </w:pPr>
     </w:lvl>
   </w:abstractNum>
-  <w:abstractNum w:abstractNumId="2" w15:restartNumberingAfterBreak="0">
+  <w:abstractNum w:abstractNumId="2">
     <w:nsid w:val="0B183D3D"/>
     <w:multiLevelType w:val="hybridMultilevel"/>
     <w:tmpl w:val="170A35B2"/>
@@ -1352,7 +648,7 @@
       </w:pPr>
     </w:lvl>
   </w:abstractNum>
-  <w:abstractNum w:abstractNumId="3" w15:restartNumberingAfterBreak="0">
+  <w:abstractNum w:abstractNumId="3">
     <w:nsid w:val="0FB12559"/>
     <w:multiLevelType w:val="hybridMultilevel"/>
     <w:tmpl w:val="768EA7CA"/>
@@ -1438,7 +734,7 @@
       </w:pPr>
     </w:lvl>
   </w:abstractNum>
-  <w:abstractNum w:abstractNumId="4" w15:restartNumberingAfterBreak="0">
+  <w:abstractNum w:abstractNumId="4">
     <w:nsid w:val="0FC364B9"/>
     <w:multiLevelType w:val="hybridMultilevel"/>
     <w:tmpl w:val="A85071C0"/>
@@ -1527,7 +823,7 @@
       </w:pPr>
     </w:lvl>
   </w:abstractNum>
-  <w:abstractNum w:abstractNumId="5" w15:restartNumberingAfterBreak="0">
+  <w:abstractNum w:abstractNumId="5">
     <w:nsid w:val="133E5441"/>
     <w:multiLevelType w:val="hybridMultilevel"/>
     <w:tmpl w:val="6610E008"/>
@@ -1616,7 +912,7 @@
       </w:pPr>
     </w:lvl>
   </w:abstractNum>
-  <w:abstractNum w:abstractNumId="6" w15:restartNumberingAfterBreak="0">
+  <w:abstractNum w:abstractNumId="6">
     <w:nsid w:val="154D6EE3"/>
     <w:multiLevelType w:val="hybridMultilevel"/>
     <w:tmpl w:val="97E2346A"/>
@@ -1702,7 +998,7 @@
       </w:pPr>
     </w:lvl>
   </w:abstractNum>
-  <w:abstractNum w:abstractNumId="7" w15:restartNumberingAfterBreak="0">
+  <w:abstractNum w:abstractNumId="7">
     <w:nsid w:val="1578524D"/>
     <w:multiLevelType w:val="hybridMultilevel"/>
     <w:tmpl w:val="3D4E24C2"/>
@@ -1788,13 +1084,13 @@
       </w:pPr>
     </w:lvl>
   </w:abstractNum>
-  <w:abstractNum w:abstractNumId="8" w15:restartNumberingAfterBreak="0">
+  <w:abstractNum w:abstractNumId="8">
     <w:nsid w:val="1672465E"/>
     <w:multiLevelType w:val="multilevel"/>
     <w:tmpl w:val="9FB2F2E4"/>
     <w:numStyleLink w:val="Zadanianumerowane"/>
   </w:abstractNum>
-  <w:abstractNum w:abstractNumId="9" w15:restartNumberingAfterBreak="0">
+  <w:abstractNum w:abstractNumId="9">
     <w:nsid w:val="17901CEA"/>
     <w:multiLevelType w:val="hybridMultilevel"/>
     <w:tmpl w:val="D134307C"/>
@@ -1880,7 +1176,7 @@
       </w:pPr>
     </w:lvl>
   </w:abstractNum>
-  <w:abstractNum w:abstractNumId="10" w15:restartNumberingAfterBreak="0">
+  <w:abstractNum w:abstractNumId="10">
     <w:nsid w:val="19616065"/>
     <w:multiLevelType w:val="hybridMultilevel"/>
     <w:tmpl w:val="16D0875A"/>
@@ -1969,7 +1265,7 @@
       </w:pPr>
     </w:lvl>
   </w:abstractNum>
-  <w:abstractNum w:abstractNumId="11" w15:restartNumberingAfterBreak="0">
+  <w:abstractNum w:abstractNumId="11">
     <w:nsid w:val="1A6954FC"/>
     <w:multiLevelType w:val="hybridMultilevel"/>
     <w:tmpl w:val="3500A0D2"/>
@@ -2055,7 +1351,7 @@
       </w:pPr>
     </w:lvl>
   </w:abstractNum>
-  <w:abstractNum w:abstractNumId="12" w15:restartNumberingAfterBreak="0">
+  <w:abstractNum w:abstractNumId="12">
     <w:nsid w:val="1BF24B00"/>
     <w:multiLevelType w:val="hybridMultilevel"/>
     <w:tmpl w:val="F5C8B12E"/>
@@ -2141,7 +1437,7 @@
       </w:pPr>
     </w:lvl>
   </w:abstractNum>
-  <w:abstractNum w:abstractNumId="13" w15:restartNumberingAfterBreak="0">
+  <w:abstractNum w:abstractNumId="13">
     <w:nsid w:val="263D3574"/>
     <w:multiLevelType w:val="hybridMultilevel"/>
     <w:tmpl w:val="A62446C0"/>
@@ -2227,7 +1523,7 @@
       </w:pPr>
     </w:lvl>
   </w:abstractNum>
-  <w:abstractNum w:abstractNumId="14" w15:restartNumberingAfterBreak="0">
+  <w:abstractNum w:abstractNumId="14">
     <w:nsid w:val="269724C2"/>
     <w:multiLevelType w:val="hybridMultilevel"/>
     <w:tmpl w:val="E0A49DF4"/>
@@ -2313,7 +1609,7 @@
       </w:pPr>
     </w:lvl>
   </w:abstractNum>
-  <w:abstractNum w:abstractNumId="15" w15:restartNumberingAfterBreak="0">
+  <w:abstractNum w:abstractNumId="15">
     <w:nsid w:val="27965DCB"/>
     <w:multiLevelType w:val="multilevel"/>
     <w:tmpl w:val="0415001D"/>
@@ -2399,7 +1695,7 @@
       </w:pPr>
     </w:lvl>
   </w:abstractNum>
-  <w:abstractNum w:abstractNumId="16" w15:restartNumberingAfterBreak="0">
+  <w:abstractNum w:abstractNumId="16">
     <w:nsid w:val="32D43C84"/>
     <w:multiLevelType w:val="multilevel"/>
     <w:tmpl w:val="B52C063E"/>
@@ -2489,7 +1785,7 @@
       </w:pPr>
     </w:lvl>
   </w:abstractNum>
-  <w:abstractNum w:abstractNumId="17" w15:restartNumberingAfterBreak="0">
+  <w:abstractNum w:abstractNumId="17">
     <w:nsid w:val="3B823455"/>
     <w:multiLevelType w:val="hybridMultilevel"/>
     <w:tmpl w:val="C6C2B31C"/>
@@ -2575,7 +1871,7 @@
       </w:pPr>
     </w:lvl>
   </w:abstractNum>
-  <w:abstractNum w:abstractNumId="18" w15:restartNumberingAfterBreak="0">
+  <w:abstractNum w:abstractNumId="18">
     <w:nsid w:val="3C23492D"/>
     <w:multiLevelType w:val="hybridMultilevel"/>
     <w:tmpl w:val="A678E17A"/>
@@ -2664,7 +1960,7 @@
       </w:pPr>
     </w:lvl>
   </w:abstractNum>
-  <w:abstractNum w:abstractNumId="19" w15:restartNumberingAfterBreak="0">
+  <w:abstractNum w:abstractNumId="19">
     <w:nsid w:val="44E01B6A"/>
     <w:multiLevelType w:val="hybridMultilevel"/>
     <w:tmpl w:val="F134EB42"/>
@@ -2750,7 +2046,7 @@
       </w:pPr>
     </w:lvl>
   </w:abstractNum>
-  <w:abstractNum w:abstractNumId="20" w15:restartNumberingAfterBreak="0">
+  <w:abstractNum w:abstractNumId="20">
     <w:nsid w:val="47C04E21"/>
     <w:multiLevelType w:val="multilevel"/>
     <w:tmpl w:val="B52C063E"/>
@@ -2840,7 +2136,7 @@
       </w:pPr>
     </w:lvl>
   </w:abstractNum>
-  <w:abstractNum w:abstractNumId="21" w15:restartNumberingAfterBreak="0">
+  <w:abstractNum w:abstractNumId="21">
     <w:nsid w:val="48A10BCE"/>
     <w:multiLevelType w:val="hybridMultilevel"/>
     <w:tmpl w:val="0E80903A"/>
@@ -2926,7 +2222,7 @@
       </w:pPr>
     </w:lvl>
   </w:abstractNum>
-  <w:abstractNum w:abstractNumId="22" w15:restartNumberingAfterBreak="0">
+  <w:abstractNum w:abstractNumId="22">
     <w:nsid w:val="49B73AAA"/>
     <w:multiLevelType w:val="hybridMultilevel"/>
     <w:tmpl w:val="B52C063E"/>
@@ -3016,7 +2312,7 @@
       </w:pPr>
     </w:lvl>
   </w:abstractNum>
-  <w:abstractNum w:abstractNumId="23" w15:restartNumberingAfterBreak="0">
+  <w:abstractNum w:abstractNumId="23">
     <w:nsid w:val="53773FB6"/>
     <w:multiLevelType w:val="hybridMultilevel"/>
     <w:tmpl w:val="E6F0293C"/>
@@ -3105,7 +2401,7 @@
       </w:pPr>
     </w:lvl>
   </w:abstractNum>
-  <w:abstractNum w:abstractNumId="24" w15:restartNumberingAfterBreak="0">
+  <w:abstractNum w:abstractNumId="24">
     <w:nsid w:val="55CF32E4"/>
     <w:multiLevelType w:val="hybridMultilevel"/>
     <w:tmpl w:val="12CA1054"/>
@@ -3191,7 +2487,7 @@
       </w:pPr>
     </w:lvl>
   </w:abstractNum>
-  <w:abstractNum w:abstractNumId="25" w15:restartNumberingAfterBreak="0">
+  <w:abstractNum w:abstractNumId="25">
     <w:nsid w:val="55DD3E14"/>
     <w:multiLevelType w:val="hybridMultilevel"/>
     <w:tmpl w:val="710E98E6"/>
@@ -3277,7 +2573,7 @@
       </w:pPr>
     </w:lvl>
   </w:abstractNum>
-  <w:abstractNum w:abstractNumId="26" w15:restartNumberingAfterBreak="0">
+  <w:abstractNum w:abstractNumId="26">
     <w:nsid w:val="5A790E24"/>
     <w:multiLevelType w:val="hybridMultilevel"/>
     <w:tmpl w:val="7DE67DBA"/>
@@ -3363,7 +2659,7 @@
       </w:pPr>
     </w:lvl>
   </w:abstractNum>
-  <w:abstractNum w:abstractNumId="27" w15:restartNumberingAfterBreak="0">
+  <w:abstractNum w:abstractNumId="27">
     <w:nsid w:val="6C5F51F5"/>
     <w:multiLevelType w:val="hybridMultilevel"/>
     <w:tmpl w:val="CA92F192"/>
@@ -3449,7 +2745,7 @@
       </w:pPr>
     </w:lvl>
   </w:abstractNum>
-  <w:abstractNum w:abstractNumId="28" w15:restartNumberingAfterBreak="0">
+  <w:abstractNum w:abstractNumId="28">
     <w:nsid w:val="6FC06614"/>
     <w:multiLevelType w:val="hybridMultilevel"/>
     <w:tmpl w:val="B4BADF5E"/>
@@ -3535,7 +2831,7 @@
       </w:pPr>
     </w:lvl>
   </w:abstractNum>
-  <w:abstractNum w:abstractNumId="29" w15:restartNumberingAfterBreak="0">
+  <w:abstractNum w:abstractNumId="29">
     <w:nsid w:val="73E55DAB"/>
     <w:multiLevelType w:val="hybridMultilevel"/>
     <w:tmpl w:val="8B8A934E"/>
@@ -3621,7 +2917,7 @@
       </w:pPr>
     </w:lvl>
   </w:abstractNum>
-  <w:abstractNum w:abstractNumId="30" w15:restartNumberingAfterBreak="0">
+  <w:abstractNum w:abstractNumId="30">
     <w:nsid w:val="749973AC"/>
     <w:multiLevelType w:val="hybridMultilevel"/>
     <w:tmpl w:val="AA588A36"/>
@@ -3707,7 +3003,7 @@
       </w:pPr>
     </w:lvl>
   </w:abstractNum>
-  <w:abstractNum w:abstractNumId="31" w15:restartNumberingAfterBreak="0">
+  <w:abstractNum w:abstractNumId="31">
     <w:nsid w:val="74DC61D8"/>
     <w:multiLevelType w:val="hybridMultilevel"/>
     <w:tmpl w:val="C2B0900E"/>
@@ -3796,7 +3092,7 @@
       </w:pPr>
     </w:lvl>
   </w:abstractNum>
-  <w:abstractNum w:abstractNumId="32" w15:restartNumberingAfterBreak="0">
+  <w:abstractNum w:abstractNumId="32">
     <w:nsid w:val="79336813"/>
     <w:multiLevelType w:val="hybridMultilevel"/>
     <w:tmpl w:val="4CCC8054"/>
@@ -3882,7 +3178,7 @@
       </w:pPr>
     </w:lvl>
   </w:abstractNum>
-  <w:abstractNum w:abstractNumId="33" w15:restartNumberingAfterBreak="0">
+  <w:abstractNum w:abstractNumId="33">
     <w:nsid w:val="7D33611B"/>
     <w:multiLevelType w:val="hybridMultilevel"/>
     <w:tmpl w:val="4CCC8054"/>
@@ -3968,7 +3264,7 @@
       </w:pPr>
     </w:lvl>
   </w:abstractNum>
-  <w:abstractNum w:abstractNumId="34" w15:restartNumberingAfterBreak="0">
+  <w:abstractNum w:abstractNumId="34">
     <w:nsid w:val="7D521569"/>
     <w:multiLevelType w:val="hybridMultilevel"/>
     <w:tmpl w:val="2C54E1D2"/>
@@ -4054,7 +3350,7 @@
       </w:pPr>
     </w:lvl>
   </w:abstractNum>
-  <w:abstractNum w:abstractNumId="35" w15:restartNumberingAfterBreak="0">
+  <w:abstractNum w:abstractNumId="35">
     <w:nsid w:val="7EBD6AC7"/>
     <w:multiLevelType w:val="multilevel"/>
     <w:tmpl w:val="9FB2F2E4"/>
@@ -4324,7 +3620,7 @@
 </file>
 
 <file path=word/styles.xml><?xml version="1.0" encoding="utf-8"?>
-<w:styles xmlns:mc="http://schemas.openxmlformats.org/markup-compatibility/2006" xmlns:r="http://schemas.openxmlformats.org/officeDocument/2006/relationships" xmlns:w="http://schemas.openxmlformats.org/wordprocessingml/2006/main" xmlns:w14="http://schemas.microsoft.com/office/word/2010/wordml" xmlns:w15="http://schemas.microsoft.com/office/word/2012/wordml" xmlns:w16cid="http://schemas.microsoft.com/office/word/2016/wordml/cid" xmlns:w16se="http://schemas.microsoft.com/office/word/2015/wordml/symex" mc:Ignorable="w14 w15 w16se w16cid">
+<w:styles xmlns:r="http://schemas.openxmlformats.org/officeDocument/2006/relationships" xmlns:w="http://schemas.openxmlformats.org/wordprocessingml/2006/main">
   <w:docDefaults>
     <w:rPrDefault>
       <w:rPr>
@@ -4340,384 +3636,144 @@
       </w:pPr>
     </w:pPrDefault>
   </w:docDefaults>
-  <w:latentStyles w:defLockedState="0" w:defUIPriority="99" w:defSemiHidden="0" w:defUnhideWhenUsed="0" w:defQFormat="0" w:count="377">
-    <w:lsdException w:name="Normal" w:uiPriority="0" w:qFormat="1"/>
-    <w:lsdException w:name="heading 1" w:uiPriority="9" w:qFormat="1"/>
-    <w:lsdException w:name="heading 2" w:semiHidden="1" w:uiPriority="9" w:unhideWhenUsed="1" w:qFormat="1"/>
-    <w:lsdException w:name="heading 3" w:semiHidden="1" w:uiPriority="9" w:unhideWhenUsed="1" w:qFormat="1"/>
-    <w:lsdException w:name="heading 4" w:semiHidden="1" w:uiPriority="9" w:unhideWhenUsed="1" w:qFormat="1"/>
-    <w:lsdException w:name="heading 5" w:semiHidden="1" w:uiPriority="9" w:unhideWhenUsed="1" w:qFormat="1"/>
-    <w:lsdException w:name="heading 6" w:semiHidden="1" w:uiPriority="9" w:unhideWhenUsed="1" w:qFormat="1"/>
-    <w:lsdException w:name="heading 7" w:semiHidden="1" w:uiPriority="9" w:unhideWhenUsed="1" w:qFormat="1"/>
-    <w:lsdException w:name="heading 8" w:semiHidden="1" w:uiPriority="9" w:unhideWhenUsed="1" w:qFormat="1"/>
-    <w:lsdException w:name="heading 9" w:semiHidden="1" w:uiPriority="9" w:unhideWhenUsed="1" w:qFormat="1"/>
-    <w:lsdException w:name="index 1" w:semiHidden="1" w:unhideWhenUsed="1"/>
-    <w:lsdException w:name="index 2" w:semiHidden="1" w:unhideWhenUsed="1"/>
-    <w:lsdException w:name="index 3" w:semiHidden="1" w:unhideWhenUsed="1"/>
-    <w:lsdException w:name="index 4" w:semiHidden="1" w:unhideWhenUsed="1"/>
-    <w:lsdException w:name="index 5" w:semiHidden="1" w:unhideWhenUsed="1"/>
-    <w:lsdException w:name="index 6" w:semiHidden="1" w:unhideWhenUsed="1"/>
-    <w:lsdException w:name="index 7" w:semiHidden="1" w:unhideWhenUsed="1"/>
-    <w:lsdException w:name="index 8" w:semiHidden="1" w:unhideWhenUsed="1"/>
-    <w:lsdException w:name="index 9" w:semiHidden="1" w:unhideWhenUsed="1"/>
-    <w:lsdException w:name="toc 1" w:semiHidden="1" w:uiPriority="39" w:unhideWhenUsed="1"/>
-    <w:lsdException w:name="toc 2" w:semiHidden="1" w:uiPriority="39" w:unhideWhenUsed="1"/>
-    <w:lsdException w:name="toc 3" w:semiHidden="1" w:uiPriority="39" w:unhideWhenUsed="1"/>
-    <w:lsdException w:name="toc 4" w:semiHidden="1" w:uiPriority="39" w:unhideWhenUsed="1"/>
-    <w:lsdException w:name="toc 5" w:semiHidden="1" w:uiPriority="39" w:unhideWhenUsed="1"/>
-    <w:lsdException w:name="toc 6" w:semiHidden="1" w:uiPriority="39" w:unhideWhenUsed="1"/>
-    <w:lsdException w:name="toc 7" w:semiHidden="1" w:uiPriority="39" w:unhideWhenUsed="1"/>
-    <w:lsdException w:name="toc 8" w:semiHidden="1" w:uiPriority="39" w:unhideWhenUsed="1"/>
-    <w:lsdException w:name="toc 9" w:semiHidden="1" w:uiPriority="39" w:unhideWhenUsed="1"/>
-    <w:lsdException w:name="Normal Indent" w:semiHidden="1" w:unhideWhenUsed="1"/>
-    <w:lsdException w:name="footnote text" w:semiHidden="1" w:unhideWhenUsed="1"/>
-    <w:lsdException w:name="annotation text" w:semiHidden="1" w:unhideWhenUsed="1"/>
-    <w:lsdException w:name="header" w:semiHidden="1" w:unhideWhenUsed="1"/>
-    <w:lsdException w:name="footer" w:semiHidden="1" w:unhideWhenUsed="1"/>
-    <w:lsdException w:name="index heading" w:semiHidden="1" w:unhideWhenUsed="1"/>
-    <w:lsdException w:name="caption" w:semiHidden="1" w:uiPriority="35" w:unhideWhenUsed="1" w:qFormat="1"/>
-    <w:lsdException w:name="table of figures" w:semiHidden="1" w:unhideWhenUsed="1"/>
-    <w:lsdException w:name="envelope address" w:semiHidden="1" w:unhideWhenUsed="1"/>
-    <w:lsdException w:name="envelope return" w:semiHidden="1" w:unhideWhenUsed="1"/>
-    <w:lsdException w:name="footnote reference" w:semiHidden="1" w:unhideWhenUsed="1"/>
-    <w:lsdException w:name="annotation reference" w:semiHidden="1" w:unhideWhenUsed="1"/>
-    <w:lsdException w:name="line number" w:semiHidden="1" w:unhideWhenUsed="1"/>
-    <w:lsdException w:name="page number" w:semiHidden="1" w:unhideWhenUsed="1"/>
-    <w:lsdException w:name="endnote reference" w:semiHidden="1" w:unhideWhenUsed="1"/>
-    <w:lsdException w:name="endnote text" w:semiHidden="1" w:unhideWhenUsed="1"/>
-    <w:lsdException w:name="table of authorities" w:semiHidden="1" w:unhideWhenUsed="1"/>
-    <w:lsdException w:name="macro" w:semiHidden="1" w:unhideWhenUsed="1"/>
-    <w:lsdException w:name="toa heading" w:semiHidden="1" w:unhideWhenUsed="1"/>
-    <w:lsdException w:name="List" w:semiHidden="1" w:unhideWhenUsed="1"/>
-    <w:lsdException w:name="List Bullet" w:semiHidden="1" w:unhideWhenUsed="1"/>
-    <w:lsdException w:name="List Number" w:semiHidden="1" w:unhideWhenUsed="1"/>
-    <w:lsdException w:name="List 2" w:semiHidden="1" w:unhideWhenUsed="1"/>
-    <w:lsdException w:name="List 3" w:semiHidden="1" w:unhideWhenUsed="1"/>
-    <w:lsdException w:name="List 4" w:semiHidden="1" w:unhideWhenUsed="1"/>
-    <w:lsdException w:name="List 5" w:semiHidden="1" w:unhideWhenUsed="1"/>
-    <w:lsdException w:name="List Bullet 2" w:semiHidden="1" w:unhideWhenUsed="1"/>
-    <w:lsdException w:name="List Bullet 3" w:semiHidden="1" w:unhideWhenUsed="1"/>
-    <w:lsdException w:name="List Bullet 4" w:semiHidden="1" w:unhideWhenUsed="1"/>
-    <w:lsdException w:name="List Bullet 5" w:semiHidden="1" w:unhideWhenUsed="1"/>
-    <w:lsdException w:name="List Number 2" w:semiHidden="1" w:unhideWhenUsed="1"/>
-    <w:lsdException w:name="List Number 3" w:semiHidden="1" w:unhideWhenUsed="1"/>
-    <w:lsdException w:name="List Number 4" w:semiHidden="1" w:unhideWhenUsed="1"/>
-    <w:lsdException w:name="List Number 5" w:semiHidden="1" w:unhideWhenUsed="1"/>
-    <w:lsdException w:name="Title" w:uiPriority="10" w:qFormat="1"/>
-    <w:lsdException w:name="Closing" w:semiHidden="1" w:unhideWhenUsed="1"/>
-    <w:lsdException w:name="Signature" w:semiHidden="1" w:unhideWhenUsed="1"/>
-    <w:lsdException w:name="Default Paragraph Font" w:semiHidden="1" w:uiPriority="1" w:unhideWhenUsed="1"/>
-    <w:lsdException w:name="Body Text" w:semiHidden="1" w:unhideWhenUsed="1"/>
-    <w:lsdException w:name="Body Text Indent" w:semiHidden="1" w:unhideWhenUsed="1"/>
-    <w:lsdException w:name="List Continue" w:semiHidden="1" w:unhideWhenUsed="1"/>
-    <w:lsdException w:name="List Continue 2" w:semiHidden="1" w:unhideWhenUsed="1"/>
-    <w:lsdException w:name="List Continue 3" w:semiHidden="1" w:unhideWhenUsed="1"/>
-    <w:lsdException w:name="List Continue 4" w:semiHidden="1" w:unhideWhenUsed="1"/>
-    <w:lsdException w:name="List Continue 5" w:semiHidden="1" w:unhideWhenUsed="1"/>
-    <w:lsdException w:name="Message Header" w:semiHidden="1" w:unhideWhenUsed="1"/>
-    <w:lsdException w:name="Subtitle" w:uiPriority="11" w:qFormat="1"/>
-    <w:lsdException w:name="Salutation" w:semiHidden="1" w:unhideWhenUsed="1"/>
-    <w:lsdException w:name="Date" w:semiHidden="1" w:unhideWhenUsed="1"/>
-    <w:lsdException w:name="Body Text First Indent" w:semiHidden="1" w:unhideWhenUsed="1"/>
-    <w:lsdException w:name="Body Text First Indent 2" w:semiHidden="1" w:unhideWhenUsed="1"/>
-    <w:lsdException w:name="Note Heading" w:semiHidden="1" w:unhideWhenUsed="1"/>
-    <w:lsdException w:name="Body Text 2" w:semiHidden="1" w:unhideWhenUsed="1"/>
-    <w:lsdException w:name="Body Text 3" w:semiHidden="1" w:unhideWhenUsed="1"/>
-    <w:lsdException w:name="Body Text Indent 2" w:semiHidden="1" w:unhideWhenUsed="1"/>
-    <w:lsdException w:name="Body Text Indent 3" w:semiHidden="1" w:unhideWhenUsed="1"/>
-    <w:lsdException w:name="Block Text" w:semiHidden="1" w:unhideWhenUsed="1"/>
-    <w:lsdException w:name="Hyperlink" w:semiHidden="1" w:unhideWhenUsed="1"/>
-    <w:lsdException w:name="FollowedHyperlink" w:semiHidden="1" w:unhideWhenUsed="1"/>
-    <w:lsdException w:name="Strong" w:uiPriority="22" w:qFormat="1"/>
-    <w:lsdException w:name="Emphasis" w:uiPriority="20" w:qFormat="1"/>
-    <w:lsdException w:name="Document Map" w:semiHidden="1" w:unhideWhenUsed="1"/>
-    <w:lsdException w:name="Plain Text" w:semiHidden="1" w:unhideWhenUsed="1"/>
-    <w:lsdException w:name="E-mail Signature" w:semiHidden="1" w:unhideWhenUsed="1"/>
-    <w:lsdException w:name="HTML Top of Form" w:semiHidden="1" w:unhideWhenUsed="1"/>
-    <w:lsdException w:name="HTML Bottom of Form" w:semiHidden="1" w:unhideWhenUsed="1"/>
-    <w:lsdException w:name="Normal (Web)" w:semiHidden="1" w:unhideWhenUsed="1"/>
-    <w:lsdException w:name="HTML Acronym" w:semiHidden="1" w:unhideWhenUsed="1"/>
-    <w:lsdException w:name="HTML Address" w:semiHidden="1" w:unhideWhenUsed="1"/>
-    <w:lsdException w:name="HTML Cite" w:semiHidden="1" w:unhideWhenUsed="1"/>
-    <w:lsdException w:name="HTML Code" w:semiHidden="1" w:unhideWhenUsed="1"/>
-    <w:lsdException w:name="HTML Definition" w:semiHidden="1" w:unhideWhenUsed="1"/>
-    <w:lsdException w:name="HTML Keyboard" w:semiHidden="1" w:unhideWhenUsed="1"/>
-    <w:lsdException w:name="HTML Preformatted" w:semiHidden="1" w:unhideWhenUsed="1"/>
-    <w:lsdException w:name="HTML Sample" w:semiHidden="1" w:unhideWhenUsed="1"/>
-    <w:lsdException w:name="HTML Typewriter" w:semiHidden="1" w:unhideWhenUsed="1"/>
-    <w:lsdException w:name="HTML Variable" w:semiHidden="1" w:unhideWhenUsed="1"/>
-    <w:lsdException w:name="Normal Table" w:semiHidden="1" w:unhideWhenUsed="1"/>
-    <w:lsdException w:name="annotation subject" w:semiHidden="1" w:unhideWhenUsed="1"/>
-    <w:lsdException w:name="No List" w:semiHidden="1" w:unhideWhenUsed="1"/>
-    <w:lsdException w:name="Outline List 1" w:semiHidden="1" w:unhideWhenUsed="1"/>
-    <w:lsdException w:name="Outline List 2" w:semiHidden="1" w:unhideWhenUsed="1"/>
-    <w:lsdException w:name="Outline List 3" w:semiHidden="1" w:unhideWhenUsed="1"/>
-    <w:lsdException w:name="Table Simple 1" w:semiHidden="1" w:unhideWhenUsed="1"/>
-    <w:lsdException w:name="Table Simple 2" w:semiHidden="1" w:unhideWhenUsed="1"/>
-    <w:lsdException w:name="Table Simple 3" w:semiHidden="1" w:unhideWhenUsed="1"/>
-    <w:lsdException w:name="Table Classic 1" w:semiHidden="1" w:unhideWhenUsed="1"/>
-    <w:lsdException w:name="Table Classic 2" w:semiHidden="1" w:unhideWhenUsed="1"/>
-    <w:lsdException w:name="Table Classic 3" w:semiHidden="1" w:unhideWhenUsed="1"/>
-    <w:lsdException w:name="Table Classic 4" w:semiHidden="1" w:unhideWhenUsed="1"/>
-    <w:lsdException w:name="Table Colorful 1" w:semiHidden="1" w:unhideWhenUsed="1"/>
-    <w:lsdException w:name="Table Colorful 2" w:semiHidden="1" w:unhideWhenUsed="1"/>
-    <w:lsdException w:name="Table Colorful 3" w:semiHidden="1" w:unhideWhenUsed="1"/>
-    <w:lsdException w:name="Table Columns 1" w:semiHidden="1" w:unhideWhenUsed="1"/>
-    <w:lsdException w:name="Table Columns 2" w:semiHidden="1" w:unhideWhenUsed="1"/>
-    <w:lsdException w:name="Table Columns 3" w:semiHidden="1" w:unhideWhenUsed="1"/>
-    <w:lsdException w:name="Table Columns 4" w:semiHidden="1" w:unhideWhenUsed="1"/>
-    <w:lsdException w:name="Table Columns 5" w:semiHidden="1" w:unhideWhenUsed="1"/>
-    <w:lsdException w:name="Table Grid 1" w:semiHidden="1" w:unhideWhenUsed="1"/>
-    <w:lsdException w:name="Table Grid 2" w:semiHidden="1" w:unhideWhenUsed="1"/>
-    <w:lsdException w:name="Table Grid 3" w:semiHidden="1" w:unhideWhenUsed="1"/>
-    <w:lsdException w:name="Table Grid 4" w:semiHidden="1" w:unhideWhenUsed="1"/>
-    <w:lsdException w:name="Table Grid 5" w:semiHidden="1" w:unhideWhenUsed="1"/>
-    <w:lsdException w:name="Table Grid 6" w:semiHidden="1" w:unhideWhenUsed="1"/>
-    <w:lsdException w:name="Table Grid 7" w:semiHidden="1" w:unhideWhenUsed="1"/>
-    <w:lsdException w:name="Table Grid 8" w:semiHidden="1" w:unhideWhenUsed="1"/>
-    <w:lsdException w:name="Table List 1" w:semiHidden="1" w:unhideWhenUsed="1"/>
-    <w:lsdException w:name="Table List 2" w:semiHidden="1" w:unhideWhenUsed="1"/>
-    <w:lsdException w:name="Table List 3" w:semiHidden="1" w:unhideWhenUsed="1"/>
-    <w:lsdException w:name="Table List 4" w:semiHidden="1" w:unhideWhenUsed="1"/>
-    <w:lsdException w:name="Table List 5" w:semiHidden="1" w:unhideWhenUsed="1"/>
-    <w:lsdException w:name="Table List 6" w:semiHidden="1" w:unhideWhenUsed="1"/>
-    <w:lsdException w:name="Table List 7" w:semiHidden="1" w:unhideWhenUsed="1"/>
-    <w:lsdException w:name="Table List 8" w:semiHidden="1" w:unhideWhenUsed="1"/>
-    <w:lsdException w:name="Table 3D effects 1" w:semiHidden="1" w:unhideWhenUsed="1"/>
-    <w:lsdException w:name="Table 3D effects 2" w:semiHidden="1" w:unhideWhenUsed="1"/>
-    <w:lsdException w:name="Table 3D effects 3" w:semiHidden="1" w:unhideWhenUsed="1"/>
-    <w:lsdException w:name="Table Contemporary" w:semiHidden="1" w:unhideWhenUsed="1"/>
-    <w:lsdException w:name="Table Elegant" w:semiHidden="1" w:unhideWhenUsed="1"/>
-    <w:lsdException w:name="Table Professional" w:semiHidden="1" w:unhideWhenUsed="1"/>
-    <w:lsdException w:name="Table Subtle 1" w:semiHidden="1" w:unhideWhenUsed="1"/>
-    <w:lsdException w:name="Table Subtle 2" w:semiHidden="1" w:unhideWhenUsed="1"/>
-    <w:lsdException w:name="Table Web 1" w:semiHidden="1" w:unhideWhenUsed="1"/>
-    <w:lsdException w:name="Table Web 2" w:semiHidden="1" w:unhideWhenUsed="1"/>
-    <w:lsdException w:name="Table Web 3" w:semiHidden="1" w:unhideWhenUsed="1"/>
-    <w:lsdException w:name="Balloon Text" w:semiHidden="1" w:unhideWhenUsed="1"/>
-    <w:lsdException w:name="Table Grid" w:uiPriority="39"/>
-    <w:lsdException w:name="Table Theme" w:semiHidden="1" w:unhideWhenUsed="1"/>
-    <w:lsdException w:name="Placeholder Text" w:semiHidden="1"/>
-    <w:lsdException w:name="No Spacing" w:uiPriority="1" w:qFormat="1"/>
-    <w:lsdException w:name="Light Shading" w:uiPriority="60"/>
-    <w:lsdException w:name="Light List" w:uiPriority="61"/>
-    <w:lsdException w:name="Light Grid" w:uiPriority="62"/>
-    <w:lsdException w:name="Medium Shading 1" w:uiPriority="63"/>
-    <w:lsdException w:name="Medium Shading 2" w:uiPriority="64"/>
-    <w:lsdException w:name="Medium List 1" w:uiPriority="65"/>
-    <w:lsdException w:name="Medium List 2" w:uiPriority="66"/>
-    <w:lsdException w:name="Medium Grid 1" w:uiPriority="67"/>
-    <w:lsdException w:name="Medium Grid 2" w:uiPriority="68"/>
-    <w:lsdException w:name="Medium Grid 3" w:uiPriority="69"/>
-    <w:lsdException w:name="Dark List" w:uiPriority="70"/>
-    <w:lsdException w:name="Colorful Shading" w:uiPriority="71"/>
-    <w:lsdException w:name="Colorful List" w:uiPriority="72"/>
-    <w:lsdException w:name="Colorful Grid" w:uiPriority="73"/>
-    <w:lsdException w:name="Light Shading Accent 1" w:uiPriority="60"/>
-    <w:lsdException w:name="Light List Accent 1" w:uiPriority="61"/>
-    <w:lsdException w:name="Light Grid Accent 1" w:uiPriority="62"/>
-    <w:lsdException w:name="Medium Shading 1 Accent 1" w:uiPriority="63"/>
-    <w:lsdException w:name="Medium Shading 2 Accent 1" w:uiPriority="64"/>
-    <w:lsdException w:name="Medium List 1 Accent 1" w:uiPriority="65"/>
-    <w:lsdException w:name="Revision" w:semiHidden="1"/>
-    <w:lsdException w:name="List Paragraph" w:uiPriority="34" w:qFormat="1"/>
-    <w:lsdException w:name="Quote" w:uiPriority="29" w:qFormat="1"/>
-    <w:lsdException w:name="Intense Quote" w:uiPriority="30" w:qFormat="1"/>
-    <w:lsdException w:name="Medium List 2 Accent 1" w:uiPriority="66"/>
-    <w:lsdException w:name="Medium Grid 1 Accent 1" w:uiPriority="67"/>
-    <w:lsdException w:name="Medium Grid 2 Accent 1" w:uiPriority="68"/>
-    <w:lsdException w:name="Medium Grid 3 Accent 1" w:uiPriority="69"/>
-    <w:lsdException w:name="Dark List Accent 1" w:uiPriority="70"/>
-    <w:lsdException w:name="Colorful Shading Accent 1" w:uiPriority="71"/>
-    <w:lsdException w:name="Colorful List Accent 1" w:uiPriority="72"/>
-    <w:lsdException w:name="Colorful Grid Accent 1" w:uiPriority="73"/>
-    <w:lsdException w:name="Light Shading Accent 2" w:uiPriority="60"/>
-    <w:lsdException w:name="Light List Accent 2" w:uiPriority="61"/>
-    <w:lsdException w:name="Light Grid Accent 2" w:uiPriority="62"/>
-    <w:lsdException w:name="Medium Shading 1 Accent 2" w:uiPriority="63"/>
-    <w:lsdException w:name="Medium Shading 2 Accent 2" w:uiPriority="64"/>
-    <w:lsdException w:name="Medium List 1 Accent 2" w:uiPriority="65"/>
-    <w:lsdException w:name="Medium List 2 Accent 2" w:uiPriority="66"/>
-    <w:lsdException w:name="Medium Grid 1 Accent 2" w:uiPriority="67"/>
-    <w:lsdException w:name="Medium Grid 2 Accent 2" w:uiPriority="68"/>
-    <w:lsdException w:name="Medium Grid 3 Accent 2" w:uiPriority="69"/>
-    <w:lsdException w:name="Dark List Accent 2" w:uiPriority="70"/>
-    <w:lsdException w:name="Colorful Shading Accent 2" w:uiPriority="71"/>
-    <w:lsdException w:name="Colorful List Accent 2" w:uiPriority="72"/>
-    <w:lsdException w:name="Colorful Grid Accent 2" w:uiPriority="73"/>
-    <w:lsdException w:name="Light Shading Accent 3" w:uiPriority="60"/>
-    <w:lsdException w:name="Light List Accent 3" w:uiPriority="61"/>
-    <w:lsdException w:name="Light Grid Accent 3" w:uiPriority="62"/>
-    <w:lsdException w:name="Medium Shading 1 Accent 3" w:uiPriority="63"/>
-    <w:lsdException w:name="Medium Shading 2 Accent 3" w:uiPriority="64"/>
-    <w:lsdException w:name="Medium List 1 Accent 3" w:uiPriority="65"/>
-    <w:lsdException w:name="Medium List 2 Accent 3" w:uiPriority="66"/>
-    <w:lsdException w:name="Medium Grid 1 Accent 3" w:uiPriority="67"/>
-    <w:lsdException w:name="Medium Grid 2 Accent 3" w:uiPriority="68"/>
-    <w:lsdException w:name="Medium Grid 3 Accent 3" w:uiPriority="69"/>
-    <w:lsdException w:name="Dark List Accent 3" w:uiPriority="70"/>
-    <w:lsdException w:name="Colorful Shading Accent 3" w:uiPriority="71"/>
-    <w:lsdException w:name="Colorful List Accent 3" w:uiPriority="72"/>
-    <w:lsdException w:name="Colorful Grid Accent 3" w:uiPriority="73"/>
-    <w:lsdException w:name="Light Shading Accent 4" w:uiPriority="60"/>
-    <w:lsdException w:name="Light List Accent 4" w:uiPriority="61"/>
-    <w:lsdException w:name="Light Grid Accent 4" w:uiPriority="62"/>
-    <w:lsdException w:name="Medium Shading 1 Accent 4" w:uiPriority="63"/>
-    <w:lsdException w:name="Medium Shading 2 Accent 4" w:uiPriority="64"/>
-    <w:lsdException w:name="Medium List 1 Accent 4" w:uiPriority="65"/>
-    <w:lsdException w:name="Medium List 2 Accent 4" w:uiPriority="66"/>
-    <w:lsdException w:name="Medium Grid 1 Accent 4" w:uiPriority="67"/>
-    <w:lsdException w:name="Medium Grid 2 Accent 4" w:uiPriority="68"/>
-    <w:lsdException w:name="Medium Grid 3 Accent 4" w:uiPriority="69"/>
-    <w:lsdException w:name="Dark List Accent 4" w:uiPriority="70"/>
-    <w:lsdException w:name="Colorful Shading Accent 4" w:uiPriority="71"/>
-    <w:lsdException w:name="Colorful List Accent 4" w:uiPriority="72"/>
-    <w:lsdException w:name="Colorful Grid Accent 4" w:uiPriority="73"/>
-    <w:lsdException w:name="Light Shading Accent 5" w:uiPriority="60"/>
-    <w:lsdException w:name="Light List Accent 5" w:uiPriority="61"/>
-    <w:lsdException w:name="Light Grid Accent 5" w:uiPriority="62"/>
-    <w:lsdException w:name="Medium Shading 1 Accent 5" w:uiPriority="63"/>
-    <w:lsdException w:name="Medium Shading 2 Accent 5" w:uiPriority="64"/>
-    <w:lsdException w:name="Medium List 1 Accent 5" w:uiPriority="65"/>
-    <w:lsdException w:name="Medium List 2 Accent 5" w:uiPriority="66"/>
-    <w:lsdException w:name="Medium Grid 1 Accent 5" w:uiPriority="67"/>
-    <w:lsdException w:name="Medium Grid 2 Accent 5" w:uiPriority="68"/>
-    <w:lsdException w:name="Medium Grid 3 Accent 5" w:uiPriority="69"/>
-    <w:lsdException w:name="Dark List Accent 5" w:uiPriority="70"/>
-    <w:lsdException w:name="Colorful Shading Accent 5" w:uiPriority="71"/>
-    <w:lsdException w:name="Colorful List Accent 5" w:uiPriority="72"/>
-    <w:lsdException w:name="Colorful Grid Accent 5" w:uiPriority="73"/>
-    <w:lsdException w:name="Light Shading Accent 6" w:uiPriority="60"/>
-    <w:lsdException w:name="Light List Accent 6" w:uiPriority="61"/>
-    <w:lsdException w:name="Light Grid Accent 6" w:uiPriority="62"/>
-    <w:lsdException w:name="Medium Shading 1 Accent 6" w:uiPriority="63"/>
-    <w:lsdException w:name="Medium Shading 2 Accent 6" w:uiPriority="64"/>
-    <w:lsdException w:name="Medium List 1 Accent 6" w:uiPriority="65"/>
-    <w:lsdException w:name="Medium List 2 Accent 6" w:uiPriority="66"/>
-    <w:lsdException w:name="Medium Grid 1 Accent 6" w:uiPriority="67"/>
-    <w:lsdException w:name="Medium Grid 2 Accent 6" w:uiPriority="68"/>
-    <w:lsdException w:name="Medium Grid 3 Accent 6" w:uiPriority="69"/>
-    <w:lsdException w:name="Dark List Accent 6" w:uiPriority="70"/>
-    <w:lsdException w:name="Colorful Shading Accent 6" w:uiPriority="71"/>
-    <w:lsdException w:name="Colorful List Accent 6" w:uiPriority="72"/>
-    <w:lsdException w:name="Colorful Grid Accent 6" w:uiPriority="73"/>
-    <w:lsdException w:name="Subtle Emphasis" w:uiPriority="19" w:qFormat="1"/>
-    <w:lsdException w:name="Intense Emphasis" w:uiPriority="21" w:qFormat="1"/>
-    <w:lsdException w:name="Subtle Reference" w:uiPriority="31" w:qFormat="1"/>
-    <w:lsdException w:name="Intense Reference" w:uiPriority="32" w:qFormat="1"/>
-    <w:lsdException w:name="Book Title" w:uiPriority="33" w:qFormat="1"/>
-    <w:lsdException w:name="Bibliography" w:semiHidden="1" w:uiPriority="37" w:unhideWhenUsed="1"/>
-    <w:lsdException w:name="TOC Heading" w:semiHidden="1" w:uiPriority="39" w:unhideWhenUsed="1" w:qFormat="1"/>
-    <w:lsdException w:name="Plain Table 1" w:uiPriority="41"/>
-    <w:lsdException w:name="Plain Table 2" w:uiPriority="42"/>
-    <w:lsdException w:name="Plain Table 3" w:uiPriority="43"/>
-    <w:lsdException w:name="Plain Table 4" w:uiPriority="44"/>
-    <w:lsdException w:name="Plain Table 5" w:uiPriority="45"/>
-    <w:lsdException w:name="Grid Table Light" w:uiPriority="40"/>
-    <w:lsdException w:name="Grid Table 1 Light" w:uiPriority="46"/>
-    <w:lsdException w:name="Grid Table 2" w:uiPriority="47"/>
-    <w:lsdException w:name="Grid Table 3" w:uiPriority="48"/>
-    <w:lsdException w:name="Grid Table 4" w:uiPriority="49"/>
-    <w:lsdException w:name="Grid Table 5 Dark" w:uiPriority="50"/>
-    <w:lsdException w:name="Grid Table 6 Colorful" w:uiPriority="51"/>
-    <w:lsdException w:name="Grid Table 7 Colorful" w:uiPriority="52"/>
-    <w:lsdException w:name="Grid Table 1 Light Accent 1" w:uiPriority="46"/>
-    <w:lsdException w:name="Grid Table 2 Accent 1" w:uiPriority="47"/>
-    <w:lsdException w:name="Grid Table 3 Accent 1" w:uiPriority="48"/>
-    <w:lsdException w:name="Grid Table 4 Accent 1" w:uiPriority="49"/>
-    <w:lsdException w:name="Grid Table 5 Dark Accent 1" w:uiPriority="50"/>
-    <w:lsdException w:name="Grid Table 6 Colorful Accent 1" w:uiPriority="51"/>
-    <w:lsdException w:name="Grid Table 7 Colorful Accent 1" w:uiPriority="52"/>
-    <w:lsdException w:name="Grid Table 1 Light Accent 2" w:uiPriority="46"/>
-    <w:lsdException w:name="Grid Table 2 Accent 2" w:uiPriority="47"/>
-    <w:lsdException w:name="Grid Table 3 Accent 2" w:uiPriority="48"/>
-    <w:lsdException w:name="Grid Table 4 Accent 2" w:uiPriority="49"/>
-    <w:lsdException w:name="Grid Table 5 Dark Accent 2" w:uiPriority="50"/>
-    <w:lsdException w:name="Grid Table 6 Colorful Accent 2" w:uiPriority="51"/>
-    <w:lsdException w:name="Grid Table 7 Colorful Accent 2" w:uiPriority="52"/>
-    <w:lsdException w:name="Grid Table 1 Light Accent 3" w:uiPriority="46"/>
-    <w:lsdException w:name="Grid Table 2 Accent 3" w:uiPriority="47"/>
-    <w:lsdException w:name="Grid Table 3 Accent 3" w:uiPriority="48"/>
-    <w:lsdException w:name="Grid Table 4 Accent 3" w:uiPriority="49"/>
-    <w:lsdException w:name="Grid Table 5 Dark Accent 3" w:uiPriority="50"/>
-    <w:lsdException w:name="Grid Table 6 Colorful Accent 3" w:uiPriority="51"/>
-    <w:lsdException w:name="Grid Table 7 Colorful Accent 3" w:uiPriority="52"/>
-    <w:lsdException w:name="Grid Table 1 Light Accent 4" w:uiPriority="46"/>
-    <w:lsdException w:name="Grid Table 2 Accent 4" w:uiPriority="47"/>
-    <w:lsdException w:name="Grid Table 3 Accent 4" w:uiPriority="48"/>
-    <w:lsdException w:name="Grid Table 4 Accent 4" w:uiPriority="49"/>
-    <w:lsdException w:name="Grid Table 5 Dark Accent 4" w:uiPriority="50"/>
-    <w:lsdException w:name="Grid Table 6 Colorful Accent 4" w:uiPriority="51"/>
-    <w:lsdException w:name="Grid Table 7 Colorful Accent 4" w:uiPriority="52"/>
-    <w:lsdException w:name="Grid Table 1 Light Accent 5" w:uiPriority="46"/>
-    <w:lsdException w:name="Grid Table 2 Accent 5" w:uiPriority="47"/>
-    <w:lsdException w:name="Grid Table 3 Accent 5" w:uiPriority="48"/>
-    <w:lsdException w:name="Grid Table 4 Accent 5" w:uiPriority="49"/>
-    <w:lsdException w:name="Grid Table 5 Dark Accent 5" w:uiPriority="50"/>
-    <w:lsdException w:name="Grid Table 6 Colorful Accent 5" w:uiPriority="51"/>
-    <w:lsdException w:name="Grid Table 7 Colorful Accent 5" w:uiPriority="52"/>
-    <w:lsdException w:name="Grid Table 1 Light Accent 6" w:uiPriority="46"/>
-    <w:lsdException w:name="Grid Table 2 Accent 6" w:uiPriority="47"/>
-    <w:lsdException w:name="Grid Table 3 Accent 6" w:uiPriority="48"/>
-    <w:lsdException w:name="Grid Table 4 Accent 6" w:uiPriority="49"/>
-    <w:lsdException w:name="Grid Table 5 Dark Accent 6" w:uiPriority="50"/>
-    <w:lsdException w:name="Grid Table 6 Colorful Accent 6" w:uiPriority="51"/>
-    <w:lsdException w:name="Grid Table 7 Colorful Accent 6" w:uiPriority="52"/>
-    <w:lsdException w:name="List Table 1 Light" w:uiPriority="46"/>
-    <w:lsdException w:name="List Table 2" w:uiPriority="47"/>
-    <w:lsdException w:name="List Table 3" w:uiPriority="48"/>
-    <w:lsdException w:name="List Table 4" w:uiPriority="49"/>
-    <w:lsdException w:name="List Table 5 Dark" w:uiPriority="50"/>
-    <w:lsdException w:name="List Table 6 Colorful" w:uiPriority="51"/>
-    <w:lsdException w:name="List Table 7 Colorful" w:uiPriority="52"/>
-    <w:lsdException w:name="List Table 1 Light Accent 1" w:uiPriority="46"/>
-    <w:lsdException w:name="List Table 2 Accent 1" w:uiPriority="47"/>
-    <w:lsdException w:name="List Table 3 Accent 1" w:uiPriority="48"/>
-    <w:lsdException w:name="List Table 4 Accent 1" w:uiPriority="49"/>
-    <w:lsdException w:name="List Table 5 Dark Accent 1" w:uiPriority="50"/>
-    <w:lsdException w:name="List Table 6 Colorful Accent 1" w:uiPriority="51"/>
-    <w:lsdException w:name="List Table 7 Colorful Accent 1" w:uiPriority="52"/>
-    <w:lsdException w:name="List Table 1 Light Accent 2" w:uiPriority="46"/>
-    <w:lsdException w:name="List Table 2 Accent 2" w:uiPriority="47"/>
-    <w:lsdException w:name="List Table 3 Accent 2" w:uiPriority="48"/>
-    <w:lsdException w:name="List Table 4 Accent 2" w:uiPriority="49"/>
-    <w:lsdException w:name="List Table 5 Dark Accent 2" w:uiPriority="50"/>
-    <w:lsdException w:name="List Table 6 Colorful Accent 2" w:uiPriority="51"/>
-    <w:lsdException w:name="List Table 7 Colorful Accent 2" w:uiPriority="52"/>
-    <w:lsdException w:name="List Table 1 Light Accent 3" w:uiPriority="46"/>
-    <w:lsdException w:name="List Table 2 Accent 3" w:uiPriority="47"/>
-    <w:lsdException w:name="List Table 3 Accent 3" w:uiPriority="48"/>
-    <w:lsdException w:name="List Table 4 Accent 3" w:uiPriority="49"/>
-    <w:lsdException w:name="List Table 5 Dark Accent 3" w:uiPriority="50"/>
-    <w:lsdException w:name="List Table 6 Colorful Accent 3" w:uiPriority="51"/>
-    <w:lsdException w:name="List Table 7 Colorful Accent 3" w:uiPriority="52"/>
-    <w:lsdException w:name="List Table 1 Light Accent 4" w:uiPriority="46"/>
-    <w:lsdException w:name="List Table 2 Accent 4" w:uiPriority="47"/>
-    <w:lsdException w:name="List Table 3 Accent 4" w:uiPriority="48"/>
-    <w:lsdException w:name="List Table 4 Accent 4" w:uiPriority="49"/>
-    <w:lsdException w:name="List Table 5 Dark Accent 4" w:uiPriority="50"/>
-    <w:lsdException w:name="List Table 6 Colorful Accent 4" w:uiPriority="51"/>
-    <w:lsdException w:name="List Table 7 Colorful Accent 4" w:uiPriority="52"/>
-    <w:lsdException w:name="List Table 1 Light Accent 5" w:uiPriority="46"/>
-    <w:lsdException w:name="List Table 2 Accent 5" w:uiPriority="47"/>
-    <w:lsdException w:name="List Table 3 Accent 5" w:uiPriority="48"/>
-    <w:lsdException w:name="List Table 4 Accent 5" w:uiPriority="49"/>
-    <w:lsdException w:name="List Table 5 Dark Accent 5" w:uiPriority="50"/>
-    <w:lsdException w:name="List Table 6 Colorful Accent 5" w:uiPriority="51"/>
-    <w:lsdException w:name="List Table 7 Colorful Accent 5" w:uiPriority="52"/>
-    <w:lsdException w:name="List Table 1 Light Accent 6" w:uiPriority="46"/>
-    <w:lsdException w:name="List Table 2 Accent 6" w:uiPriority="47"/>
-    <w:lsdException w:name="List Table 3 Accent 6" w:uiPriority="48"/>
-    <w:lsdException w:name="List Table 4 Accent 6" w:uiPriority="49"/>
-    <w:lsdException w:name="List Table 5 Dark Accent 6" w:uiPriority="50"/>
-    <w:lsdException w:name="List Table 6 Colorful Accent 6" w:uiPriority="51"/>
-    <w:lsdException w:name="List Table 7 Colorful Accent 6" w:uiPriority="52"/>
-    <w:lsdException w:name="Mention" w:semiHidden="1" w:unhideWhenUsed="1"/>
-    <w:lsdException w:name="Smart Hyperlink" w:semiHidden="1" w:unhideWhenUsed="1"/>
-    <w:lsdException w:name="Hashtag" w:semiHidden="1" w:unhideWhenUsed="1"/>
-    <w:lsdException w:name="Unresolved Mention" w:semiHidden="1" w:unhideWhenUsed="1"/>
-    <w:lsdException w:name="Smart Link" w:semiHidden="1" w:unhideWhenUsed="1"/>
-    <w:lsdException w:name="Smart Link Error" w:semiHidden="1" w:unhideWhenUsed="1"/>
+  <w:latentStyles w:defLockedState="0" w:defUIPriority="99" w:defSemiHidden="1" w:defUnhideWhenUsed="1" w:defQFormat="0" w:count="267">
+    <w:lsdException w:name="Normal" w:semiHidden="0" w:uiPriority="0" w:unhideWhenUsed="0" w:qFormat="1"/>
+    <w:lsdException w:name="heading 1" w:semiHidden="0" w:uiPriority="9" w:unhideWhenUsed="0" w:qFormat="1"/>
+    <w:lsdException w:name="heading 2" w:uiPriority="9" w:qFormat="1"/>
+    <w:lsdException w:name="heading 3" w:uiPriority="9" w:qFormat="1"/>
+    <w:lsdException w:name="heading 4" w:uiPriority="9" w:qFormat="1"/>
+    <w:lsdException w:name="heading 5" w:uiPriority="9" w:qFormat="1"/>
+    <w:lsdException w:name="heading 6" w:uiPriority="9" w:qFormat="1"/>
+    <w:lsdException w:name="heading 7" w:uiPriority="9" w:qFormat="1"/>
+    <w:lsdException w:name="heading 8" w:uiPriority="9" w:qFormat="1"/>
+    <w:lsdException w:name="heading 9" w:uiPriority="9" w:qFormat="1"/>
+    <w:lsdException w:name="toc 1" w:uiPriority="39"/>
+    <w:lsdException w:name="toc 2" w:uiPriority="39"/>
+    <w:lsdException w:name="toc 3" w:uiPriority="39"/>
+    <w:lsdException w:name="toc 4" w:uiPriority="39"/>
+    <w:lsdException w:name="toc 5" w:uiPriority="39"/>
+    <w:lsdException w:name="toc 6" w:uiPriority="39"/>
+    <w:lsdException w:name="toc 7" w:uiPriority="39"/>
+    <w:lsdException w:name="toc 8" w:uiPriority="39"/>
+    <w:lsdException w:name="toc 9" w:uiPriority="39"/>
+    <w:lsdException w:name="caption" w:uiPriority="35" w:qFormat="1"/>
+    <w:lsdException w:name="Title" w:semiHidden="0" w:uiPriority="10" w:unhideWhenUsed="0" w:qFormat="1"/>
+    <w:lsdException w:name="Default Paragraph Font" w:uiPriority="1"/>
+    <w:lsdException w:name="Subtitle" w:semiHidden="0" w:uiPriority="11" w:unhideWhenUsed="0" w:qFormat="1"/>
+    <w:lsdException w:name="Strong" w:semiHidden="0" w:uiPriority="22" w:unhideWhenUsed="0" w:qFormat="1"/>
+    <w:lsdException w:name="Emphasis" w:semiHidden="0" w:uiPriority="20" w:unhideWhenUsed="0" w:qFormat="1"/>
+    <w:lsdException w:name="Table Grid" w:semiHidden="0" w:uiPriority="39" w:unhideWhenUsed="0"/>
+    <w:lsdException w:name="Placeholder Text" w:unhideWhenUsed="0"/>
+    <w:lsdException w:name="No Spacing" w:semiHidden="0" w:uiPriority="1" w:unhideWhenUsed="0" w:qFormat="1"/>
+    <w:lsdException w:name="Light Shading" w:semiHidden="0" w:uiPriority="60" w:unhideWhenUsed="0"/>
+    <w:lsdException w:name="Light List" w:semiHidden="0" w:uiPriority="61" w:unhideWhenUsed="0"/>
+    <w:lsdException w:name="Light Grid" w:semiHidden="0" w:uiPriority="62" w:unhideWhenUsed="0"/>
+    <w:lsdException w:name="Medium Shading 1" w:semiHidden="0" w:uiPriority="63" w:unhideWhenUsed="0"/>
+    <w:lsdException w:name="Medium Shading 2" w:semiHidden="0" w:uiPriority="64" w:unhideWhenUsed="0"/>
+    <w:lsdException w:name="Medium List 1" w:semiHidden="0" w:uiPriority="65" w:unhideWhenUsed="0"/>
+    <w:lsdException w:name="Medium List 2" w:semiHidden="0" w:uiPriority="66" w:unhideWhenUsed="0"/>
+    <w:lsdException w:name="Medium Grid 1" w:semiHidden="0" w:uiPriority="67" w:unhideWhenUsed="0"/>
+    <w:lsdException w:name="Medium Grid 2" w:semiHidden="0" w:uiPriority="68" w:unhideWhenUsed="0"/>
+    <w:lsdException w:name="Medium Grid 3" w:semiHidden="0" w:uiPriority="69" w:unhideWhenUsed="0"/>
+    <w:lsdException w:name="Dark List" w:semiHidden="0" w:uiPriority="70" w:unhideWhenUsed="0"/>
+    <w:lsdException w:name="Colorful Shading" w:semiHidden="0" w:uiPriority="71" w:unhideWhenUsed="0"/>
+    <w:lsdException w:name="Colorful List" w:semiHidden="0" w:uiPriority="72" w:unhideWhenUsed="0"/>
+    <w:lsdException w:name="Colorful Grid" w:semiHidden="0" w:uiPriority="73" w:unhideWhenUsed="0"/>
+    <w:lsdException w:name="Light Shading Accent 1" w:semiHidden="0" w:uiPriority="60" w:unhideWhenUsed="0"/>
+    <w:lsdException w:name="Light List Accent 1" w:semiHidden="0" w:uiPriority="61" w:unhideWhenUsed="0"/>
+    <w:lsdException w:name="Light Grid Accent 1" w:semiHidden="0" w:uiPriority="62" w:unhideWhenUsed="0"/>
+    <w:lsdException w:name="Medium Shading 1 Accent 1" w:semiHidden="0" w:uiPriority="63" w:unhideWhenUsed="0"/>
+    <w:lsdException w:name="Medium Shading 2 Accent 1" w:semiHidden="0" w:uiPriority="64" w:unhideWhenUsed="0"/>
+    <w:lsdException w:name="Medium List 1 Accent 1" w:semiHidden="0" w:uiPriority="65" w:unhideWhenUsed="0"/>
+    <w:lsdException w:name="Revision" w:unhideWhenUsed="0"/>
+    <w:lsdException w:name="List Paragraph" w:semiHidden="0" w:uiPriority="34" w:unhideWhenUsed="0" w:qFormat="1"/>
+    <w:lsdException w:name="Quote" w:semiHidden="0" w:uiPriority="29" w:unhideWhenUsed="0" w:qFormat="1"/>
+    <w:lsdException w:name="Intense Quote" w:semiHidden="0" w:uiPriority="30" w:unhideWhenUsed="0" w:qFormat="1"/>
+    <w:lsdException w:name="Medium List 2 Accent 1" w:semiHidden="0" w:uiPriority="66" w:unhideWhenUsed="0"/>
+    <w:lsdException w:name="Medium Grid 1 Accent 1" w:semiHidden="0" w:uiPriority="67" w:unhideWhenUsed="0"/>
+    <w:lsdException w:name="Medium Grid 2 Accent 1" w:semiHidden="0" w:uiPriority="68" w:unhideWhenUsed="0"/>
+    <w:lsdException w:name="Medium Grid 3 Accent 1" w:semiHidden="0" w:uiPriority="69" w:unhideWhenUsed="0"/>
+    <w:lsdException w:name="Dark List Accent 1" w:semiHidden="0" w:uiPriority="70" w:unhideWhenUsed="0"/>
+    <w:lsdException w:name="Colorful Shading Accent 1" w:semiHidden="0" w:uiPriority="71" w:unhideWhenUsed="0"/>
+    <w:lsdException w:name="Colorful List Accent 1" w:semiHidden="0" w:uiPriority="72" w:unhideWhenUsed="0"/>
+    <w:lsdException w:name="Colorful Grid Accent 1" w:semiHidden="0" w:uiPriority="73" w:unhideWhenUsed="0"/>
+    <w:lsdException w:name="Light Shading Accent 2" w:semiHidden="0" w:uiPriority="60" w:unhideWhenUsed="0"/>
+    <w:lsdException w:name="Light List Accent 2" w:semiHidden="0" w:uiPriority="61" w:unhideWhenUsed="0"/>
+    <w:lsdException w:name="Light Grid Accent 2" w:semiHidden="0" w:uiPriority="62" w:unhideWhenUsed="0"/>
+    <w:lsdException w:name="Medium Shading 1 Accent 2" w:semiHidden="0" w:uiPriority="63" w:unhideWhenUsed="0"/>
+    <w:lsdException w:name="Medium Shading 2 Accent 2" w:semiHidden="0" w:uiPriority="64" w:unhideWhenUsed="0"/>
+    <w:lsdException w:name="Medium List 1 Accent 2" w:semiHidden="0" w:uiPriority="65" w:unhideWhenUsed="0"/>
+    <w:lsdException w:name="Medium List 2 Accent 2" w:semiHidden="0" w:uiPriority="66" w:unhideWhenUsed="0"/>
+    <w:lsdException w:name="Medium Grid 1 Accent 2" w:semiHidden="0" w:uiPriority="67" w:unhideWhenUsed="0"/>
+    <w:lsdException w:name="Medium Grid 2 Accent 2" w:semiHidden="0" w:uiPriority="68" w:unhideWhenUsed="0"/>
+    <w:lsdException w:name="Medium Grid 3 Accent 2" w:semiHidden="0" w:uiPriority="69" w:unhideWhenUsed="0"/>
+    <w:lsdException w:name="Dark List Accent 2" w:semiHidden="0" w:uiPriority="70" w:unhideWhenUsed="0"/>
+    <w:lsdException w:name="Colorful Shading Accent 2" w:semiHidden="0" w:uiPriority="71" w:unhideWhenUsed="0"/>
+    <w:lsdException w:name="Colorful List Accent 2" w:semiHidden="0" w:uiPriority="72" w:unhideWhenUsed="0"/>
+    <w:lsdException w:name="Colorful Grid Accent 2" w:semiHidden="0" w:uiPriority="73" w:unhideWhenUsed="0"/>
+    <w:lsdException w:name="Light Shading Accent 3" w:semiHidden="0" w:uiPriority="60" w:unhideWhenUsed="0"/>
+    <w:lsdException w:name="Light List Accent 3" w:semiHidden="0" w:uiPriority="61" w:unhideWhenUsed="0"/>
+    <w:lsdException w:name="Light Grid Accent 3" w:semiHidden="0" w:uiPriority="62" w:unhideWhenUsed="0"/>
+    <w:lsdException w:name="Medium Shading 1 Accent 3" w:semiHidden="0" w:uiPriority="63" w:unhideWhenUsed="0"/>
+    <w:lsdException w:name="Medium Shading 2 Accent 3" w:semiHidden="0" w:uiPriority="64" w:unhideWhenUsed="0"/>
+    <w:lsdException w:name="Medium List 1 Accent 3" w:semiHidden="0" w:uiPriority="65" w:unhideWhenUsed="0"/>
+    <w:lsdException w:name="Medium List 2 Accent 3" w:semiHidden="0" w:uiPriority="66" w:unhideWhenUsed="0"/>
+    <w:lsdException w:name="Medium Grid 1 Accent 3" w:semiHidden="0" w:uiPriority="67" w:unhideWhenUsed="0"/>
+    <w:lsdException w:name="Medium Grid 2 Accent 3" w:semiHidden="0" w:uiPriority="68" w:unhideWhenUsed="0"/>
+    <w:lsdException w:name="Medium Grid 3 Accent 3" w:semiHidden="0" w:uiPriority="69" w:unhideWhenUsed="0"/>
+    <w:lsdException w:name="Dark List Accent 3" w:semiHidden="0" w:uiPriority="70" w:unhideWhenUsed="0"/>
+    <w:lsdException w:name="Colorful Shading Accent 3" w:semiHidden="0" w:uiPriority="71" w:unhideWhenUsed="0"/>
+    <w:lsdException w:name="Colorful List Accent 3" w:semiHidden="0" w:uiPriority="72" w:unhideWhenUsed="0"/>
+    <w:lsdException w:name="Colorful Grid Accent 3" w:semiHidden="0" w:uiPriority="73" w:unhideWhenUsed="0"/>
+    <w:lsdException w:name="Light Shading Accent 4" w:semiHidden="0" w:uiPriority="60" w:unhideWhenUsed="0"/>
+    <w:lsdException w:name="Light List Accent 4" w:semiHidden="0" w:uiPriority="61" w:unhideWhenUsed="0"/>
+    <w:lsdException w:name="Light Grid Accent 4" w:semiHidden="0" w:uiPriority="62" w:unhideWhenUsed="0"/>
+    <w:lsdException w:name="Medium Shading 1 Accent 4" w:semiHidden="0" w:uiPriority="63" w:unhideWhenUsed="0"/>
+    <w:lsdException w:name="Medium Shading 2 Accent 4" w:semiHidden="0" w:uiPriority="64" w:unhideWhenUsed="0"/>
+    <w:lsdException w:name="Medium List 1 Accent 4" w:semiHidden="0" w:uiPriority="65" w:unhideWhenUsed="0"/>
+    <w:lsdException w:name="Medium List 2 Accent 4" w:semiHidden="0" w:uiPriority="66" w:unhideWhenUsed="0"/>
+    <w:lsdException w:name="Medium Grid 1 Accent 4" w:semiHidden="0" w:uiPriority="67" w:unhideWhenUsed="0"/>
+    <w:lsdException w:name="Medium Grid 2 Accent 4" w:semiHidden="0" w:uiPriority="68" w:unhideWhenUsed="0"/>
+    <w:lsdException w:name="Medium Grid 3 Accent 4" w:semiHidden="0" w:uiPriority="69" w:unhideWhenUsed="0"/>
+    <w:lsdException w:name="Dark List Accent 4" w:semiHidden="0" w:uiPriority="70" w:unhideWhenUsed="0"/>
+    <w:lsdException w:name="Colorful Shading Accent 4" w:semiHidden="0" w:uiPriority="71" w:unhideWhenUsed="0"/>
+    <w:lsdException w:name="Colorful List Accent 4" w:semiHidden="0" w:uiPriority="72" w:unhideWhenUsed="0"/>
+    <w:lsdException w:name="Colorful Grid Accent 4" w:semiHidden="0" w:uiPriority="73" w:unhideWhenUsed="0"/>
+    <w:lsdException w:name="Light Shading Accent 5" w:semiHidden="0" w:uiPriority="60" w:unhideWhenUsed="0"/>
+    <w:lsdException w:name="Light List Accent 5" w:semiHidden="0" w:uiPriority="61" w:unhideWhenUsed="0"/>
+    <w:lsdException w:name="Light Grid Accent 5" w:semiHidden="0" w:uiPriority="62" w:unhideWhenUsed="0"/>
+    <w:lsdException w:name="Medium Shading 1 Accent 5" w:semiHidden="0" w:uiPriority="63" w:unhideWhenUsed="0"/>
+    <w:lsdException w:name="Medium Shading 2 Accent 5" w:semiHidden="0" w:uiPriority="64" w:unhideWhenUsed="0"/>
+    <w:lsdException w:name="Medium List 1 Accent 5" w:semiHidden="0" w:uiPriority="65" w:unhideWhenUsed="0"/>
+    <w:lsdException w:name="Medium List 2 Accent 5" w:semiHidden="0" w:uiPriority="66" w:unhideWhenUsed="0"/>
+    <w:lsdException w:name="Medium Grid 1 Accent 5" w:semiHidden="0" w:uiPriority="67" w:unhideWhenUsed="0"/>
+    <w:lsdException w:name="Medium Grid 2 Accent 5" w:semiHidden="0" w:uiPriority="68" w:unhideWhenUsed="0"/>
+    <w:lsdException w:name="Medium Grid 3 Accent 5" w:semiHidden="0" w:uiPriority="69" w:unhideWhenUsed="0"/>
+    <w:lsdException w:name="Dark List Accent 5" w:semiHidden="0" w:uiPriority="70" w:unhideWhenUsed="0"/>
+    <w:lsdException w:name="Colorful Shading Accent 5" w:semiHidden="0" w:uiPriority="71" w:unhideWhenUsed="0"/>
+    <w:lsdException w:name="Colorful List Accent 5" w:semiHidden="0" w:uiPriority="72" w:unhideWhenUsed="0"/>
+    <w:lsdException w:name="Colorful Grid Accent 5" w:semiHidden="0" w:uiPriority="73" w:unhideWhenUsed="0"/>
+    <w:lsdException w:name="Light Shading Accent 6" w:semiHidden="0" w:uiPriority="60" w:unhideWhenUsed="0"/>
+    <w:lsdException w:name="Light List Accent 6" w:semiHidden="0" w:uiPriority="61" w:unhideWhenUsed="0"/>
+    <w:lsdException w:name="Light Grid Accent 6" w:semiHidden="0" w:uiPriority="62" w:unhideWhenUsed="0"/>
+    <w:lsdException w:name="Medium Shading 1 Accent 6" w:semiHidden="0" w:uiPriority="63" w:unhideWhenUsed="0"/>
+    <w:lsdException w:name="Medium Shading 2 Accent 6" w:semiHidden="0" w:uiPriority="64" w:unhideWhenUsed="0"/>
+    <w:lsdException w:name="Medium List 1 Accent 6" w:semiHidden="0" w:uiPriority="65" w:unhideWhenUsed="0"/>
+    <w:lsdException w:name="Medium List 2 Accent 6" w:semiHidden="0" w:uiPriority="66" w:unhideWhenUsed="0"/>
+    <w:lsdException w:name="Medium Grid 1 Accent 6" w:semiHidden="0" w:uiPriority="67" w:unhideWhenUsed="0"/>
+    <w:lsdException w:name="Medium Grid 2 Accent 6" w:semiHidden="0" w:uiPriority="68" w:unhideWhenUsed="0"/>
+    <w:lsdException w:name="Medium Grid 3 Accent 6" w:semiHidden="0" w:uiPriority="69" w:unhideWhenUsed="0"/>
+    <w:lsdException w:name="Dark List Accent 6" w:semiHidden="0" w:uiPriority="70" w:unhideWhenUsed="0"/>
+    <w:lsdException w:name="Colorful Shading Accent 6" w:semiHidden="0" w:uiPriority="71" w:unhideWhenUsed="0"/>
+    <w:lsdException w:name="Colorful List Accent 6" w:semiHidden="0" w:uiPriority="72" w:unhideWhenUsed="0"/>
+    <w:lsdException w:name="Colorful Grid Accent 6" w:semiHidden="0" w:uiPriority="73" w:unhideWhenUsed="0"/>
+    <w:lsdException w:name="Subtle Emphasis" w:semiHidden="0" w:uiPriority="19" w:unhideWhenUsed="0" w:qFormat="1"/>
+    <w:lsdException w:name="Intense Emphasis" w:semiHidden="0" w:uiPriority="21" w:unhideWhenUsed="0" w:qFormat="1"/>
+    <w:lsdException w:name="Subtle Reference" w:semiHidden="0" w:uiPriority="31" w:unhideWhenUsed="0" w:qFormat="1"/>
+    <w:lsdException w:name="Intense Reference" w:semiHidden="0" w:uiPriority="32" w:unhideWhenUsed="0" w:qFormat="1"/>
+    <w:lsdException w:name="Book Title" w:semiHidden="0" w:uiPriority="33" w:unhideWhenUsed="0" w:qFormat="1"/>
+    <w:lsdException w:name="Bibliography" w:uiPriority="37"/>
+    <w:lsdException w:name="TOC Heading" w:uiPriority="39" w:qFormat="1"/>
   </w:latentStyles>
   <w:style w:type="paragraph" w:default="1" w:styleId="Normalny">
     <w:name w:val="Normal"/>
@@ -4782,6 +3838,7 @@
     <w:uiPriority w:val="99"/>
     <w:semiHidden/>
     <w:unhideWhenUsed/>
+    <w:qFormat/>
     <w:tblPr>
       <w:tblInd w:w="0" w:type="dxa"/>
       <w:tblCellMar>
@@ -5013,7 +4070,7 @@
       <w:u w:val="single"/>
     </w:rPr>
   </w:style>
-  <w:style w:type="character" w:styleId="Nierozpoznanawzmianka">
+  <w:style w:type="character" w:customStyle="1" w:styleId="UnresolvedMention">
     <w:name w:val="Unresolved Mention"/>
     <w:basedOn w:val="Domylnaczcionkaakapitu"/>
     <w:uiPriority w:val="99"/>
@@ -5196,7 +4253,7 @@
     </a:clrScheme>
     <a:fontScheme name="Pakiet Office">
       <a:majorFont>
-        <a:latin typeface="Calibri Light" panose="020F0302020204030204"/>
+        <a:latin typeface="Calibri Light"/>
         <a:ea typeface=""/>
         <a:cs typeface=""/>
         <a:font script="Jpan" typeface="游ゴシック Light"/>
@@ -5231,7 +4288,7 @@
         <a:font script="Geor" typeface="Sylfaen"/>
       </a:majorFont>
       <a:minorFont>
-        <a:latin typeface="Calibri" panose="020F0502020204030204"/>
+        <a:latin typeface="Calibri"/>
         <a:ea typeface=""/>
         <a:cs typeface=""/>
         <a:font script="Jpan" typeface="游明朝"/>
@@ -5408,7 +4465,7 @@
   <a:extraClrSchemeLst/>
   <a:extLst>
     <a:ext uri="{05A4C25C-085E-4340-85A3-A5531E510DB2}">
-      <thm15:themeFamily xmlns:thm15="http://schemas.microsoft.com/office/thememl/2012/main" name="Office Theme" id="{62F939B6-93AF-4DB8-9C6B-D6C7DFDC589F}" vid="{4A3C46E8-61CC-4603-A589-7422A47A8E4A}"/>
+      <thm15:themeFamily xmlns:thm15="http://schemas.microsoft.com/office/thememl/2012/main" xmlns="" name="Office Theme" id="{62F939B6-93AF-4DB8-9C6B-D6C7DFDC589F}" vid="{4A3C46E8-61CC-4603-A589-7422A47A8E4A}"/>
     </a:ext>
   </a:extLst>
 </a:theme>
